--- a/02_paper/02_study/02_fitbit paper/word_versions/Komplett_Fitbitpaper_2024_06_03_MK.docx
+++ b/02_paper/02_study/02_fitbit paper/word_versions/Komplett_Fitbitpaper_2024_06_03_MK.docx
@@ -908,7 +908,17 @@
           <w:szCs w:val="24"/>
           <w:lang w:val="en-US"/>
         </w:rPr>
-        <w:t xml:space="preserve"> therefore</w:t>
+        <w:t xml:space="preserve"> </w:t>
+      </w:r>
+      <w:r>
+        <w:rPr>
+          <w:rFonts w:ascii="Times New Roman" w:hAnsi="Times New Roman" w:cs="Times New Roman"/>
+          <w:sz w:val="24"/>
+          <w:szCs w:val="24"/>
+          <w:lang w:val="en-US"/>
+        </w:rPr>
+        <w:lastRenderedPageBreak/>
+        <w:t>therefore</w:t>
       </w:r>
       <w:r>
         <w:rPr>
@@ -1196,106 +1206,16 @@
           <w:szCs w:val="24"/>
           <w:lang w:val="en-US"/>
         </w:rPr>
-        <w:t>Typically</w:t>
-      </w:r>
-      <w:r>
-        <w:rPr>
-          <w:rFonts w:ascii="Times New Roman" w:hAnsi="Times New Roman" w:cs="Times New Roman"/>
-          <w:sz w:val="24"/>
-          <w:szCs w:val="24"/>
-          <w:lang w:val="en-US"/>
-        </w:rPr>
-        <w:t>,</w:t>
-      </w:r>
-      <w:r>
-        <w:rPr>
-          <w:rFonts w:ascii="Times New Roman" w:hAnsi="Times New Roman" w:cs="Times New Roman"/>
-          <w:sz w:val="24"/>
-          <w:szCs w:val="24"/>
-          <w:lang w:val="en-US"/>
-        </w:rPr>
-        <w:t xml:space="preserve"> </w:t>
-      </w:r>
-      <w:r>
-        <w:rPr>
-          <w:rFonts w:ascii="Times New Roman" w:hAnsi="Times New Roman" w:cs="Times New Roman"/>
-          <w:sz w:val="24"/>
-          <w:szCs w:val="24"/>
-          <w:lang w:val="en-US"/>
-        </w:rPr>
-        <w:t xml:space="preserve">experienced teachers </w:t>
-      </w:r>
-      <w:r>
-        <w:rPr>
-          <w:rFonts w:ascii="Times New Roman" w:hAnsi="Times New Roman" w:cs="Times New Roman"/>
-          <w:sz w:val="24"/>
-          <w:szCs w:val="24"/>
-          <w:lang w:val="en-US"/>
-        </w:rPr>
-        <w:t>have</w:t>
-      </w:r>
-      <w:r>
-        <w:rPr>
-          <w:rFonts w:ascii="Times New Roman" w:hAnsi="Times New Roman" w:cs="Times New Roman"/>
-          <w:sz w:val="24"/>
-          <w:szCs w:val="24"/>
-          <w:lang w:val="en-US"/>
-        </w:rPr>
-        <w:t xml:space="preserve"> </w:t>
-      </w:r>
-      <w:r>
-        <w:rPr>
-          <w:rFonts w:ascii="Times New Roman" w:hAnsi="Times New Roman" w:cs="Times New Roman"/>
-          <w:sz w:val="24"/>
-          <w:szCs w:val="24"/>
-          <w:lang w:val="en-US"/>
-        </w:rPr>
-        <w:t xml:space="preserve">more effective </w:t>
-      </w:r>
-      <w:r>
-        <w:rPr>
-          <w:rFonts w:ascii="Times New Roman" w:hAnsi="Times New Roman" w:cs="Times New Roman"/>
-          <w:sz w:val="24"/>
-          <w:szCs w:val="24"/>
-          <w:lang w:val="en-US"/>
-        </w:rPr>
-        <w:t xml:space="preserve">classroom management skills </w:t>
-      </w:r>
-      <w:r>
-        <w:rPr>
-          <w:rFonts w:ascii="Times New Roman" w:hAnsi="Times New Roman" w:cs="Times New Roman"/>
-          <w:sz w:val="24"/>
-          <w:szCs w:val="24"/>
-          <w:lang w:val="en-US"/>
-        </w:rPr>
-        <w:t xml:space="preserve">for </w:t>
-      </w:r>
-      <w:r>
-        <w:rPr>
-          <w:rFonts w:ascii="Times New Roman" w:hAnsi="Times New Roman" w:cs="Times New Roman"/>
-          <w:sz w:val="24"/>
-          <w:szCs w:val="24"/>
-          <w:lang w:val="en-US"/>
-        </w:rPr>
-        <w:t>deal</w:t>
-      </w:r>
-      <w:r>
-        <w:rPr>
-          <w:rFonts w:ascii="Times New Roman" w:hAnsi="Times New Roman" w:cs="Times New Roman"/>
-          <w:sz w:val="24"/>
-          <w:szCs w:val="24"/>
-          <w:lang w:val="en-US"/>
-        </w:rPr>
-        <w:t>ing</w:t>
-      </w:r>
-      <w:r>
-        <w:rPr>
-          <w:rFonts w:ascii="Times New Roman" w:hAnsi="Times New Roman" w:cs="Times New Roman"/>
-          <w:sz w:val="24"/>
-          <w:szCs w:val="24"/>
-          <w:lang w:val="en-US"/>
-        </w:rPr>
-        <w:t xml:space="preserve"> with classroom disruption</w:t>
+        <w:t>Experienced teachers typically have more effective classroom management skills for handling</w:t>
+      </w:r>
+      <w:r>
+        <w:rPr>
+          <w:rFonts w:ascii="Times New Roman" w:hAnsi="Times New Roman" w:cs="Times New Roman"/>
+          <w:sz w:val="24"/>
+          <w:szCs w:val="24"/>
+          <w:lang w:val="en-US"/>
+        </w:rPr>
+        <w:t xml:space="preserve"> classroom disruption</w:t>
       </w:r>
       <w:r>
         <w:rPr>
@@ -1592,18 +1512,7 @@
           <w:szCs w:val="24"/>
           <w:lang w:val="en-US"/>
         </w:rPr>
-        <w:t xml:space="preserve"> to a better understanding of teacher stress, and eventually to the development of interventions for </w:t>
-      </w:r>
-      <w:r>
-        <w:rPr>
-          <w:rStyle w:val="--l"/>
-          <w:rFonts w:ascii="Times New Roman" w:hAnsi="Times New Roman" w:cs="Times New Roman"/>
-          <w:sz w:val="24"/>
-          <w:szCs w:val="24"/>
-          <w:lang w:val="en-US"/>
-        </w:rPr>
-        <w:lastRenderedPageBreak/>
-        <w:t>preventing stress-related, negative consequences for teachers´ health and work.</w:t>
+        <w:t xml:space="preserve"> to a better understanding of teacher stress, and eventually to the development of interventions for preventing stress-related, negative consequences for teachers´ health and work.</w:t>
       </w:r>
       <w:r>
         <w:rPr>
@@ -1846,7 +1755,16 @@
           <w:szCs w:val="24"/>
           <w:lang w:val="en-US"/>
         </w:rPr>
-        <w:t xml:space="preserve"> in order to establish the validity of this approach</w:t>
+        <w:t xml:space="preserve"> </w:t>
+      </w:r>
+      <w:r>
+        <w:rPr>
+          <w:rFonts w:ascii="Times New Roman" w:hAnsi="Times New Roman" w:cs="Times New Roman"/>
+          <w:sz w:val="24"/>
+          <w:szCs w:val="24"/>
+          <w:lang w:val="en-US"/>
+        </w:rPr>
+        <w:t>to establish this approach's validity</w:t>
       </w:r>
       <w:r>
         <w:rPr>
@@ -2010,7 +1928,17 @@
           <w:szCs w:val="24"/>
           <w:lang w:val="en-US"/>
         </w:rPr>
-        <w:t xml:space="preserve"> gathering data like location, movements, and vital signs</w:t>
+        <w:t xml:space="preserve"> gathering data </w:t>
+      </w:r>
+      <w:r>
+        <w:rPr>
+          <w:rFonts w:ascii="Times New Roman" w:hAnsi="Times New Roman" w:cs="Times New Roman"/>
+          <w:sz w:val="24"/>
+          <w:szCs w:val="24"/>
+          <w:lang w:val="en-US"/>
+        </w:rPr>
+        <w:lastRenderedPageBreak/>
+        <w:t>like location, movements, and vital signs</w:t>
       </w:r>
       <w:r>
         <w:rPr>
@@ -2669,7 +2597,79 @@
           <w:szCs w:val="24"/>
           <w:lang w:val="en-US"/>
         </w:rPr>
-        <w:t xml:space="preserve">direct skin </w:t>
+        <w:t>direct skin contact may limit their suitability</w:t>
+      </w:r>
+      <w:r>
+        <w:rPr>
+          <w:rFonts w:ascii="Times New Roman" w:hAnsi="Times New Roman" w:cs="Times New Roman"/>
+          <w:sz w:val="24"/>
+          <w:szCs w:val="24"/>
+          <w:lang w:val="en-US"/>
+        </w:rPr>
+        <w:t xml:space="preserve"> [@</w:t>
+      </w:r>
+      <w:r>
+        <w:rPr>
+          <w:rFonts w:ascii="Times New Roman" w:hAnsi="Times New Roman" w:cs="Times New Roman"/>
+          <w:sz w:val="24"/>
+          <w:szCs w:val="24"/>
+          <w:lang w:val="en-US"/>
+        </w:rPr>
+        <w:t>kranjec2014non]</w:t>
+      </w:r>
+      <w:r>
+        <w:rPr>
+          <w:rFonts w:ascii="Times New Roman" w:hAnsi="Times New Roman" w:cs="Times New Roman"/>
+          <w:sz w:val="24"/>
+          <w:szCs w:val="24"/>
+          <w:lang w:val="en-US"/>
+        </w:rPr>
+        <w:t xml:space="preserve">, particularly in educational settings. </w:t>
+      </w:r>
+      <w:r>
+        <w:rPr>
+          <w:rFonts w:ascii="Times New Roman" w:hAnsi="Times New Roman" w:cs="Times New Roman"/>
+          <w:sz w:val="24"/>
+          <w:szCs w:val="24"/>
+          <w:lang w:val="en-US"/>
+        </w:rPr>
+        <w:t>PPG</w:t>
+      </w:r>
+      <w:r>
+        <w:rPr>
+          <w:rFonts w:ascii="Times New Roman" w:hAnsi="Times New Roman" w:cs="Times New Roman"/>
+          <w:sz w:val="24"/>
+          <w:szCs w:val="24"/>
+          <w:lang w:val="en-US"/>
+        </w:rPr>
+        <w:t xml:space="preserve"> is </w:t>
+      </w:r>
+      <w:r>
+        <w:rPr>
+          <w:rFonts w:ascii="Times New Roman" w:hAnsi="Times New Roman" w:cs="Times New Roman"/>
+          <w:sz w:val="24"/>
+          <w:szCs w:val="24"/>
+          <w:lang w:val="en-US"/>
+        </w:rPr>
+        <w:t xml:space="preserve">a rather </w:t>
+      </w:r>
+      <w:r>
+        <w:rPr>
+          <w:rFonts w:ascii="Times New Roman" w:hAnsi="Times New Roman" w:cs="Times New Roman"/>
+          <w:sz w:val="24"/>
+          <w:szCs w:val="24"/>
+          <w:lang w:val="en-US"/>
+        </w:rPr>
+        <w:t>uncomplicated and inexpensive technique to measure HR</w:t>
+      </w:r>
+      <w:r>
+        <w:rPr>
+          <w:rFonts w:ascii="Times New Roman" w:hAnsi="Times New Roman" w:cs="Times New Roman"/>
+          <w:sz w:val="24"/>
+          <w:szCs w:val="24"/>
+          <w:lang w:val="en-US"/>
+        </w:rPr>
+        <w:t xml:space="preserve">, commonly found in </w:t>
       </w:r>
       <w:r>
         <w:rPr>
@@ -2679,87 +2679,6 @@
           <w:lang w:val="en-US"/>
         </w:rPr>
         <w:lastRenderedPageBreak/>
-        <w:t>contact may limit their suitability</w:t>
-      </w:r>
-      <w:r>
-        <w:rPr>
-          <w:rFonts w:ascii="Times New Roman" w:hAnsi="Times New Roman" w:cs="Times New Roman"/>
-          <w:sz w:val="24"/>
-          <w:szCs w:val="24"/>
-          <w:lang w:val="en-US"/>
-        </w:rPr>
-        <w:t xml:space="preserve"> [@</w:t>
-      </w:r>
-      <w:r>
-        <w:rPr>
-          <w:rFonts w:ascii="Times New Roman" w:hAnsi="Times New Roman" w:cs="Times New Roman"/>
-          <w:sz w:val="24"/>
-          <w:szCs w:val="24"/>
-          <w:lang w:val="en-US"/>
-        </w:rPr>
-        <w:t>kranjec2014non]</w:t>
-      </w:r>
-      <w:r>
-        <w:rPr>
-          <w:rFonts w:ascii="Times New Roman" w:hAnsi="Times New Roman" w:cs="Times New Roman"/>
-          <w:sz w:val="24"/>
-          <w:szCs w:val="24"/>
-          <w:lang w:val="en-US"/>
-        </w:rPr>
-        <w:t xml:space="preserve">, particularly in educational settings. </w:t>
-      </w:r>
-      <w:r>
-        <w:rPr>
-          <w:rFonts w:ascii="Times New Roman" w:hAnsi="Times New Roman" w:cs="Times New Roman"/>
-          <w:sz w:val="24"/>
-          <w:szCs w:val="24"/>
-          <w:lang w:val="en-US"/>
-        </w:rPr>
-        <w:t>PPG</w:t>
-      </w:r>
-      <w:r>
-        <w:rPr>
-          <w:rFonts w:ascii="Times New Roman" w:hAnsi="Times New Roman" w:cs="Times New Roman"/>
-          <w:sz w:val="24"/>
-          <w:szCs w:val="24"/>
-          <w:lang w:val="en-US"/>
-        </w:rPr>
-        <w:t xml:space="preserve"> is </w:t>
-      </w:r>
-      <w:r>
-        <w:rPr>
-          <w:rFonts w:ascii="Times New Roman" w:hAnsi="Times New Roman" w:cs="Times New Roman"/>
-          <w:sz w:val="24"/>
-          <w:szCs w:val="24"/>
-          <w:lang w:val="en-US"/>
-        </w:rPr>
-        <w:t xml:space="preserve">a rather </w:t>
-      </w:r>
-      <w:r>
-        <w:rPr>
-          <w:rFonts w:ascii="Times New Roman" w:hAnsi="Times New Roman" w:cs="Times New Roman"/>
-          <w:sz w:val="24"/>
-          <w:szCs w:val="24"/>
-          <w:lang w:val="en-US"/>
-        </w:rPr>
-        <w:t>uncomplicated and inexpensive technique to measure HR</w:t>
-      </w:r>
-      <w:r>
-        <w:rPr>
-          <w:rFonts w:ascii="Times New Roman" w:hAnsi="Times New Roman" w:cs="Times New Roman"/>
-          <w:sz w:val="24"/>
-          <w:szCs w:val="24"/>
-          <w:lang w:val="en-US"/>
-        </w:rPr>
-        <w:t xml:space="preserve">, commonly found in </w:t>
-      </w:r>
-      <w:r>
-        <w:rPr>
-          <w:rFonts w:ascii="Times New Roman" w:hAnsi="Times New Roman" w:cs="Times New Roman"/>
-          <w:sz w:val="24"/>
-          <w:szCs w:val="24"/>
-          <w:lang w:val="en-US"/>
-        </w:rPr>
         <w:t xml:space="preserve">most </w:t>
       </w:r>
       <w:r>
@@ -3481,7 +3400,17 @@
           <w:szCs w:val="24"/>
           <w:lang w:val="en-US"/>
         </w:rPr>
-        <w:t xml:space="preserve">studies identified </w:t>
+        <w:t xml:space="preserve">studies </w:t>
+      </w:r>
+      <w:r>
+        <w:rPr>
+          <w:rFonts w:ascii="Times New Roman" w:hAnsi="Times New Roman" w:cs="Times New Roman"/>
+          <w:sz w:val="24"/>
+          <w:szCs w:val="24"/>
+          <w:lang w:val="en-US"/>
+        </w:rPr>
+        <w:lastRenderedPageBreak/>
+        <w:t xml:space="preserve">identified </w:t>
       </w:r>
       <w:r>
         <w:rPr>
@@ -3672,7 +3601,6 @@
           <w:szCs w:val="24"/>
           <w:lang w:val="en-US"/>
         </w:rPr>
-        <w:lastRenderedPageBreak/>
         <w:t>In addition to</w:t>
       </w:r>
       <w:r>
@@ -4615,7 +4543,17 @@
           <w:szCs w:val="24"/>
           <w:lang w:val="en-US"/>
         </w:rPr>
-        <w:t xml:space="preserve">In particular, it was found that the combination of </w:t>
+        <w:t xml:space="preserve">In particular, it was found that the </w:t>
+      </w:r>
+      <w:r>
+        <w:rPr>
+          <w:rFonts w:ascii="Times New Roman" w:hAnsi="Times New Roman" w:cs="Times New Roman"/>
+          <w:sz w:val="24"/>
+          <w:szCs w:val="24"/>
+          <w:lang w:val="en-US"/>
+        </w:rPr>
+        <w:lastRenderedPageBreak/>
+        <w:t xml:space="preserve">combination of </w:t>
       </w:r>
       <w:r>
         <w:rPr>
@@ -4964,7 +4902,6 @@
           <w:szCs w:val="24"/>
           <w:lang w:val="en-US"/>
         </w:rPr>
-        <w:lastRenderedPageBreak/>
         <w:t xml:space="preserve">## </w:t>
       </w:r>
       <w:r>
@@ -5092,7 +5029,17 @@
           <w:szCs w:val="24"/>
           <w:lang w:val="en-US"/>
         </w:rPr>
-        <w:t xml:space="preserve">. In general, the transactional stress model [@lazarus1990theory] highlights the interaction between an individual and the environment, whereby stress refers to a person’s subjective reaction to an event (a stressor) that exceeds their adaptive resources. </w:t>
+        <w:t xml:space="preserve">. In general, the transactional stress model </w:t>
+      </w:r>
+      <w:r>
+        <w:rPr>
+          <w:rFonts w:ascii="Times New Roman" w:hAnsi="Times New Roman" w:cs="Times New Roman"/>
+          <w:sz w:val="24"/>
+          <w:szCs w:val="24"/>
+          <w:lang w:val="en-US"/>
+        </w:rPr>
+        <w:lastRenderedPageBreak/>
+        <w:t xml:space="preserve">[@lazarus1990theory] highlights the interaction between an individual and the environment, whereby stress refers to a person’s subjective reaction to an event (a stressor) that exceeds their adaptive resources. </w:t>
       </w:r>
     </w:p>
     <w:p>
@@ -5304,7 +5251,7 @@
           <w:szCs w:val="24"/>
           <w:lang w:val="en-US"/>
         </w:rPr>
-        <w:t xml:space="preserve">: When potential stressors (e.g., </w:t>
+        <w:t xml:space="preserve">: When potential stressors (e.g., classroom disruptions) occur during teaching (1), teachers intuitively judge how disruptive the event is in a primary appraisal (2). If potential stressors are judged as threatening, i.e., as actual stressors (3), teachers consider whether they have sufficient resources for coping with the stressors (4). Teachers utilize these resources in trying to cope with the stressors, e.g., by employing classroom management strategies (5). In cases where coping fails, stress ensues, </w:t>
       </w:r>
       <w:r>
         <w:rPr>
@@ -5314,7 +5261,7 @@
           <w:lang w:val="en-US"/>
         </w:rPr>
         <w:lastRenderedPageBreak/>
-        <w:t xml:space="preserve">classroom disruptions) occur during teaching (1), teachers intuitively judge how disruptive the event is in a primary appraisal (2). If potential stressors are judged as threatening, i.e., as actual stressors (3), teachers consider whether they have sufficient resources for coping with the stressors (4). Teachers utilize these resources in trying to cope with the stressors, e.g., by employing classroom management strategies (5). In cases where coping fails, stress ensues, often accompanied by physiological reactions like increased HR (6). As part of the coping process, and dependent on its outcomes, teachers re-evaluate the stressor (7). </w:t>
+        <w:t xml:space="preserve">often accompanied by physiological reactions like increased HR (6). As part of the coping process, and dependent on its outcomes, teachers re-evaluate the stressor (7). </w:t>
       </w:r>
     </w:p>
     <w:p>
@@ -5772,16 +5719,7 @@
           <w:szCs w:val="24"/>
           <w:lang w:val="en-US"/>
         </w:rPr>
-        <w:t>effective classroom management and active coping styles reduce stress, but more studies combining self-reported data with objective measurements are needed to understand the causes of teacher stress</w:t>
-      </w:r>
-      <w:r>
-        <w:rPr>
-          <w:rFonts w:ascii="Times New Roman" w:hAnsi="Times New Roman" w:cs="Times New Roman"/>
-          <w:sz w:val="24"/>
-          <w:szCs w:val="24"/>
-          <w:lang w:val="en-US"/>
-        </w:rPr>
-        <w:t xml:space="preserve"> and the interplay of </w:t>
+        <w:t xml:space="preserve">effective classroom management and active </w:t>
       </w:r>
       <w:r>
         <w:rPr>
@@ -5791,7 +5729,16 @@
           <w:lang w:val="en-US"/>
         </w:rPr>
         <w:lastRenderedPageBreak/>
-        <w:t>important resources such as professional experience</w:t>
+        <w:t>coping styles reduce stress, but more studies combining self-reported data with objective measurements are needed to understand the causes of teacher stress</w:t>
+      </w:r>
+      <w:r>
+        <w:rPr>
+          <w:rFonts w:ascii="Times New Roman" w:hAnsi="Times New Roman" w:cs="Times New Roman"/>
+          <w:sz w:val="24"/>
+          <w:szCs w:val="24"/>
+          <w:lang w:val="en-US"/>
+        </w:rPr>
+        <w:t xml:space="preserve"> and the interplay of important resources such as professional experience</w:t>
       </w:r>
       <w:r>
         <w:rPr>
@@ -6717,6 +6664,7 @@
           <w:szCs w:val="24"/>
           <w:lang w:val="en-US"/>
         </w:rPr>
+        <w:lastRenderedPageBreak/>
         <w:t>(1)</w:t>
       </w:r>
       <w:r>
@@ -6965,7 +6913,6 @@
           <w:szCs w:val="24"/>
           <w:lang w:val="en-US"/>
         </w:rPr>
-        <w:lastRenderedPageBreak/>
         <w:t>Second, five representative 10-minute intervals were selected from the five phases (see also Figure 2</w:t>
       </w:r>
       <w:r>
@@ -7810,7 +7757,17 @@
           <w:szCs w:val="24"/>
           <w:lang w:val="en-US"/>
         </w:rPr>
-        <w:t>lower HR levels for teachers who felt more confident in dealing with the events, regardless of teaching experience (</w:t>
+        <w:t xml:space="preserve">lower HR levels for teachers who felt </w:t>
+      </w:r>
+      <w:r>
+        <w:rPr>
+          <w:rFonts w:ascii="Times New Roman" w:hAnsi="Times New Roman" w:cs="Times New Roman"/>
+          <w:sz w:val="24"/>
+          <w:szCs w:val="24"/>
+          <w:lang w:val="en-US"/>
+        </w:rPr>
+        <w:lastRenderedPageBreak/>
+        <w:t>more confident in dealing with the events, regardless of teaching experience (</w:t>
       </w:r>
       <w:r>
         <w:rPr>
@@ -8685,7 +8642,6 @@
           <w:szCs w:val="24"/>
           <w:lang w:val="en-US" w:eastAsia="de-DE"/>
         </w:rPr>
-        <w:lastRenderedPageBreak/>
         <w:t xml:space="preserve">## Setting and Procedure </w:t>
       </w:r>
     </w:p>
@@ -8882,6 +8838,7 @@
           <w:szCs w:val="24"/>
           <w:lang w:val="en-US"/>
         </w:rPr>
+        <w:lastRenderedPageBreak/>
         <w:t>Procedure of the two-hour study</w:t>
       </w:r>
       <w:r>
@@ -9014,168 +8971,177 @@
           <w:szCs w:val="24"/>
           <w:lang w:val="en-US" w:eastAsia="de-DE"/>
         </w:rPr>
+        <w:t>Each participant came to the lab for</w:t>
+      </w:r>
+      <w:r>
+        <w:rPr>
+          <w:rFonts w:ascii="Times New Roman" w:eastAsia="Times New Roman" w:hAnsi="Times New Roman" w:cs="Times New Roman"/>
+          <w:color w:val="000000"/>
+          <w:sz w:val="24"/>
+          <w:szCs w:val="24"/>
+          <w:lang w:val="en-US" w:eastAsia="de-DE"/>
+        </w:rPr>
+        <w:t xml:space="preserve"> a </w:t>
+      </w:r>
+      <w:r>
+        <w:rPr>
+          <w:rFonts w:ascii="Times New Roman" w:eastAsia="Times New Roman" w:hAnsi="Times New Roman" w:cs="Times New Roman"/>
+          <w:color w:val="000000"/>
+          <w:sz w:val="24"/>
+          <w:szCs w:val="24"/>
+          <w:lang w:val="en-US" w:eastAsia="de-DE"/>
+        </w:rPr>
+        <w:t xml:space="preserve">period </w:t>
+      </w:r>
+      <w:r>
+        <w:rPr>
+          <w:rFonts w:ascii="Times New Roman" w:eastAsia="Times New Roman" w:hAnsi="Times New Roman" w:cs="Times New Roman"/>
+          <w:color w:val="000000"/>
+          <w:sz w:val="24"/>
+          <w:szCs w:val="24"/>
+          <w:lang w:val="en-US" w:eastAsia="de-DE"/>
+        </w:rPr>
+        <w:t xml:space="preserve">of approximately two hours </w:t>
+      </w:r>
+      <w:r>
+        <w:rPr>
+          <w:rFonts w:ascii="Times New Roman" w:eastAsia="Times New Roman" w:hAnsi="Times New Roman" w:cs="Times New Roman"/>
+          <w:color w:val="000000"/>
+          <w:sz w:val="24"/>
+          <w:szCs w:val="24"/>
+          <w:lang w:val="en-US" w:eastAsia="de-DE"/>
+        </w:rPr>
+        <w:t xml:space="preserve">in total, and each </w:t>
+      </w:r>
+      <w:r>
+        <w:rPr>
+          <w:rFonts w:ascii="Times New Roman" w:eastAsia="Times New Roman" w:hAnsi="Times New Roman" w:cs="Times New Roman"/>
+          <w:color w:val="000000"/>
+          <w:sz w:val="24"/>
+          <w:szCs w:val="24"/>
+          <w:lang w:val="en-US" w:eastAsia="de-DE"/>
+        </w:rPr>
+        <w:t xml:space="preserve">participant </w:t>
+      </w:r>
+      <w:r>
+        <w:rPr>
+          <w:rFonts w:ascii="Times New Roman" w:eastAsia="Times New Roman" w:hAnsi="Times New Roman" w:cs="Times New Roman"/>
+          <w:color w:val="000000"/>
+          <w:sz w:val="24"/>
+          <w:szCs w:val="24"/>
+          <w:lang w:val="en-US" w:eastAsia="de-DE"/>
+        </w:rPr>
+        <w:t xml:space="preserve">underwent the same </w:t>
+      </w:r>
+      <w:r>
+        <w:rPr>
+          <w:rFonts w:ascii="Times New Roman" w:eastAsia="Times New Roman" w:hAnsi="Times New Roman" w:cs="Times New Roman"/>
+          <w:color w:val="000000"/>
+          <w:sz w:val="24"/>
+          <w:szCs w:val="24"/>
+          <w:lang w:val="en-US" w:eastAsia="de-DE"/>
+        </w:rPr>
+        <w:t xml:space="preserve">phases </w:t>
+      </w:r>
+      <w:r>
+        <w:rPr>
+          <w:rFonts w:ascii="Times New Roman" w:eastAsia="Times New Roman" w:hAnsi="Times New Roman" w:cs="Times New Roman"/>
+          <w:color w:val="000000"/>
+          <w:sz w:val="24"/>
+          <w:szCs w:val="24"/>
+          <w:lang w:val="en-US" w:eastAsia="de-DE"/>
+        </w:rPr>
+        <w:t xml:space="preserve">(see </w:t>
+      </w:r>
+      <w:r>
+        <w:rPr>
+          <w:rFonts w:ascii="Times New Roman" w:eastAsia="Times New Roman" w:hAnsi="Times New Roman" w:cs="Times New Roman"/>
+          <w:color w:val="000000"/>
+          <w:sz w:val="24"/>
+          <w:szCs w:val="24"/>
+          <w:lang w:val="en-US" w:eastAsia="de-DE"/>
+        </w:rPr>
+        <w:t xml:space="preserve">Fig. </w:t>
+      </w:r>
+      <w:r>
+        <w:rPr>
+          <w:rFonts w:ascii="Times New Roman" w:eastAsia="Times New Roman" w:hAnsi="Times New Roman" w:cs="Times New Roman"/>
+          <w:color w:val="000000"/>
+          <w:sz w:val="24"/>
+          <w:szCs w:val="24"/>
+          <w:lang w:val="en-US" w:eastAsia="de-DE"/>
+        </w:rPr>
+        <w:t>2</w:t>
+      </w:r>
+      <w:r>
+        <w:rPr>
+          <w:rFonts w:ascii="Times New Roman" w:eastAsia="Times New Roman" w:hAnsi="Times New Roman" w:cs="Times New Roman"/>
+          <w:color w:val="000000"/>
+          <w:sz w:val="24"/>
+          <w:szCs w:val="24"/>
+          <w:lang w:val="en-US" w:eastAsia="de-DE"/>
+        </w:rPr>
+        <w:t>)</w:t>
+      </w:r>
+      <w:r>
+        <w:rPr>
+          <w:rFonts w:ascii="Times New Roman" w:eastAsia="Times New Roman" w:hAnsi="Times New Roman" w:cs="Times New Roman"/>
+          <w:color w:val="000000"/>
+          <w:sz w:val="24"/>
+          <w:szCs w:val="24"/>
+          <w:lang w:val="en-US" w:eastAsia="de-DE"/>
+        </w:rPr>
+        <w:t xml:space="preserve">: </w:t>
+      </w:r>
+      <w:r>
+        <w:rPr>
+          <w:rFonts w:ascii="Times New Roman" w:eastAsia="Times New Roman" w:hAnsi="Times New Roman" w:cs="Times New Roman"/>
+          <w:color w:val="000000"/>
+          <w:sz w:val="24"/>
+          <w:szCs w:val="24"/>
+          <w:lang w:val="en-US" w:eastAsia="de-DE"/>
+        </w:rPr>
+        <w:t xml:space="preserve">In the </w:t>
+      </w:r>
+      <w:r>
+        <w:rPr>
+          <w:rFonts w:ascii="Times New Roman" w:eastAsia="Times New Roman" w:hAnsi="Times New Roman" w:cs="Times New Roman"/>
+          <w:i/>
+          <w:color w:val="000000"/>
+          <w:sz w:val="24"/>
+          <w:szCs w:val="24"/>
+          <w:lang w:val="en-US" w:eastAsia="de-DE"/>
+        </w:rPr>
+        <w:t>pre-teaching phase</w:t>
+      </w:r>
+      <w:r>
+        <w:rPr>
+          <w:rFonts w:ascii="Times New Roman" w:eastAsia="Times New Roman" w:hAnsi="Times New Roman" w:cs="Times New Roman"/>
+          <w:color w:val="000000"/>
+          <w:sz w:val="24"/>
+          <w:szCs w:val="24"/>
+          <w:lang w:val="en-US" w:eastAsia="de-DE"/>
+        </w:rPr>
+        <w:t xml:space="preserve">, the experimenter welcomed the participants and helped them put on the fitness tracker. This was followed by a warm-up session to familiarize the participants with the laboratory setting and the class. This phase took about 10-15 minutes </w:t>
+      </w:r>
+      <w:r>
+        <w:rPr>
+          <w:rFonts w:ascii="Times New Roman" w:eastAsia="Times New Roman" w:hAnsi="Times New Roman" w:cs="Times New Roman"/>
+          <w:sz w:val="24"/>
+          <w:szCs w:val="24"/>
+          <w:lang w:val="en-US" w:eastAsia="de-DE"/>
+        </w:rPr>
+        <w:t xml:space="preserve">and participants spent this time mostly </w:t>
+      </w:r>
+      <w:r>
+        <w:rPr>
+          <w:rFonts w:ascii="Times New Roman" w:eastAsia="Times New Roman" w:hAnsi="Times New Roman" w:cs="Times New Roman"/>
+          <w:sz w:val="24"/>
+          <w:szCs w:val="24"/>
+          <w:lang w:val="en-US" w:eastAsia="de-DE"/>
+        </w:rPr>
         <w:lastRenderedPageBreak/>
-        <w:t>Each participant came to the lab for</w:t>
-      </w:r>
-      <w:r>
-        <w:rPr>
-          <w:rFonts w:ascii="Times New Roman" w:eastAsia="Times New Roman" w:hAnsi="Times New Roman" w:cs="Times New Roman"/>
-          <w:color w:val="000000"/>
-          <w:sz w:val="24"/>
-          <w:szCs w:val="24"/>
-          <w:lang w:val="en-US" w:eastAsia="de-DE"/>
-        </w:rPr>
-        <w:t xml:space="preserve"> a </w:t>
-      </w:r>
-      <w:r>
-        <w:rPr>
-          <w:rFonts w:ascii="Times New Roman" w:eastAsia="Times New Roman" w:hAnsi="Times New Roman" w:cs="Times New Roman"/>
-          <w:color w:val="000000"/>
-          <w:sz w:val="24"/>
-          <w:szCs w:val="24"/>
-          <w:lang w:val="en-US" w:eastAsia="de-DE"/>
-        </w:rPr>
-        <w:t xml:space="preserve">period </w:t>
-      </w:r>
-      <w:r>
-        <w:rPr>
-          <w:rFonts w:ascii="Times New Roman" w:eastAsia="Times New Roman" w:hAnsi="Times New Roman" w:cs="Times New Roman"/>
-          <w:color w:val="000000"/>
-          <w:sz w:val="24"/>
-          <w:szCs w:val="24"/>
-          <w:lang w:val="en-US" w:eastAsia="de-DE"/>
-        </w:rPr>
-        <w:t xml:space="preserve">of approximately two hours </w:t>
-      </w:r>
-      <w:r>
-        <w:rPr>
-          <w:rFonts w:ascii="Times New Roman" w:eastAsia="Times New Roman" w:hAnsi="Times New Roman" w:cs="Times New Roman"/>
-          <w:color w:val="000000"/>
-          <w:sz w:val="24"/>
-          <w:szCs w:val="24"/>
-          <w:lang w:val="en-US" w:eastAsia="de-DE"/>
-        </w:rPr>
-        <w:t xml:space="preserve">in total, and each </w:t>
-      </w:r>
-      <w:r>
-        <w:rPr>
-          <w:rFonts w:ascii="Times New Roman" w:eastAsia="Times New Roman" w:hAnsi="Times New Roman" w:cs="Times New Roman"/>
-          <w:color w:val="000000"/>
-          <w:sz w:val="24"/>
-          <w:szCs w:val="24"/>
-          <w:lang w:val="en-US" w:eastAsia="de-DE"/>
-        </w:rPr>
-        <w:t xml:space="preserve">participant </w:t>
-      </w:r>
-      <w:r>
-        <w:rPr>
-          <w:rFonts w:ascii="Times New Roman" w:eastAsia="Times New Roman" w:hAnsi="Times New Roman" w:cs="Times New Roman"/>
-          <w:color w:val="000000"/>
-          <w:sz w:val="24"/>
-          <w:szCs w:val="24"/>
-          <w:lang w:val="en-US" w:eastAsia="de-DE"/>
-        </w:rPr>
-        <w:t xml:space="preserve">underwent the same </w:t>
-      </w:r>
-      <w:r>
-        <w:rPr>
-          <w:rFonts w:ascii="Times New Roman" w:eastAsia="Times New Roman" w:hAnsi="Times New Roman" w:cs="Times New Roman"/>
-          <w:color w:val="000000"/>
-          <w:sz w:val="24"/>
-          <w:szCs w:val="24"/>
-          <w:lang w:val="en-US" w:eastAsia="de-DE"/>
-        </w:rPr>
-        <w:t xml:space="preserve">phases </w:t>
-      </w:r>
-      <w:r>
-        <w:rPr>
-          <w:rFonts w:ascii="Times New Roman" w:eastAsia="Times New Roman" w:hAnsi="Times New Roman" w:cs="Times New Roman"/>
-          <w:color w:val="000000"/>
-          <w:sz w:val="24"/>
-          <w:szCs w:val="24"/>
-          <w:lang w:val="en-US" w:eastAsia="de-DE"/>
-        </w:rPr>
-        <w:t xml:space="preserve">(see </w:t>
-      </w:r>
-      <w:r>
-        <w:rPr>
-          <w:rFonts w:ascii="Times New Roman" w:eastAsia="Times New Roman" w:hAnsi="Times New Roman" w:cs="Times New Roman"/>
-          <w:color w:val="000000"/>
-          <w:sz w:val="24"/>
-          <w:szCs w:val="24"/>
-          <w:lang w:val="en-US" w:eastAsia="de-DE"/>
-        </w:rPr>
-        <w:t xml:space="preserve">Fig. </w:t>
-      </w:r>
-      <w:r>
-        <w:rPr>
-          <w:rFonts w:ascii="Times New Roman" w:eastAsia="Times New Roman" w:hAnsi="Times New Roman" w:cs="Times New Roman"/>
-          <w:color w:val="000000"/>
-          <w:sz w:val="24"/>
-          <w:szCs w:val="24"/>
-          <w:lang w:val="en-US" w:eastAsia="de-DE"/>
-        </w:rPr>
-        <w:t>2</w:t>
-      </w:r>
-      <w:r>
-        <w:rPr>
-          <w:rFonts w:ascii="Times New Roman" w:eastAsia="Times New Roman" w:hAnsi="Times New Roman" w:cs="Times New Roman"/>
-          <w:color w:val="000000"/>
-          <w:sz w:val="24"/>
-          <w:szCs w:val="24"/>
-          <w:lang w:val="en-US" w:eastAsia="de-DE"/>
-        </w:rPr>
-        <w:t>)</w:t>
-      </w:r>
-      <w:r>
-        <w:rPr>
-          <w:rFonts w:ascii="Times New Roman" w:eastAsia="Times New Roman" w:hAnsi="Times New Roman" w:cs="Times New Roman"/>
-          <w:color w:val="000000"/>
-          <w:sz w:val="24"/>
-          <w:szCs w:val="24"/>
-          <w:lang w:val="en-US" w:eastAsia="de-DE"/>
-        </w:rPr>
-        <w:t xml:space="preserve">: </w:t>
-      </w:r>
-      <w:r>
-        <w:rPr>
-          <w:rFonts w:ascii="Times New Roman" w:eastAsia="Times New Roman" w:hAnsi="Times New Roman" w:cs="Times New Roman"/>
-          <w:color w:val="000000"/>
-          <w:sz w:val="24"/>
-          <w:szCs w:val="24"/>
-          <w:lang w:val="en-US" w:eastAsia="de-DE"/>
-        </w:rPr>
-        <w:t xml:space="preserve">In the </w:t>
-      </w:r>
-      <w:r>
-        <w:rPr>
-          <w:rFonts w:ascii="Times New Roman" w:eastAsia="Times New Roman" w:hAnsi="Times New Roman" w:cs="Times New Roman"/>
-          <w:i/>
-          <w:color w:val="000000"/>
-          <w:sz w:val="24"/>
-          <w:szCs w:val="24"/>
-          <w:lang w:val="en-US" w:eastAsia="de-DE"/>
-        </w:rPr>
-        <w:t>pre-teaching phase</w:t>
-      </w:r>
-      <w:r>
-        <w:rPr>
-          <w:rFonts w:ascii="Times New Roman" w:eastAsia="Times New Roman" w:hAnsi="Times New Roman" w:cs="Times New Roman"/>
-          <w:color w:val="000000"/>
-          <w:sz w:val="24"/>
-          <w:szCs w:val="24"/>
-          <w:lang w:val="en-US" w:eastAsia="de-DE"/>
-        </w:rPr>
-        <w:t xml:space="preserve">, the experimenter welcomed the participants and helped them put on the fitness tracker. This was followed by a warm-up session to familiarize the participants with the laboratory setting and the class. This phase took about 10-15 minutes </w:t>
-      </w:r>
-      <w:r>
-        <w:rPr>
-          <w:rFonts w:ascii="Times New Roman" w:eastAsia="Times New Roman" w:hAnsi="Times New Roman" w:cs="Times New Roman"/>
-          <w:sz w:val="24"/>
-          <w:szCs w:val="24"/>
-          <w:lang w:val="en-US" w:eastAsia="de-DE"/>
-        </w:rPr>
-        <w:t>and participants spent this time mostly standing or slowly walking around. During the</w:t>
+        <w:t>standing or slowly walking around. During the</w:t>
       </w:r>
       <w:r>
         <w:rPr>
@@ -9971,6 +9937,7 @@
           <w:szCs w:val="24"/>
           <w:lang w:val="en-US" w:eastAsia="de-DE"/>
         </w:rPr>
+        <w:lastRenderedPageBreak/>
         <w:t>### Heart Rate Data and Heart Rate Intervals</w:t>
       </w:r>
     </w:p>
@@ -10083,18 +10050,7 @@
           <w:szCs w:val="24"/>
           <w:lang w:val="en-US" w:eastAsia="de-DE"/>
         </w:rPr>
-        <w:t xml:space="preserve"> the participants’ </w:t>
-      </w:r>
-      <w:r>
-        <w:rPr>
-          <w:rFonts w:ascii="Times New Roman" w:eastAsia="Times New Roman" w:hAnsi="Times New Roman" w:cs="Times New Roman"/>
-          <w:color w:val="000000"/>
-          <w:sz w:val="24"/>
-          <w:szCs w:val="24"/>
-          <w:lang w:val="en-US" w:eastAsia="de-DE"/>
-        </w:rPr>
-        <w:lastRenderedPageBreak/>
-        <w:t>nondominant hand, a</w:t>
+        <w:t xml:space="preserve"> the participants’ nondominant hand, a</w:t>
       </w:r>
       <w:r>
         <w:rPr>
@@ -10806,6 +10762,7 @@
           <w:szCs w:val="24"/>
           <w:lang w:val="en-US" w:eastAsia="de-DE"/>
         </w:rPr>
+        <w:lastRenderedPageBreak/>
         <w:t>i</w:t>
       </w:r>
       <w:r>
@@ -11077,7 +11034,6 @@
           <w:szCs w:val="24"/>
           <w:lang w:val="en-US" w:eastAsia="de-DE"/>
         </w:rPr>
-        <w:lastRenderedPageBreak/>
         <w:t>### Subjective appraisal of the classroom events and coping processes</w:t>
       </w:r>
     </w:p>
@@ -11403,6 +11359,7 @@
           <w:szCs w:val="24"/>
           <w:lang w:val="en-US" w:eastAsia="de-DE"/>
         </w:rPr>
+        <w:lastRenderedPageBreak/>
         <w:t xml:space="preserve">**Research goal 1**. The first research goal included mapping teachers’ HR before, during, and </w:t>
       </w:r>
       <w:r>
@@ -12302,7 +12259,6 @@
           <w:highlight w:val="yellow"/>
           <w:lang w:val="en-US" w:eastAsia="de-DE"/>
         </w:rPr>
-        <w:lastRenderedPageBreak/>
         <w:t>values</w:t>
       </w:r>
       <w:r>
@@ -12507,6 +12463,7 @@
           <w:szCs w:val="24"/>
           <w:lang w:val="en-US" w:eastAsia="de-DE"/>
         </w:rPr>
+        <w:lastRenderedPageBreak/>
         <w:t xml:space="preserve">**Research goal 2**. </w:t>
       </w:r>
       <w:r>
@@ -15929,6 +15886,7 @@
                 <w:vertAlign w:val="superscript"/>
                 <w:lang w:val="en-US" w:eastAsia="de-DE"/>
               </w:rPr>
+              <w:lastRenderedPageBreak/>
               <w:t>2</w:t>
             </w:r>
             <w:r>
@@ -16431,6 +16389,7 @@
           <w:szCs w:val="24"/>
           <w:lang w:val="en-US" w:eastAsia="de-DE"/>
         </w:rPr>
+        <w:lastRenderedPageBreak/>
         <w:t>We first tested</w:t>
       </w:r>
       <w:r>
@@ -16566,6 +16525,7 @@
         </w:rPr>
         <w:t xml:space="preserve"> between intervals, </w:t>
       </w:r>
+      <w:proofErr w:type="gramStart"/>
       <w:r>
         <w:rPr>
           <w:rFonts w:ascii="Times New Roman" w:eastAsia="Times New Roman" w:hAnsi="Times New Roman" w:cs="Times New Roman"/>
@@ -16586,7 +16546,18 @@
           <w:szCs w:val="24"/>
           <w:lang w:val="en-US" w:eastAsia="de-DE"/>
         </w:rPr>
-        <w:t xml:space="preserve">(4, 400) = </w:t>
+        <w:t>(</w:t>
+      </w:r>
+      <w:proofErr w:type="gramEnd"/>
+      <w:r>
+        <w:rPr>
+          <w:rFonts w:ascii="Times New Roman" w:eastAsia="Times New Roman" w:hAnsi="Times New Roman" w:cs="Times New Roman"/>
+          <w:color w:val="000000"/>
+          <w:sz w:val="24"/>
+          <w:szCs w:val="24"/>
+          <w:lang w:val="en-US" w:eastAsia="de-DE"/>
+        </w:rPr>
+        <w:t xml:space="preserve">4, 400) = </w:t>
       </w:r>
       <w:r>
         <w:rPr>
@@ -16883,6 +16854,7 @@
         </w:rPr>
         <w:t xml:space="preserve">; </w:t>
       </w:r>
+      <w:proofErr w:type="gramStart"/>
       <w:r>
         <w:rPr>
           <w:rFonts w:ascii="Times New Roman" w:eastAsia="Times New Roman" w:hAnsi="Times New Roman" w:cs="Times New Roman"/>
@@ -16905,6 +16877,7 @@
         </w:rPr>
         <w:t>(</w:t>
       </w:r>
+      <w:proofErr w:type="gramEnd"/>
       <w:r>
         <w:rPr>
           <w:rFonts w:ascii="Times New Roman" w:eastAsia="Times New Roman" w:hAnsi="Times New Roman" w:cs="Times New Roman"/>
@@ -17723,7 +17696,6 @@
           <w:szCs w:val="24"/>
           <w:lang w:val="en-US" w:eastAsia="de-DE"/>
         </w:rPr>
-        <w:lastRenderedPageBreak/>
         <w:drawing>
           <wp:inline distT="0" distB="0" distL="0" distR="0" wp14:anchorId="18EF101B" wp14:editId="72B3026A">
             <wp:extent cx="5760720" cy="3455670"/>
@@ -17972,7 +17944,18 @@
           <w:szCs w:val="24"/>
           <w:lang w:val="en-US" w:eastAsia="de-DE"/>
         </w:rPr>
-        <w:t xml:space="preserve"> (</w:t>
+        <w:t xml:space="preserve"> </w:t>
+      </w:r>
+      <w:r>
+        <w:rPr>
+          <w:rFonts w:ascii="Times New Roman" w:eastAsia="Times New Roman" w:hAnsi="Times New Roman" w:cs="Times New Roman"/>
+          <w:color w:val="000000"/>
+          <w:sz w:val="24"/>
+          <w:szCs w:val="24"/>
+          <w:lang w:val="en-US" w:eastAsia="de-DE"/>
+        </w:rPr>
+        <w:lastRenderedPageBreak/>
+        <w:t>(</w:t>
       </w:r>
       <w:r>
         <w:rPr>
@@ -19372,7 +19355,6 @@
                 <w:szCs w:val="24"/>
                 <w:lang w:eastAsia="de-DE"/>
               </w:rPr>
-              <w:lastRenderedPageBreak/>
               <w:t xml:space="preserve">(2) Teaching </w:t>
             </w:r>
             <w:proofErr w:type="spellStart"/>
@@ -19761,6 +19743,7 @@
                 <w:szCs w:val="24"/>
                 <w:lang w:eastAsia="de-DE"/>
               </w:rPr>
+              <w:lastRenderedPageBreak/>
               <w:t xml:space="preserve">(4) Interview </w:t>
             </w:r>
             <w:proofErr w:type="spellStart"/>
@@ -20512,10 +20495,10 @@
           <w:lang w:eastAsia="de-DE"/>
         </w:rPr>
         <w:drawing>
-          <wp:inline distT="0" distB="0" distL="0" distR="0" wp14:anchorId="5A1A2401" wp14:editId="2EFD3B00">
+          <wp:inline distT="0" distB="0" distL="0" distR="0" wp14:anchorId="7894CB56" wp14:editId="0F0C76F8">
             <wp:extent cx="5760720" cy="3455670"/>
             <wp:effectExtent l="0" t="0" r="0" b="0"/>
-            <wp:docPr id="16" name="Grafik 16"/>
+            <wp:docPr id="3" name="Grafik 3"/>
             <wp:cNvGraphicFramePr>
               <a:graphicFrameLocks xmlns:a="http://schemas.openxmlformats.org/drawingml/2006/main" noChangeAspect="1"/>
             </wp:cNvGraphicFramePr>
@@ -20523,7 +20506,7 @@
               <a:graphicData uri="http://schemas.openxmlformats.org/drawingml/2006/picture">
                 <pic:pic xmlns:pic="http://schemas.openxmlformats.org/drawingml/2006/picture">
                   <pic:nvPicPr>
-                    <pic:cNvPr id="16" name="Grafik 16"/>
+                    <pic:cNvPr id="3" name="Grafik 3"/>
                     <pic:cNvPicPr/>
                   </pic:nvPicPr>
                   <pic:blipFill>
@@ -20585,7 +20568,6 @@
           <w:szCs w:val="24"/>
           <w:lang w:val="en-US" w:eastAsia="de-DE"/>
         </w:rPr>
-        <w:lastRenderedPageBreak/>
         <w:t xml:space="preserve">## Research </w:t>
       </w:r>
       <w:r>
@@ -22138,7 +22120,18 @@
           <w:szCs w:val="24"/>
           <w:lang w:val="en-US" w:eastAsia="de-DE"/>
         </w:rPr>
-        <w:t>mean standardized</w:t>
+        <w:t xml:space="preserve">mean </w:t>
+      </w:r>
+      <w:r>
+        <w:rPr>
+          <w:rFonts w:ascii="Times New Roman" w:eastAsia="Times New Roman" w:hAnsi="Times New Roman" w:cs="Times New Roman"/>
+          <w:color w:val="000000"/>
+          <w:sz w:val="24"/>
+          <w:szCs w:val="24"/>
+          <w:lang w:val="en-US" w:eastAsia="de-DE"/>
+        </w:rPr>
+        <w:lastRenderedPageBreak/>
+        <w:t>standardized</w:t>
       </w:r>
       <w:r>
         <w:rPr>
@@ -22539,7 +22532,6 @@
           <w:szCs w:val="24"/>
           <w:lang w:val="en-US" w:eastAsia="de-DE"/>
         </w:rPr>
-        <w:lastRenderedPageBreak/>
         <w:t xml:space="preserve">Correlations </w:t>
       </w:r>
       <w:r>
@@ -28039,6 +28031,7 @@
                 <w:szCs w:val="24"/>
                 <w:lang w:eastAsia="de-DE"/>
               </w:rPr>
+              <w:lastRenderedPageBreak/>
               <w:t xml:space="preserve">   Teaching   </w:t>
             </w:r>
           </w:p>
@@ -30657,7 +30650,6 @@
                 <w:szCs w:val="24"/>
                 <w:lang w:eastAsia="de-DE"/>
               </w:rPr>
-              <w:lastRenderedPageBreak/>
               <w:t xml:space="preserve">  ∆ R²</w:t>
             </w:r>
           </w:p>
@@ -31576,6 +31568,7 @@
                 <w:szCs w:val="24"/>
                 <w:lang w:eastAsia="de-DE"/>
               </w:rPr>
+              <w:lastRenderedPageBreak/>
               <w:t xml:space="preserve">   Experience</w:t>
             </w:r>
           </w:p>
@@ -31604,6 +31597,7 @@
                 <w:szCs w:val="24"/>
                 <w:lang w:eastAsia="de-DE"/>
               </w:rPr>
+              <w:lastRenderedPageBreak/>
               <w:t>-.0</w:t>
             </w:r>
             <w:r>
@@ -31639,6 +31633,7 @@
                 <w:szCs w:val="24"/>
                 <w:lang w:eastAsia="de-DE"/>
               </w:rPr>
+              <w:lastRenderedPageBreak/>
               <w:t>(.005)</w:t>
             </w:r>
           </w:p>
@@ -31671,6 +31666,7 @@
                 <w:szCs w:val="24"/>
                 <w:lang w:eastAsia="de-DE"/>
               </w:rPr>
+              <w:lastRenderedPageBreak/>
               <w:t>.70</w:t>
             </w:r>
           </w:p>
@@ -31733,6 +31729,7 @@
                 <w:szCs w:val="24"/>
                 <w:lang w:eastAsia="de-DE"/>
               </w:rPr>
+              <w:lastRenderedPageBreak/>
               <w:t>(.001)</w:t>
             </w:r>
           </w:p>
@@ -31761,6 +31758,7 @@
                 <w:szCs w:val="24"/>
                 <w:lang w:eastAsia="de-DE"/>
               </w:rPr>
+              <w:lastRenderedPageBreak/>
               <w:t>.80</w:t>
             </w:r>
           </w:p>
@@ -31824,6 +31822,7 @@
                 <w:szCs w:val="24"/>
                 <w:lang w:eastAsia="de-DE"/>
               </w:rPr>
+              <w:lastRenderedPageBreak/>
               <w:t>(.005)</w:t>
             </w:r>
           </w:p>
@@ -31855,6 +31854,7 @@
                 <w:szCs w:val="24"/>
                 <w:lang w:eastAsia="de-DE"/>
               </w:rPr>
+              <w:lastRenderedPageBreak/>
               <w:t>.76</w:t>
             </w:r>
           </w:p>
@@ -31913,6 +31913,7 @@
                 <w:szCs w:val="24"/>
                 <w:lang w:eastAsia="de-DE"/>
               </w:rPr>
+              <w:lastRenderedPageBreak/>
               <w:t>(.001)</w:t>
             </w:r>
           </w:p>
@@ -31943,6 +31944,7 @@
                 <w:szCs w:val="24"/>
                 <w:lang w:eastAsia="de-DE"/>
               </w:rPr>
+              <w:lastRenderedPageBreak/>
               <w:t>.</w:t>
             </w:r>
             <w:r>
@@ -32016,6 +32018,7 @@
                 <w:szCs w:val="24"/>
                 <w:lang w:eastAsia="de-DE"/>
               </w:rPr>
+              <w:lastRenderedPageBreak/>
               <w:t>(.006)</w:t>
             </w:r>
           </w:p>
@@ -32049,6 +32052,7 @@
                 <w:szCs w:val="24"/>
                 <w:lang w:eastAsia="de-DE"/>
               </w:rPr>
+              <w:lastRenderedPageBreak/>
               <w:t>.55</w:t>
             </w:r>
           </w:p>
@@ -32110,6 +32114,7 @@
                 <w:szCs w:val="24"/>
                 <w:lang w:eastAsia="de-DE"/>
               </w:rPr>
+              <w:lastRenderedPageBreak/>
               <w:t>(</w:t>
             </w:r>
             <w:r>
@@ -32147,6 +32152,7 @@
                 <w:szCs w:val="24"/>
                 <w:lang w:eastAsia="de-DE"/>
               </w:rPr>
+              <w:lastRenderedPageBreak/>
               <w:t>.</w:t>
             </w:r>
             <w:r>
@@ -32215,6 +32221,7 @@
                 <w:szCs w:val="24"/>
                 <w:lang w:eastAsia="de-DE"/>
               </w:rPr>
+              <w:lastRenderedPageBreak/>
               <w:t>(.006)</w:t>
             </w:r>
           </w:p>
@@ -32247,6 +32254,7 @@
                 <w:szCs w:val="24"/>
                 <w:lang w:eastAsia="de-DE"/>
               </w:rPr>
+              <w:lastRenderedPageBreak/>
               <w:t>.91</w:t>
             </w:r>
           </w:p>
@@ -32308,6 +32316,7 @@
                 <w:szCs w:val="24"/>
                 <w:lang w:eastAsia="de-DE"/>
               </w:rPr>
+              <w:lastRenderedPageBreak/>
               <w:t>(.001)</w:t>
             </w:r>
           </w:p>
@@ -32336,6 +32345,7 @@
                 <w:szCs w:val="24"/>
                 <w:lang w:eastAsia="de-DE"/>
               </w:rPr>
+              <w:lastRenderedPageBreak/>
               <w:t>.6</w:t>
             </w:r>
             <w:r>
@@ -35878,6 +35888,7 @@
                 <w:szCs w:val="24"/>
                 <w:lang w:eastAsia="de-DE"/>
               </w:rPr>
+              <w:lastRenderedPageBreak/>
               <w:t>(.045)</w:t>
             </w:r>
             <w:r>
@@ -35917,6 +35928,7 @@
                 <w:szCs w:val="24"/>
                 <w:lang w:eastAsia="de-DE"/>
               </w:rPr>
+              <w:lastRenderedPageBreak/>
               <w:t>.66</w:t>
             </w:r>
           </w:p>
@@ -36202,6 +36214,7 @@
                 <w:szCs w:val="24"/>
                 <w:lang w:eastAsia="de-DE"/>
               </w:rPr>
+              <w:lastRenderedPageBreak/>
               <w:t>.61</w:t>
             </w:r>
           </w:p>
@@ -36912,7 +36925,6 @@
                 <w:szCs w:val="24"/>
                 <w:lang w:eastAsia="de-DE"/>
               </w:rPr>
-              <w:lastRenderedPageBreak/>
               <w:t xml:space="preserve">   R</w:t>
             </w:r>
             <w:r>
@@ -39704,6 +39716,7 @@
                 <w:szCs w:val="24"/>
                 <w:lang w:eastAsia="de-DE"/>
               </w:rPr>
+              <w:lastRenderedPageBreak/>
               <w:t xml:space="preserve">   Confidence    </w:t>
             </w:r>
           </w:p>
@@ -41218,18 +41231,6 @@
                 <w:lang w:val="en-US" w:eastAsia="de-DE"/>
               </w:rPr>
             </w:pPr>
-          </w:p>
-          <w:p>
-            <w:pPr>
-              <w:spacing w:line="480" w:lineRule="auto"/>
-              <w:rPr>
-                <w:rFonts w:ascii="Times New Roman" w:eastAsia="Times New Roman" w:hAnsi="Times New Roman" w:cs="Times New Roman"/>
-                <w:color w:val="000000"/>
-                <w:sz w:val="24"/>
-                <w:szCs w:val="24"/>
-                <w:lang w:val="en-US" w:eastAsia="de-DE"/>
-              </w:rPr>
-            </w:pPr>
             <w:r>
               <w:rPr>
                 <w:rFonts w:ascii="Times New Roman" w:eastAsia="Times New Roman" w:hAnsi="Times New Roman" w:cs="Times New Roman"/>
@@ -41261,18 +41262,6 @@
               </w:rPr>
               <w:t xml:space="preserve"> calculated only Model 1 for the pre-teaching interval because the classroom events had not yet occurred in this interval. </w:t>
             </w:r>
-          </w:p>
-          <w:p>
-            <w:pPr>
-              <w:spacing w:line="480" w:lineRule="auto"/>
-              <w:rPr>
-                <w:rFonts w:ascii="Times New Roman" w:eastAsia="Times New Roman" w:hAnsi="Times New Roman" w:cs="Times New Roman"/>
-                <w:color w:val="000000"/>
-                <w:sz w:val="24"/>
-                <w:szCs w:val="24"/>
-                <w:lang w:val="en-US" w:eastAsia="de-DE"/>
-              </w:rPr>
-            </w:pPr>
           </w:p>
           <w:p>
             <w:pPr>
@@ -41982,7 +41971,14 @@
         <w:rPr>
           <w:lang w:val="en-US"/>
         </w:rPr>
-        <w:t>teachers’ HR varies depending on their activities and encountered stressors, particularly increasing during phases where teachers are in an exposed position [@sperka1995; @scheuch1997psychophysische; @donker2018</w:t>
+        <w:t xml:space="preserve">teachers’ HR varies depending on their activities and encountered stressors, particularly increasing during phases where teachers are in an exposed position [@sperka1995; </w:t>
+      </w:r>
+      <w:r>
+        <w:rPr>
+          <w:lang w:val="en-US"/>
+        </w:rPr>
+        <w:lastRenderedPageBreak/>
+        <w:t>@scheuch1997psychophysische; @donker2018</w:t>
       </w:r>
       <w:r>
         <w:rPr>
@@ -42247,7 +42243,6 @@
         <w:rPr>
           <w:lang w:val="en-US"/>
         </w:rPr>
-        <w:lastRenderedPageBreak/>
         <w:t xml:space="preserve">standardized and </w:t>
       </w:r>
       <w:r>
@@ -42783,7 +42778,14 @@
         <w:rPr>
           <w:lang w:val="en-US"/>
         </w:rPr>
-        <w:t>Consistent with this finding, recent research suggests that interventions to reduce stress and burnout in teachers need to address multiple levels</w:t>
+        <w:t xml:space="preserve">Consistent with this finding, </w:t>
+      </w:r>
+      <w:r>
+        <w:rPr>
+          <w:lang w:val="en-US"/>
+        </w:rPr>
+        <w:lastRenderedPageBreak/>
+        <w:t>recent research suggests that interventions to reduce stress and burnout in teachers need to address multiple levels</w:t>
       </w:r>
       <w:r>
         <w:rPr>
@@ -43143,14 +43145,7 @@
         <w:rPr>
           <w:lang w:val="en-US"/>
         </w:rPr>
-        <w:t xml:space="preserve">predictive of HR </w:t>
-      </w:r>
-      <w:r>
-        <w:rPr>
-          <w:lang w:val="en-US"/>
-        </w:rPr>
-        <w:lastRenderedPageBreak/>
-        <w:t xml:space="preserve">differences </w:t>
+        <w:t xml:space="preserve">predictive of HR differences </w:t>
       </w:r>
       <w:r>
         <w:rPr>
@@ -43569,6 +43564,7 @@
           <w:rStyle w:val="--l"/>
           <w:lang w:val="en-US"/>
         </w:rPr>
+        <w:lastRenderedPageBreak/>
         <w:t>increased stress level</w:t>
       </w:r>
       <w:r>
@@ -43901,6 +43897,7 @@
           <w:color w:val="000000"/>
           <w:lang w:val="en-US"/>
         </w:rPr>
+        <w:lastRenderedPageBreak/>
         <w:t>## Limitations</w:t>
       </w:r>
       <w:r>
@@ -44117,7 +44114,56 @@
           <w:rStyle w:val="--l"/>
           <w:lang w:val="en-US"/>
         </w:rPr>
-        <w:t xml:space="preserve">. </w:t>
+        <w:t xml:space="preserve"> </w:t>
+      </w:r>
+      <w:r>
+        <w:rPr>
+          <w:rStyle w:val="--l"/>
+          <w:lang w:val="en-US"/>
+        </w:rPr>
+        <w:t xml:space="preserve">over a longer </w:t>
+      </w:r>
+      <w:r>
+        <w:rPr>
+          <w:rStyle w:val="--l"/>
+          <w:lang w:val="en-US"/>
+        </w:rPr>
+        <w:t>period</w:t>
+      </w:r>
+      <w:r>
+        <w:rPr>
+          <w:rStyle w:val="--l"/>
+          <w:lang w:val="en-US"/>
+        </w:rPr>
+        <w:t xml:space="preserve"> (</w:t>
+      </w:r>
+      <w:r>
+        <w:rPr>
+          <w:rStyle w:val="--l"/>
+          <w:lang w:val="en-US"/>
+        </w:rPr>
+        <w:t xml:space="preserve">e.g., </w:t>
+      </w:r>
+      <w:r>
+        <w:rPr>
+          <w:rStyle w:val="--l"/>
+          <w:lang w:val="en-US"/>
+        </w:rPr>
+        <w:t>week</w:t>
+      </w:r>
+      <w:r>
+        <w:rPr>
+          <w:rStyle w:val="--l"/>
+          <w:lang w:val="en-US"/>
+        </w:rPr>
+        <w:t xml:space="preserve"> or</w:t>
+      </w:r>
+      <w:r>
+        <w:rPr>
+          <w:rStyle w:val="--l"/>
+          <w:lang w:val="en-US"/>
+        </w:rPr>
+        <w:t xml:space="preserve"> month).</w:t>
       </w:r>
     </w:p>
     <w:p>
@@ -44155,20 +44201,34 @@
           <w:rStyle w:val="--l"/>
           <w:lang w:val="en-US"/>
         </w:rPr>
-        <w:t>First, w</w:t>
+        <w:t>W</w:t>
       </w:r>
       <w:r>
         <w:rPr>
           <w:rStyle w:val="--l"/>
           <w:lang w:val="en-US"/>
         </w:rPr>
-        <w:t xml:space="preserve">hile our results demonstrate the usefulness of drawing upon easily available HR data from ubiquitous, low-cost, un-intrusive fitness trackers in order to estimate teacher stress, there also are shortcomings of this type of assessment. First, while fitness trackers typically yield HR data, </w:t>
+        <w:t>hile our results demonstrate the usefulness of drawing upon easily available HR data from ubiquitous, low-cost, un</w:t>
       </w:r>
       <w:r>
         <w:rPr>
           <w:rStyle w:val="--l"/>
           <w:lang w:val="en-US"/>
         </w:rPr>
+        <w:t>-</w:t>
+      </w:r>
+      <w:r>
+        <w:rPr>
+          <w:rStyle w:val="--l"/>
+          <w:lang w:val="en-US"/>
+        </w:rPr>
+        <w:t xml:space="preserve">intrusive fitness trackers in order to estimate teacher stress, there also are shortcomings of this type of assessment. First, while fitness trackers typically yield HR data, </w:t>
+      </w:r>
+      <w:r>
+        <w:rPr>
+          <w:rStyle w:val="--l"/>
+          <w:lang w:val="en-US"/>
+        </w:rPr>
         <w:t>heart rate variability (HRV)</w:t>
       </w:r>
       <w:r>
@@ -44194,20 +44254,43 @@
         <w:rPr>
           <w:lang w:val="en-US"/>
         </w:rPr>
-        <w:t xml:space="preserve"> but is typically not provided by low-cost fitness trackers, at least in currently available models.</w:t>
+        <w:t xml:space="preserve"> but is typically not provided by low-cost fitness trackers, </w:t>
+      </w:r>
+      <w:commentRangeStart w:id="20"/>
+      <w:r>
+        <w:rPr>
+          <w:lang w:val="en-US"/>
+        </w:rPr>
+        <w:t>at least in currently available models.</w:t>
       </w:r>
       <w:r>
         <w:rPr>
           <w:rStyle w:val="--l"/>
           <w:lang w:val="en-US"/>
         </w:rPr>
-        <w:t xml:space="preserve"> Depending on the further development of low-cost fitness trackers, however, future studies might consider assessing HRV instead of HR.</w:t>
+        <w:t xml:space="preserve"> </w:t>
+      </w:r>
+      <w:commentRangeEnd w:id="20"/>
+      <w:r>
+        <w:rPr>
+          <w:rStyle w:val="Kommentarzeichen"/>
+          <w:rFonts w:asciiTheme="minorHAnsi" w:eastAsiaTheme="minorHAnsi" w:hAnsiTheme="minorHAnsi" w:cstheme="minorBidi"/>
+          <w:lang w:eastAsia="en-US"/>
+        </w:rPr>
+        <w:commentReference w:id="20"/>
       </w:r>
       <w:r>
         <w:rPr>
           <w:rStyle w:val="--l"/>
           <w:lang w:val="en-US"/>
         </w:rPr>
+        <w:t>Depending on the further development of low-cost fitness trackers, however, future studies might consider assessing HRV instead of HR.</w:t>
+      </w:r>
+      <w:r>
+        <w:rPr>
+          <w:rStyle w:val="--l"/>
+          <w:lang w:val="en-US"/>
+        </w:rPr>
         <w:t xml:space="preserve"> </w:t>
       </w:r>
       <w:r>
@@ -44390,7 +44473,21 @@
           <w:color w:val="000000"/>
           <w:lang w:val="en-US"/>
         </w:rPr>
-        <w:t xml:space="preserve">, which is difficult to impossible to achieve in practice [@sammito2015guideline], e.g., when assessing teacher HR prior to and during teaching. Thus, our study explored the possibility of substituting baseline HR measurement </w:t>
+        <w:t xml:space="preserve">, which is difficult to impossible to achieve in practice [@sammito2015guideline], e.g., when assessing teacher HR </w:t>
+      </w:r>
+      <w:r>
+        <w:rPr>
+          <w:color w:val="000000"/>
+          <w:lang w:val="en-US"/>
+        </w:rPr>
+        <w:t>before</w:t>
+      </w:r>
+      <w:r>
+        <w:rPr>
+          <w:color w:val="000000"/>
+          <w:lang w:val="en-US"/>
+        </w:rPr>
+        <w:t xml:space="preserve"> and during teaching. Thus, our study explored the possibility of substituting baseline HR measurement </w:t>
       </w:r>
       <w:r>
         <w:rPr>
@@ -44404,7 +44501,15 @@
           <w:color w:val="000000"/>
           <w:lang w:val="en-US"/>
         </w:rPr>
-        <w:t xml:space="preserve"> z-standardization across participants. As a result, the absolute standardized values of each participant must always be interpreted in the context of the standardization sample, and thus are less interpretable than individual BPM values together with a baseline HR. However, for statistical analyses </w:t>
+        <w:t xml:space="preserve"> z-</w:t>
+      </w:r>
+      <w:r>
+        <w:rPr>
+          <w:color w:val="000000"/>
+          <w:lang w:val="en-US"/>
+        </w:rPr>
+        <w:lastRenderedPageBreak/>
+        <w:t xml:space="preserve">standardization across participants. As a result, the absolute standardized values of each participant must always be interpreted in the context of the standardization sample, and thus are less interpretable than individual BPM values together with a baseline HR. However, for statistical analyses </w:t>
       </w:r>
       <w:r>
         <w:rPr>
@@ -44467,15 +44572,7 @@
           <w:color w:val="000000"/>
           <w:lang w:val="en-US"/>
         </w:rPr>
-        <w:t xml:space="preserve">measurement of HR may be </w:t>
-      </w:r>
-      <w:r>
-        <w:rPr>
-          <w:color w:val="000000"/>
-          <w:lang w:val="en-US"/>
-        </w:rPr>
-        <w:lastRenderedPageBreak/>
-        <w:t xml:space="preserve">more or less precise, </w:t>
+        <w:t xml:space="preserve">measurement of HR may be more or less precise, </w:t>
       </w:r>
       <w:r>
         <w:rPr>
@@ -44827,7 +44924,13 @@
         <w:rPr>
           <w:lang w:val="en-US"/>
         </w:rPr>
-        <w:t xml:space="preserve">Our study design allowed us to control the stressfulness of the situation that the teachers experienced, in particular by confronting them with the (scripted) classroom disruptions. However, while the presence of potential stressors is necessary for the emergence of a physiological stress response, </w:t>
+        <w:t>Moreover, our</w:t>
+      </w:r>
+      <w:r>
+        <w:rPr>
+          <w:lang w:val="en-US"/>
+        </w:rPr>
+        <w:t xml:space="preserve"> study design allowed us to control the stressfulness of the situation that the teachers experienced, in particular by confronting them with the (scripted) classroom disruptions. However, while the presence of potential stressors is necessary for the emergence of a physiological stress response, </w:t>
       </w:r>
       <w:r>
         <w:rPr>
@@ -44839,7 +44942,14 @@
         <w:rPr>
           <w:lang w:val="en-US"/>
         </w:rPr>
-        <w:t xml:space="preserve"> whether a stress response occurs, and how it is subjectively registered and expressed by the teacher. We aimed to address at least some of the factors influencing stress response</w:t>
+        <w:t xml:space="preserve"> whether a stress response occurs, and how it is subjectively registered and expressed by the teacher. We aimed to address </w:t>
+      </w:r>
+      <w:r>
+        <w:rPr>
+          <w:lang w:val="en-US"/>
+        </w:rPr>
+        <w:lastRenderedPageBreak/>
+        <w:t>at least some of the factors influencing stress response</w:t>
       </w:r>
       <w:r>
         <w:rPr>
@@ -44851,7 +44961,31 @@
         <w:rPr>
           <w:lang w:val="en-US"/>
         </w:rPr>
-        <w:t xml:space="preserve"> according to the Lazarus model (XXX). However, we missed other factors that potentially also have a substantial effect. For example, </w:t>
+        <w:t xml:space="preserve"> according to </w:t>
+      </w:r>
+      <w:r>
+        <w:rPr>
+          <w:lang w:val="en-US"/>
+        </w:rPr>
+        <w:t xml:space="preserve">the </w:t>
+      </w:r>
+      <w:r>
+        <w:rPr>
+          <w:lang w:val="en-US"/>
+        </w:rPr>
+        <w:t>model of teacher stress [@van2006stress]</w:t>
+      </w:r>
+      <w:r>
+        <w:rPr>
+          <w:lang w:val="en-US"/>
+        </w:rPr>
+        <w:t xml:space="preserve">. </w:t>
+      </w:r>
+      <w:r>
+        <w:rPr>
+          <w:lang w:val="en-US"/>
+        </w:rPr>
+        <w:t xml:space="preserve">However, we missed other factors that potentially also have a substantial effect. For example, </w:t>
       </w:r>
       <w:r>
         <w:rPr>
@@ -45013,14 +45147,19 @@
         <w:rPr>
           <w:lang w:val="en-US"/>
         </w:rPr>
-        <w:t xml:space="preserve">Furthermore, an important consideration must be made about the primary and secondary appraisal processes, which were measured using single-item scales. It is possible that the ratings </w:t>
-      </w:r>
-      <w:r>
-        <w:rPr>
-          <w:lang w:val="en-US"/>
-        </w:rPr>
-        <w:lastRenderedPageBreak/>
-        <w:t>were not sensitive enough to assess teachers' appraisal processes, possibly due to the dynamic interaction between individuals and their environment regarding stress. Stress is not a fixed construct, but a</w:t>
+        <w:t>Furthermore, an important consideration must be made about the primary and secondary appraisal processes, which were measured using single-item scales. It is possible that the ratings were not sensitive enough to assess teachers</w:t>
+      </w:r>
+      <w:r>
+        <w:rPr>
+          <w:lang w:val="en-US"/>
+        </w:rPr>
+        <w:t>’</w:t>
+      </w:r>
+      <w:r>
+        <w:rPr>
+          <w:lang w:val="en-US"/>
+        </w:rPr>
+        <w:t xml:space="preserve"> appraisal processes, possibly due to the dynamic interaction between individuals and their environment regarding stress. Stress is not a fixed construct, but a</w:t>
       </w:r>
       <w:r>
         <w:rPr>
@@ -45183,7 +45322,15 @@
           <w:color w:val="000000"/>
           <w:lang w:val="en-US"/>
         </w:rPr>
-        <w:t xml:space="preserve">training will be presented, followed by some central guidelines for researchers to consider when working with fitness trackers. </w:t>
+        <w:t xml:space="preserve">training will be presented, </w:t>
+      </w:r>
+      <w:r>
+        <w:rPr>
+          <w:color w:val="000000"/>
+          <w:lang w:val="en-US"/>
+        </w:rPr>
+        <w:lastRenderedPageBreak/>
+        <w:t xml:space="preserve">followed by some central guidelines for researchers to consider when working with fitness trackers. </w:t>
       </w:r>
     </w:p>
     <w:p>
@@ -45436,61 +45583,92 @@
           <w:color w:val="000000"/>
           <w:lang w:val="en-US"/>
         </w:rPr>
-        <w:t xml:space="preserve"> as well as the meaning of the data [@ng2018]. </w:t>
+        <w:t xml:space="preserve"> as well as the meaning of the data [@ng2018].</w:t>
+      </w:r>
+      <w:r>
+        <w:rPr>
+          <w:color w:val="000000"/>
+          <w:lang w:val="en-US"/>
+        </w:rPr>
+        <w:t xml:space="preserve"> </w:t>
       </w:r>
       <w:r>
         <w:rPr>
           <w:rStyle w:val="--l"/>
           <w:lang w:val="en-US"/>
         </w:rPr>
-        <w:t>Interventions harnessing the potential of fitness trackers for teachers</w:t>
+        <w:t>In order to</w:t>
       </w:r>
       <w:r>
         <w:rPr>
           <w:rStyle w:val="--l"/>
           <w:lang w:val="en-US"/>
         </w:rPr>
-        <w:t>’</w:t>
+        <w:t xml:space="preserve"> </w:t>
       </w:r>
       <w:r>
         <w:rPr>
           <w:rStyle w:val="--l"/>
           <w:lang w:val="en-US"/>
         </w:rPr>
-        <w:t xml:space="preserve"> personal health management should therefore</w:t>
+        <w:t>secure</w:t>
       </w:r>
       <w:r>
         <w:rPr>
           <w:rStyle w:val="--l"/>
           <w:lang w:val="en-US"/>
         </w:rPr>
+        <w:t xml:space="preserve"> a lasting benefit of the technology and use the full potential of fitness trackers for the personal health management of teachers, workshops should be offered, for example, in which teachers are taught the exact use of fitness trackers (how to put on the watch correctly) and how to handle the data (how </w:t>
+      </w:r>
+      <w:r>
+        <w:rPr>
+          <w:rStyle w:val="--l"/>
+          <w:lang w:val="en-US"/>
+        </w:rPr>
+        <w:t>to</w:t>
+      </w:r>
+      <w:r>
+        <w:rPr>
+          <w:rStyle w:val="--l"/>
+          <w:lang w:val="en-US"/>
+        </w:rPr>
+        <w:t xml:space="preserve"> download the data, is the handling compliant with data protection, how </w:t>
+      </w:r>
+      <w:r>
+        <w:rPr>
+          <w:rStyle w:val="--l"/>
+          <w:lang w:val="en-US"/>
+        </w:rPr>
+        <w:t>to</w:t>
+      </w:r>
+      <w:r>
+        <w:rPr>
+          <w:rStyle w:val="--l"/>
+          <w:lang w:val="en-US"/>
+        </w:rPr>
+        <w:t xml:space="preserve"> interpret </w:t>
+      </w:r>
+      <w:r>
+        <w:rPr>
+          <w:rStyle w:val="--l"/>
+          <w:lang w:val="en-US"/>
+        </w:rPr>
+        <w:t xml:space="preserve">HR </w:t>
+      </w:r>
+      <w:r>
+        <w:rPr>
+          <w:rStyle w:val="--l"/>
+          <w:lang w:val="en-US"/>
+        </w:rPr>
+        <w:t>data).</w:t>
+      </w:r>
+      <w:r>
+        <w:rPr>
+          <w:rStyle w:val="--l"/>
+          <w:color w:val="000000"/>
+          <w:lang w:val="en-US"/>
+        </w:rPr>
         <w:t xml:space="preserve"> </w:t>
-      </w:r>
-      <w:commentRangeStart w:id="20"/>
-      <w:r>
-        <w:rPr>
-          <w:rStyle w:val="--l"/>
-          <w:lang w:val="en-US"/>
-        </w:rPr>
-        <w:t>explain the use of fitness trackers and the handling of data, e.g., with interventions in order to achieve long-lasting benefits with the technology.</w:t>
-      </w:r>
-      <w:r>
-        <w:rPr>
-          <w:rStyle w:val="--l"/>
-          <w:lang w:val="en-US"/>
-        </w:rPr>
-        <w:t xml:space="preserve"> </w:t>
-      </w:r>
-      <w:commentRangeEnd w:id="20"/>
-      <w:r>
-        <w:rPr>
-          <w:rStyle w:val="Kommentarzeichen"/>
-          <w:rFonts w:eastAsiaTheme="minorHAnsi"/>
-          <w:sz w:val="24"/>
-          <w:szCs w:val="24"/>
-          <w:lang w:eastAsia="en-US"/>
-        </w:rPr>
-        <w:commentReference w:id="20"/>
       </w:r>
     </w:p>
     <w:p>
@@ -45522,7 +45700,7 @@
           <w:color w:val="000000"/>
           <w:lang w:val="en-US"/>
         </w:rPr>
-        <w:t xml:space="preserve">. The SRI method has proven very insightful </w:t>
+        <w:t xml:space="preserve">. The SRI method has proven very insightful for adding the teacher´s own perspective to the recordings of their teaching and physiological </w:t>
       </w:r>
       <w:r>
         <w:rPr>
@@ -45530,7 +45708,7 @@
           <w:lang w:val="en-US"/>
         </w:rPr>
         <w:lastRenderedPageBreak/>
-        <w:t>for adding the teacher´s own perspective to the recordings of their teaching and physiological data. Evaluating data from fitness trackers, possibly together with video recording</w:t>
+        <w:t>data. Evaluating data from fitness trackers, possibly together with video recording</w:t>
       </w:r>
       <w:r>
         <w:rPr>
@@ -45560,6 +45738,7 @@
         <w:spacing w:before="240" w:after="240" w:line="480" w:lineRule="auto"/>
         <w:jc w:val="both"/>
         <w:rPr>
+          <w:color w:val="000000"/>
           <w:lang w:val="en-US"/>
         </w:rPr>
       </w:pPr>
@@ -45625,7 +45804,60 @@
           <w:color w:val="000000"/>
           <w:lang w:val="en-US"/>
         </w:rPr>
-        <w:t>aspects to consider are the following: 1)</w:t>
+        <w:t xml:space="preserve">aspects to consider </w:t>
+      </w:r>
+      <w:r>
+        <w:rPr>
+          <w:color w:val="000000"/>
+          <w:lang w:val="en-US"/>
+        </w:rPr>
+        <w:t xml:space="preserve">concerning the </w:t>
+      </w:r>
+      <w:r>
+        <w:rPr>
+          <w:color w:val="000000"/>
+          <w:lang w:val="en-US"/>
+        </w:rPr>
+        <w:t>planning, conducting</w:t>
+      </w:r>
+      <w:r>
+        <w:rPr>
+          <w:color w:val="000000"/>
+          <w:lang w:val="en-US"/>
+        </w:rPr>
+        <w:t>,</w:t>
+      </w:r>
+      <w:r>
+        <w:rPr>
+          <w:color w:val="000000"/>
+          <w:lang w:val="en-US"/>
+        </w:rPr>
+        <w:t xml:space="preserve"> and follow-up of studies</w:t>
+      </w:r>
+      <w:r>
+        <w:rPr>
+          <w:color w:val="000000"/>
+          <w:lang w:val="en-US"/>
+        </w:rPr>
+        <w:t xml:space="preserve">. </w:t>
+      </w:r>
+    </w:p>
+    <w:p>
+      <w:pPr>
+        <w:pStyle w:val="StandardWeb"/>
+        <w:spacing w:before="240" w:after="240" w:line="480" w:lineRule="auto"/>
+        <w:jc w:val="both"/>
+        <w:rPr>
+          <w:color w:val="000000"/>
+          <w:lang w:val="en-US"/>
+        </w:rPr>
+      </w:pPr>
+      <w:r>
+        <w:rPr>
+          <w:color w:val="000000"/>
+          <w:lang w:val="en-US"/>
+        </w:rPr>
+        <w:t>1)</w:t>
       </w:r>
       <w:r>
         <w:rPr>
@@ -45634,6 +45866,34 @@
         </w:rPr>
         <w:t xml:space="preserve"> </w:t>
       </w:r>
+      <w:r>
+        <w:rPr>
+          <w:color w:val="000000"/>
+          <w:lang w:val="en-US"/>
+        </w:rPr>
+        <w:t xml:space="preserve">Planning:  </w:t>
+      </w:r>
+    </w:p>
+    <w:p>
+      <w:pPr>
+        <w:pStyle w:val="StandardWeb"/>
+        <w:spacing w:before="240" w:after="240" w:line="480" w:lineRule="auto"/>
+        <w:jc w:val="both"/>
+        <w:rPr>
+          <w:color w:val="000000"/>
+          <w:lang w:val="en-US"/>
+        </w:rPr>
+      </w:pPr>
+    </w:p>
+    <w:p>
+      <w:pPr>
+        <w:pStyle w:val="StandardWeb"/>
+        <w:spacing w:before="240" w:after="240" w:line="480" w:lineRule="auto"/>
+        <w:jc w:val="both"/>
+        <w:rPr>
+          <w:lang w:val="en-US"/>
+        </w:rPr>
+      </w:pPr>
       <w:commentRangeStart w:id="24"/>
       <w:r>
         <w:rPr>
@@ -45848,7 +46108,17 @@
           <w:szCs w:val="24"/>
           <w:lang w:val="en-US"/>
         </w:rPr>
-        <w:t>In summary, our study contributes to the understanding of stress in educational settings and underscores the potential of wearable technology in advancing research on teacher well-being.</w:t>
+        <w:t xml:space="preserve">In summary, our study contributes to the </w:t>
+      </w:r>
+      <w:r>
+        <w:rPr>
+          <w:rFonts w:ascii="Times New Roman" w:hAnsi="Times New Roman" w:cs="Times New Roman"/>
+          <w:sz w:val="24"/>
+          <w:szCs w:val="24"/>
+          <w:lang w:val="en-US"/>
+        </w:rPr>
+        <w:lastRenderedPageBreak/>
+        <w:t>understanding of stress in educational settings and underscores the potential of wearable technology in advancing research on teacher well-being.</w:t>
       </w:r>
     </w:p>
     <w:p>
@@ -46126,6 +46396,7 @@
           <w:szCs w:val="24"/>
           <w:lang w:eastAsia="de-DE"/>
         </w:rPr>
+        <w:lastRenderedPageBreak/>
         <w:drawing>
           <wp:inline distT="0" distB="0" distL="0" distR="0" wp14:anchorId="45AF033D" wp14:editId="661C2482">
             <wp:extent cx="5760720" cy="3476625"/>
@@ -46190,7 +46461,6 @@
           <w:szCs w:val="24"/>
           <w:lang w:val="en-US"/>
         </w:rPr>
-        <w:lastRenderedPageBreak/>
         <w:t>Figure XX</w:t>
       </w:r>
     </w:p>
@@ -46309,6 +46579,7 @@
           <w:szCs w:val="24"/>
           <w:lang w:eastAsia="de-DE"/>
         </w:rPr>
+        <w:lastRenderedPageBreak/>
         <w:drawing>
           <wp:inline distT="0" distB="0" distL="0" distR="0" wp14:anchorId="3ED67E93" wp14:editId="45C29914">
             <wp:extent cx="6248400" cy="3857625"/>
@@ -46374,7 +46645,6 @@
           <w:szCs w:val="24"/>
           <w:lang w:eastAsia="de-DE"/>
         </w:rPr>
-        <w:lastRenderedPageBreak/>
         <w:drawing>
           <wp:inline distT="0" distB="0" distL="0" distR="0" wp14:anchorId="55777FA3" wp14:editId="64687537">
             <wp:extent cx="6248400" cy="3857625"/>
@@ -46440,6 +46710,7 @@
           <w:szCs w:val="24"/>
           <w:lang w:eastAsia="de-DE"/>
         </w:rPr>
+        <w:lastRenderedPageBreak/>
         <w:drawing>
           <wp:inline distT="0" distB="0" distL="0" distR="0" wp14:anchorId="1665B97E" wp14:editId="5789C993">
             <wp:extent cx="6248400" cy="3857625"/>
@@ -46505,7 +46776,6 @@
           <w:szCs w:val="24"/>
           <w:lang w:eastAsia="de-DE"/>
         </w:rPr>
-        <w:lastRenderedPageBreak/>
         <w:drawing>
           <wp:inline distT="0" distB="0" distL="0" distR="0" wp14:anchorId="5C06EC16" wp14:editId="109BE01C">
             <wp:extent cx="6248400" cy="3857625"/>
@@ -46581,10 +46851,12 @@
         <w:t xml:space="preserve">Wie viele </w:t>
       </w:r>
       <w:proofErr w:type="spellStart"/>
+      <w:proofErr w:type="gramStart"/>
       <w:r>
         <w:t>Reviewer:innen</w:t>
       </w:r>
       <w:proofErr w:type="spellEnd"/>
+      <w:proofErr w:type="gramEnd"/>
       <w:r>
         <w:t xml:space="preserve"> kann man vorschlagen?</w:t>
       </w:r>
@@ -46662,7 +46934,15 @@
         <w:t>ie</w:t>
       </w:r>
       <w:r>
-        <w:t>teils wiederspiegelt.</w:t>
+        <w:t xml:space="preserve">teils </w:t>
+      </w:r>
+      <w:proofErr w:type="gramStart"/>
+      <w:r>
+        <w:t>wiederspiegelt</w:t>
+      </w:r>
+      <w:proofErr w:type="gramEnd"/>
+      <w:r>
+        <w:t>.</w:t>
       </w:r>
     </w:p>
   </w:comment>
@@ -47270,7 +47550,7 @@
       </w:r>
     </w:p>
   </w:comment>
-  <w:comment w:id="20" w:author="Deiglmayr, Anne" w:date="2024-05-22T18:55:00Z" w:initials="DA">
+  <w:comment w:id="20" w:author="Mandy Klatt" w:date="2024-06-06T16:44:00Z" w:initials="MK">
     <w:p>
       <w:pPr>
         <w:pStyle w:val="Kommentartext"/>
@@ -47282,7 +47562,13 @@
         <w:annotationRef/>
       </w:r>
       <w:r>
-        <w:t>Was ist damit gemeint?</w:t>
+        <w:t>Mittlerweile schon. Das hat sich in den letzten</w:t>
+      </w:r>
+      <w:r>
+        <w:t xml:space="preserve"> vier</w:t>
+      </w:r>
+      <w:r>
+        <w:t xml:space="preserve"> Jahren sehr geändert, aber eben nicht zum Zeitpunkt unserer Datenerhebung. </w:t>
       </w:r>
     </w:p>
   </w:comment>
@@ -47513,7 +47799,7 @@
   <w15:commentEx w15:paraId="43CD2865" w15:done="0"/>
   <w15:commentEx w15:paraId="3480DAB4" w15:done="0"/>
   <w15:commentEx w15:paraId="177B68F8" w15:paraIdParent="3480DAB4" w15:done="0"/>
-  <w15:commentEx w15:paraId="1CA98448" w15:done="0"/>
+  <w15:commentEx w15:paraId="2931100E" w15:done="0"/>
   <w15:commentEx w15:paraId="6FCDF2CA" w15:done="0"/>
   <w15:commentEx w15:paraId="196A1BBF" w15:done="0"/>
   <w15:commentEx w15:paraId="23F25D24" w15:paraIdParent="196A1BBF" w15:done="0"/>
@@ -47542,7 +47828,7 @@
   <w16cex:commentExtensible w16cex:durableId="2A08703D" w16cex:dateUtc="2024-06-03T14:39:00Z"/>
   <w16cex:commentExtensible w16cex:durableId="29F8AE92" w16cex:dateUtc="2024-05-22T15:49:00Z"/>
   <w16cex:commentExtensible w16cex:durableId="2A0818F1" w16cex:dateUtc="2024-06-03T08:26:00Z"/>
-  <w16cex:commentExtensible w16cex:durableId="29F8BE14" w16cex:dateUtc="2024-05-22T16:55:00Z"/>
+  <w16cex:commentExtensible w16cex:durableId="2A0C65FB" w16cex:dateUtc="2024-06-06T14:44:00Z"/>
   <w16cex:commentExtensible w16cex:durableId="29FF830B" w16cex:dateUtc="2024-05-27T20:09:00Z"/>
   <w16cex:commentExtensible w16cex:durableId="29F8BEA7" w16cex:dateUtc="2024-05-22T16:57:00Z"/>
   <w16cex:commentExtensible w16cex:durableId="2A006AE7" w16cex:dateUtc="2024-05-28T12:38:00Z"/>
@@ -47570,7 +47856,7 @@
   <w16cid:commentId w16cid:paraId="43CD2865" w16cid:durableId="2A08703D"/>
   <w16cid:commentId w16cid:paraId="3480DAB4" w16cid:durableId="29F8AE92"/>
   <w16cid:commentId w16cid:paraId="177B68F8" w16cid:durableId="2A0818F1"/>
-  <w16cid:commentId w16cid:paraId="1CA98448" w16cid:durableId="29F8BE14"/>
+  <w16cid:commentId w16cid:paraId="2931100E" w16cid:durableId="2A0C65FB"/>
   <w16cid:commentId w16cid:paraId="6FCDF2CA" w16cid:durableId="29FF830B"/>
   <w16cid:commentId w16cid:paraId="196A1BBF" w16cid:durableId="29F8BEA7"/>
   <w16cid:commentId w16cid:paraId="23F25D24" w16cid:durableId="2A006AE7"/>

--- a/02_paper/02_study/02_fitbit paper/word_versions/Komplett_Fitbitpaper_2024_06_03_MK.docx
+++ b/02_paper/02_study/02_fitbit paper/word_versions/Komplett_Fitbitpaper_2024_06_03_MK.docx
@@ -8085,6 +8085,7 @@
         </w:rPr>
         <w:t xml:space="preserve"> recruited via personal contact, email lists, and flyers. The data of three participants was lost due to failed data transmission, yielding an analysis sample of </w:t>
       </w:r>
+      <w:proofErr w:type="spellStart"/>
       <w:r>
         <w:rPr>
           <w:rFonts w:ascii="Times New Roman" w:eastAsia="Times New Roman" w:hAnsi="Times New Roman" w:cs="Times New Roman"/>
@@ -8108,6 +8109,7 @@
         </w:rPr>
         <w:t>total</w:t>
       </w:r>
+      <w:proofErr w:type="spellEnd"/>
       <w:r>
         <w:rPr>
           <w:rFonts w:ascii="Times New Roman" w:eastAsia="Times New Roman" w:hAnsi="Times New Roman" w:cs="Times New Roman"/>
@@ -8139,6 +8141,7 @@
         </w:rPr>
         <w:t xml:space="preserve"> (</w:t>
       </w:r>
+      <w:proofErr w:type="spellStart"/>
       <w:r>
         <w:rPr>
           <w:rFonts w:ascii="Times New Roman" w:eastAsia="Times New Roman" w:hAnsi="Times New Roman" w:cs="Times New Roman"/>
@@ -8162,6 +8165,7 @@
         </w:rPr>
         <w:t>total</w:t>
       </w:r>
+      <w:proofErr w:type="spellEnd"/>
       <w:r>
         <w:rPr>
           <w:rFonts w:ascii="Times New Roman" w:eastAsia="Times New Roman" w:hAnsi="Times New Roman" w:cs="Times New Roman"/>
@@ -8182,6 +8186,7 @@
         </w:rPr>
         <w:t xml:space="preserve">52 women, </w:t>
       </w:r>
+      <w:proofErr w:type="spellStart"/>
       <w:r>
         <w:rPr>
           <w:rFonts w:ascii="Times New Roman" w:eastAsia="Times New Roman" w:hAnsi="Times New Roman" w:cs="Times New Roman"/>
@@ -8205,6 +8210,7 @@
         </w:rPr>
         <w:t>total</w:t>
       </w:r>
+      <w:proofErr w:type="spellEnd"/>
       <w:r>
         <w:rPr>
           <w:rFonts w:ascii="Times New Roman" w:eastAsia="Times New Roman" w:hAnsi="Times New Roman" w:cs="Times New Roman"/>
@@ -8255,6 +8261,7 @@
         </w:rPr>
         <w:t>(</w:t>
       </w:r>
+      <w:proofErr w:type="spellStart"/>
       <w:r>
         <w:rPr>
           <w:rFonts w:ascii="Times New Roman" w:eastAsia="Times New Roman" w:hAnsi="Times New Roman" w:cs="Times New Roman"/>
@@ -8276,7 +8283,19 @@
           <w:vertAlign w:val="subscript"/>
           <w:lang w:val="en-US" w:eastAsia="de-DE"/>
         </w:rPr>
-        <w:t>pre-service</w:t>
+        <w:t>pre</w:t>
+      </w:r>
+      <w:proofErr w:type="spellEnd"/>
+      <w:r>
+        <w:rPr>
+          <w:rFonts w:ascii="Times New Roman" w:eastAsia="Times New Roman" w:hAnsi="Times New Roman" w:cs="Times New Roman"/>
+          <w:color w:val="000000"/>
+          <w:sz w:val="24"/>
+          <w:szCs w:val="24"/>
+          <w:vertAlign w:val="subscript"/>
+          <w:lang w:val="en-US" w:eastAsia="de-DE"/>
+        </w:rPr>
+        <w:t>-service</w:t>
       </w:r>
       <w:r>
         <w:rPr>
@@ -8298,6 +8317,7 @@
         </w:rPr>
         <w:t xml:space="preserve">28 women, </w:t>
       </w:r>
+      <w:proofErr w:type="spellStart"/>
       <w:r>
         <w:rPr>
           <w:rFonts w:ascii="Times New Roman" w:eastAsia="Times New Roman" w:hAnsi="Times New Roman" w:cs="Times New Roman"/>
@@ -8319,7 +8339,19 @@
           <w:vertAlign w:val="subscript"/>
           <w:lang w:val="en-US" w:eastAsia="de-DE"/>
         </w:rPr>
-        <w:t>pre-service</w:t>
+        <w:t>pre</w:t>
+      </w:r>
+      <w:proofErr w:type="spellEnd"/>
+      <w:r>
+        <w:rPr>
+          <w:rFonts w:ascii="Times New Roman" w:eastAsia="Times New Roman" w:hAnsi="Times New Roman" w:cs="Times New Roman"/>
+          <w:color w:val="000000"/>
+          <w:sz w:val="24"/>
+          <w:szCs w:val="24"/>
+          <w:vertAlign w:val="subscript"/>
+          <w:lang w:val="en-US" w:eastAsia="de-DE"/>
+        </w:rPr>
+        <w:t>-service</w:t>
       </w:r>
       <w:r>
         <w:rPr>
@@ -8371,6 +8403,7 @@
         </w:rPr>
         <w:t xml:space="preserve"> (</w:t>
       </w:r>
+      <w:proofErr w:type="spellStart"/>
       <w:r>
         <w:rPr>
           <w:rFonts w:ascii="Times New Roman" w:eastAsia="Times New Roman" w:hAnsi="Times New Roman" w:cs="Times New Roman"/>
@@ -8392,7 +8425,19 @@
           <w:vertAlign w:val="subscript"/>
           <w:lang w:val="en-US" w:eastAsia="de-DE"/>
         </w:rPr>
-        <w:t>in-service</w:t>
+        <w:t>in</w:t>
+      </w:r>
+      <w:proofErr w:type="spellEnd"/>
+      <w:r>
+        <w:rPr>
+          <w:rFonts w:ascii="Times New Roman" w:eastAsia="Times New Roman" w:hAnsi="Times New Roman" w:cs="Times New Roman"/>
+          <w:color w:val="000000"/>
+          <w:sz w:val="24"/>
+          <w:szCs w:val="24"/>
+          <w:vertAlign w:val="subscript"/>
+          <w:lang w:val="en-US" w:eastAsia="de-DE"/>
+        </w:rPr>
+        <w:t>-service</w:t>
       </w:r>
       <w:r>
         <w:rPr>
@@ -8424,6 +8469,7 @@
         </w:rPr>
         <w:t xml:space="preserve"> women, </w:t>
       </w:r>
+      <w:proofErr w:type="spellStart"/>
       <w:r>
         <w:rPr>
           <w:rFonts w:ascii="Times New Roman" w:eastAsia="Times New Roman" w:hAnsi="Times New Roman" w:cs="Times New Roman"/>
@@ -8445,7 +8491,19 @@
           <w:vertAlign w:val="subscript"/>
           <w:lang w:val="en-US" w:eastAsia="de-DE"/>
         </w:rPr>
-        <w:t>in-service</w:t>
+        <w:t>in</w:t>
+      </w:r>
+      <w:proofErr w:type="spellEnd"/>
+      <w:r>
+        <w:rPr>
+          <w:rFonts w:ascii="Times New Roman" w:eastAsia="Times New Roman" w:hAnsi="Times New Roman" w:cs="Times New Roman"/>
+          <w:color w:val="000000"/>
+          <w:sz w:val="24"/>
+          <w:szCs w:val="24"/>
+          <w:vertAlign w:val="subscript"/>
+          <w:lang w:val="en-US" w:eastAsia="de-DE"/>
+        </w:rPr>
+        <w:t>-service</w:t>
       </w:r>
       <w:r>
         <w:rPr>
@@ -13938,6 +13996,7 @@
                 <w:lang w:eastAsia="de-DE"/>
               </w:rPr>
             </w:pPr>
+            <w:proofErr w:type="spellStart"/>
             <w:r>
               <w:rPr>
                 <w:rFonts w:ascii="Times New Roman" w:eastAsia="Times New Roman" w:hAnsi="Times New Roman" w:cs="Times New Roman"/>
@@ -13948,6 +14007,7 @@
               </w:rPr>
               <w:t>Interval</w:t>
             </w:r>
+            <w:proofErr w:type="spellEnd"/>
           </w:p>
         </w:tc>
         <w:tc>
@@ -14146,7 +14206,29 @@
                 <w:szCs w:val="24"/>
                 <w:lang w:eastAsia="de-DE"/>
               </w:rPr>
-              <w:t xml:space="preserve"> of 2h</w:t>
+              <w:t xml:space="preserve"> </w:t>
+            </w:r>
+            <w:proofErr w:type="spellStart"/>
+            <w:r>
+              <w:rPr>
+                <w:rFonts w:ascii="Times New Roman" w:eastAsia="Times New Roman" w:hAnsi="Times New Roman" w:cs="Times New Roman"/>
+                <w:color w:val="000000"/>
+                <w:sz w:val="24"/>
+                <w:szCs w:val="24"/>
+                <w:lang w:eastAsia="de-DE"/>
+              </w:rPr>
+              <w:t>of</w:t>
+            </w:r>
+            <w:proofErr w:type="spellEnd"/>
+            <w:r>
+              <w:rPr>
+                <w:rFonts w:ascii="Times New Roman" w:eastAsia="Times New Roman" w:hAnsi="Times New Roman" w:cs="Times New Roman"/>
+                <w:color w:val="000000"/>
+                <w:sz w:val="24"/>
+                <w:szCs w:val="24"/>
+                <w:lang w:eastAsia="de-DE"/>
+              </w:rPr>
+              <w:t xml:space="preserve"> 2h</w:t>
             </w:r>
           </w:p>
         </w:tc>
@@ -14382,6 +14464,7 @@
                 <w:lang w:eastAsia="de-DE"/>
               </w:rPr>
             </w:pPr>
+            <w:proofErr w:type="spellStart"/>
             <w:r>
               <w:rPr>
                 <w:rFonts w:ascii="Times New Roman" w:eastAsia="Times New Roman" w:hAnsi="Times New Roman" w:cs="Times New Roman"/>
@@ -14402,6 +14485,7 @@
               </w:rPr>
               <w:t>teaching</w:t>
             </w:r>
+            <w:proofErr w:type="spellEnd"/>
             <w:r>
               <w:rPr>
                 <w:rFonts w:ascii="Times New Roman" w:eastAsia="Times New Roman" w:hAnsi="Times New Roman" w:cs="Times New Roman"/>
@@ -14412,6 +14496,7 @@
               </w:rPr>
               <w:t xml:space="preserve"> </w:t>
             </w:r>
+            <w:proofErr w:type="spellStart"/>
             <w:r>
               <w:rPr>
                 <w:rFonts w:ascii="Times New Roman" w:eastAsia="Times New Roman" w:hAnsi="Times New Roman" w:cs="Times New Roman"/>
@@ -14422,6 +14507,7 @@
               </w:rPr>
               <w:t>interval</w:t>
             </w:r>
+            <w:proofErr w:type="spellEnd"/>
             <w:r>
               <w:rPr>
                 <w:rFonts w:ascii="Times New Roman" w:eastAsia="Times New Roman" w:hAnsi="Times New Roman" w:cs="Times New Roman"/>
@@ -14653,6 +14739,7 @@
               </w:rPr>
               <w:t xml:space="preserve"> </w:t>
             </w:r>
+            <w:proofErr w:type="spellStart"/>
             <w:r>
               <w:rPr>
                 <w:rFonts w:ascii="Times New Roman" w:eastAsia="Times New Roman" w:hAnsi="Times New Roman" w:cs="Times New Roman"/>
@@ -14663,6 +14750,7 @@
               </w:rPr>
               <w:t>interval</w:t>
             </w:r>
+            <w:proofErr w:type="spellEnd"/>
             <w:r>
               <w:rPr>
                 <w:rFonts w:ascii="Times New Roman" w:eastAsia="Times New Roman" w:hAnsi="Times New Roman" w:cs="Times New Roman"/>
@@ -14884,6 +14972,7 @@
               </w:rPr>
               <w:t>Post-</w:t>
             </w:r>
+            <w:proofErr w:type="spellStart"/>
             <w:r>
               <w:rPr>
                 <w:rFonts w:ascii="Times New Roman" w:eastAsia="Times New Roman" w:hAnsi="Times New Roman" w:cs="Times New Roman"/>
@@ -14894,6 +14983,7 @@
               </w:rPr>
               <w:t>teaching</w:t>
             </w:r>
+            <w:proofErr w:type="spellEnd"/>
             <w:r>
               <w:rPr>
                 <w:rFonts w:ascii="Times New Roman" w:eastAsia="Times New Roman" w:hAnsi="Times New Roman" w:cs="Times New Roman"/>
@@ -14904,6 +14994,7 @@
               </w:rPr>
               <w:t xml:space="preserve"> </w:t>
             </w:r>
+            <w:proofErr w:type="spellStart"/>
             <w:r>
               <w:rPr>
                 <w:rFonts w:ascii="Times New Roman" w:eastAsia="Times New Roman" w:hAnsi="Times New Roman" w:cs="Times New Roman"/>
@@ -14914,6 +15005,7 @@
               </w:rPr>
               <w:t>interval</w:t>
             </w:r>
+            <w:proofErr w:type="spellEnd"/>
             <w:r>
               <w:rPr>
                 <w:rFonts w:ascii="Times New Roman" w:eastAsia="Times New Roman" w:hAnsi="Times New Roman" w:cs="Times New Roman"/>
@@ -15135,6 +15227,7 @@
               </w:rPr>
               <w:t xml:space="preserve">Interview </w:t>
             </w:r>
+            <w:proofErr w:type="spellStart"/>
             <w:r>
               <w:rPr>
                 <w:rFonts w:ascii="Times New Roman" w:eastAsia="Times New Roman" w:hAnsi="Times New Roman" w:cs="Times New Roman"/>
@@ -15145,6 +15238,7 @@
               </w:rPr>
               <w:t>interval</w:t>
             </w:r>
+            <w:proofErr w:type="spellEnd"/>
             <w:r>
               <w:rPr>
                 <w:rFonts w:ascii="Times New Roman" w:eastAsia="Times New Roman" w:hAnsi="Times New Roman" w:cs="Times New Roman"/>
@@ -15366,6 +15460,7 @@
               </w:rPr>
               <w:t xml:space="preserve">End </w:t>
             </w:r>
+            <w:proofErr w:type="spellStart"/>
             <w:r>
               <w:rPr>
                 <w:rFonts w:ascii="Times New Roman" w:eastAsia="Times New Roman" w:hAnsi="Times New Roman" w:cs="Times New Roman"/>
@@ -15376,6 +15471,7 @@
               </w:rPr>
               <w:t>interval</w:t>
             </w:r>
+            <w:proofErr w:type="spellEnd"/>
             <w:r>
               <w:rPr>
                 <w:rFonts w:ascii="Times New Roman" w:eastAsia="Times New Roman" w:hAnsi="Times New Roman" w:cs="Times New Roman"/>
@@ -18662,6 +18758,7 @@
                 <w:lang w:eastAsia="de-DE"/>
               </w:rPr>
             </w:pPr>
+            <w:proofErr w:type="spellStart"/>
             <w:r>
               <w:rPr>
                 <w:rFonts w:ascii="Times New Roman" w:eastAsia="Times New Roman" w:hAnsi="Times New Roman" w:cs="Times New Roman"/>
@@ -18672,6 +18769,7 @@
               </w:rPr>
               <w:t>Interval</w:t>
             </w:r>
+            <w:proofErr w:type="spellEnd"/>
           </w:p>
         </w:tc>
         <w:tc>
@@ -18835,6 +18933,7 @@
                 <w:lang w:eastAsia="de-DE"/>
               </w:rPr>
             </w:pPr>
+            <w:proofErr w:type="spellStart"/>
             <w:r>
               <w:rPr>
                 <w:rFonts w:ascii="Times New Roman" w:eastAsia="Times New Roman" w:hAnsi="Times New Roman" w:cs="Times New Roman"/>
@@ -18845,6 +18944,7 @@
               </w:rPr>
               <w:t>Intercept</w:t>
             </w:r>
+            <w:proofErr w:type="spellEnd"/>
           </w:p>
         </w:tc>
         <w:tc>
@@ -18862,6 +18962,7 @@
                 <w:lang w:eastAsia="de-DE"/>
               </w:rPr>
             </w:pPr>
+            <w:proofErr w:type="spellStart"/>
             <w:r>
               <w:rPr>
                 <w:rFonts w:ascii="Times New Roman" w:eastAsia="Times New Roman" w:hAnsi="Times New Roman" w:cs="Times New Roman"/>
@@ -18871,6 +18972,7 @@
               </w:rPr>
               <w:t>Slope</w:t>
             </w:r>
+            <w:proofErr w:type="spellEnd"/>
           </w:p>
         </w:tc>
         <w:tc>
@@ -18889,6 +18991,7 @@
                 <w:lang w:eastAsia="de-DE"/>
               </w:rPr>
             </w:pPr>
+            <w:proofErr w:type="spellStart"/>
             <w:r>
               <w:rPr>
                 <w:rFonts w:ascii="Times New Roman" w:eastAsia="Times New Roman" w:hAnsi="Times New Roman" w:cs="Times New Roman"/>
@@ -18899,6 +19002,7 @@
               </w:rPr>
               <w:t>Intercept</w:t>
             </w:r>
+            <w:proofErr w:type="spellEnd"/>
           </w:p>
         </w:tc>
         <w:tc>
@@ -18917,6 +19021,7 @@
                 <w:lang w:eastAsia="de-DE"/>
               </w:rPr>
             </w:pPr>
+            <w:proofErr w:type="spellStart"/>
             <w:r>
               <w:rPr>
                 <w:rFonts w:ascii="Times New Roman" w:eastAsia="Times New Roman" w:hAnsi="Times New Roman" w:cs="Times New Roman"/>
@@ -18927,6 +19032,7 @@
               </w:rPr>
               <w:t>Slope</w:t>
             </w:r>
+            <w:proofErr w:type="spellEnd"/>
           </w:p>
         </w:tc>
       </w:tr>
@@ -18957,8 +19063,31 @@
                 <w:szCs w:val="24"/>
                 <w:lang w:eastAsia="de-DE"/>
               </w:rPr>
-              <w:t xml:space="preserve">(1) Pre-teaching </w:t>
-            </w:r>
+              <w:t xml:space="preserve">(1) </w:t>
+            </w:r>
+            <w:proofErr w:type="spellStart"/>
+            <w:r>
+              <w:rPr>
+                <w:rFonts w:ascii="Times New Roman" w:eastAsia="Times New Roman" w:hAnsi="Times New Roman" w:cs="Times New Roman"/>
+                <w:color w:val="000000"/>
+                <w:sz w:val="24"/>
+                <w:szCs w:val="24"/>
+                <w:lang w:eastAsia="de-DE"/>
+              </w:rPr>
+              <w:t>Pre-teaching</w:t>
+            </w:r>
+            <w:proofErr w:type="spellEnd"/>
+            <w:r>
+              <w:rPr>
+                <w:rFonts w:ascii="Times New Roman" w:eastAsia="Times New Roman" w:hAnsi="Times New Roman" w:cs="Times New Roman"/>
+                <w:color w:val="000000"/>
+                <w:sz w:val="24"/>
+                <w:szCs w:val="24"/>
+                <w:lang w:eastAsia="de-DE"/>
+              </w:rPr>
+              <w:t xml:space="preserve"> </w:t>
+            </w:r>
+            <w:proofErr w:type="spellStart"/>
             <w:r>
               <w:rPr>
                 <w:rFonts w:ascii="Times New Roman" w:eastAsia="Times New Roman" w:hAnsi="Times New Roman" w:cs="Times New Roman"/>
@@ -18979,6 +19108,7 @@
               </w:rPr>
               <w:t>nterval</w:t>
             </w:r>
+            <w:proofErr w:type="spellEnd"/>
           </w:p>
         </w:tc>
         <w:tc>
@@ -19149,8 +19279,20 @@
                 <w:szCs w:val="24"/>
                 <w:lang w:eastAsia="de-DE"/>
               </w:rPr>
-              <w:t>(2) Teaching interval</w:t>
-            </w:r>
+              <w:t xml:space="preserve">(2) Teaching </w:t>
+            </w:r>
+            <w:proofErr w:type="spellStart"/>
+            <w:r>
+              <w:rPr>
+                <w:rFonts w:ascii="Times New Roman" w:eastAsia="Times New Roman" w:hAnsi="Times New Roman" w:cs="Times New Roman"/>
+                <w:color w:val="000000"/>
+                <w:sz w:val="24"/>
+                <w:szCs w:val="24"/>
+                <w:lang w:eastAsia="de-DE"/>
+              </w:rPr>
+              <w:t>interval</w:t>
+            </w:r>
+            <w:proofErr w:type="spellEnd"/>
           </w:p>
         </w:tc>
         <w:tc>
@@ -19318,8 +19460,42 @@
                 <w:szCs w:val="24"/>
                 <w:lang w:eastAsia="de-DE"/>
               </w:rPr>
-              <w:t>(3) Post-teaching interval</w:t>
-            </w:r>
+              <w:t>(3) Post-</w:t>
+            </w:r>
+            <w:proofErr w:type="spellStart"/>
+            <w:r>
+              <w:rPr>
+                <w:rFonts w:ascii="Times New Roman" w:eastAsia="Times New Roman" w:hAnsi="Times New Roman" w:cs="Times New Roman"/>
+                <w:color w:val="000000"/>
+                <w:sz w:val="24"/>
+                <w:szCs w:val="24"/>
+                <w:lang w:eastAsia="de-DE"/>
+              </w:rPr>
+              <w:t>teaching</w:t>
+            </w:r>
+            <w:proofErr w:type="spellEnd"/>
+            <w:r>
+              <w:rPr>
+                <w:rFonts w:ascii="Times New Roman" w:eastAsia="Times New Roman" w:hAnsi="Times New Roman" w:cs="Times New Roman"/>
+                <w:color w:val="000000"/>
+                <w:sz w:val="24"/>
+                <w:szCs w:val="24"/>
+                <w:lang w:eastAsia="de-DE"/>
+              </w:rPr>
+              <w:t xml:space="preserve"> </w:t>
+            </w:r>
+            <w:proofErr w:type="spellStart"/>
+            <w:r>
+              <w:rPr>
+                <w:rFonts w:ascii="Times New Roman" w:eastAsia="Times New Roman" w:hAnsi="Times New Roman" w:cs="Times New Roman"/>
+                <w:color w:val="000000"/>
+                <w:sz w:val="24"/>
+                <w:szCs w:val="24"/>
+                <w:lang w:eastAsia="de-DE"/>
+              </w:rPr>
+              <w:t>interval</w:t>
+            </w:r>
+            <w:proofErr w:type="spellEnd"/>
           </w:p>
         </w:tc>
         <w:tc>
@@ -19491,8 +19667,20 @@
                 <w:szCs w:val="24"/>
                 <w:lang w:eastAsia="de-DE"/>
               </w:rPr>
-              <w:t>(4) Interview interval</w:t>
-            </w:r>
+              <w:t xml:space="preserve">(4) Interview </w:t>
+            </w:r>
+            <w:proofErr w:type="spellStart"/>
+            <w:r>
+              <w:rPr>
+                <w:rFonts w:ascii="Times New Roman" w:eastAsia="Times New Roman" w:hAnsi="Times New Roman" w:cs="Times New Roman"/>
+                <w:color w:val="000000"/>
+                <w:sz w:val="24"/>
+                <w:szCs w:val="24"/>
+                <w:lang w:eastAsia="de-DE"/>
+              </w:rPr>
+              <w:t>interval</w:t>
+            </w:r>
+            <w:proofErr w:type="spellEnd"/>
           </w:p>
         </w:tc>
         <w:tc>
@@ -19664,8 +19852,20 @@
                 <w:szCs w:val="24"/>
                 <w:lang w:eastAsia="de-DE"/>
               </w:rPr>
-              <w:t>(5) End interval</w:t>
-            </w:r>
+              <w:t xml:space="preserve">(5) End </w:t>
+            </w:r>
+            <w:proofErr w:type="spellStart"/>
+            <w:r>
+              <w:rPr>
+                <w:rFonts w:ascii="Times New Roman" w:eastAsia="Times New Roman" w:hAnsi="Times New Roman" w:cs="Times New Roman"/>
+                <w:color w:val="000000"/>
+                <w:sz w:val="24"/>
+                <w:szCs w:val="24"/>
+                <w:lang w:eastAsia="de-DE"/>
+              </w:rPr>
+              <w:t>interval</w:t>
+            </w:r>
+            <w:proofErr w:type="spellEnd"/>
           </w:p>
         </w:tc>
         <w:tc>
@@ -22812,6 +23012,7 @@
                 <w:lang w:eastAsia="de-DE"/>
               </w:rPr>
             </w:pPr>
+            <w:proofErr w:type="spellStart"/>
             <w:r>
               <w:rPr>
                 <w:rFonts w:ascii="Times New Roman" w:eastAsia="Times New Roman" w:hAnsi="Times New Roman" w:cs="Times New Roman"/>
@@ -22832,6 +23033,7 @@
               </w:rPr>
               <w:t>teaching</w:t>
             </w:r>
+            <w:proofErr w:type="spellEnd"/>
             <w:r>
               <w:rPr>
                 <w:rFonts w:ascii="Times New Roman" w:eastAsia="Times New Roman" w:hAnsi="Times New Roman" w:cs="Times New Roman"/>
@@ -22842,6 +23044,7 @@
               </w:rPr>
               <w:t xml:space="preserve"> </w:t>
             </w:r>
+            <w:proofErr w:type="spellStart"/>
             <w:r>
               <w:rPr>
                 <w:rFonts w:ascii="Times New Roman" w:eastAsia="Times New Roman" w:hAnsi="Times New Roman" w:cs="Times New Roman"/>
@@ -22852,6 +23055,7 @@
               </w:rPr>
               <w:t>interval</w:t>
             </w:r>
+            <w:proofErr w:type="spellEnd"/>
           </w:p>
         </w:tc>
         <w:tc>
@@ -22903,6 +23107,7 @@
                 <w:lang w:eastAsia="de-DE"/>
               </w:rPr>
             </w:pPr>
+            <w:proofErr w:type="spellStart"/>
             <w:r>
               <w:rPr>
                 <w:rFonts w:ascii="Times New Roman" w:eastAsia="Times New Roman" w:hAnsi="Times New Roman" w:cs="Times New Roman"/>
@@ -22912,6 +23117,7 @@
               </w:rPr>
               <w:t>interval</w:t>
             </w:r>
+            <w:proofErr w:type="spellEnd"/>
           </w:p>
         </w:tc>
         <w:tc>
@@ -22951,6 +23157,7 @@
               </w:rPr>
               <w:t>Post-</w:t>
             </w:r>
+            <w:proofErr w:type="spellStart"/>
             <w:r>
               <w:rPr>
                 <w:rFonts w:ascii="Times New Roman" w:eastAsia="Times New Roman" w:hAnsi="Times New Roman" w:cs="Times New Roman"/>
@@ -22960,6 +23167,7 @@
               </w:rPr>
               <w:t>teaching</w:t>
             </w:r>
+            <w:proofErr w:type="spellEnd"/>
           </w:p>
           <w:p>
             <w:pPr>
@@ -22972,6 +23180,7 @@
                 <w:lang w:eastAsia="de-DE"/>
               </w:rPr>
             </w:pPr>
+            <w:proofErr w:type="spellStart"/>
             <w:r>
               <w:rPr>
                 <w:rFonts w:ascii="Times New Roman" w:eastAsia="Times New Roman" w:hAnsi="Times New Roman" w:cs="Times New Roman"/>
@@ -22981,6 +23190,7 @@
               </w:rPr>
               <w:t>interval</w:t>
             </w:r>
+            <w:proofErr w:type="spellEnd"/>
           </w:p>
         </w:tc>
         <w:tc>
@@ -23028,6 +23238,7 @@
                 <w:lang w:eastAsia="de-DE"/>
               </w:rPr>
             </w:pPr>
+            <w:proofErr w:type="spellStart"/>
             <w:r>
               <w:rPr>
                 <w:rFonts w:ascii="Times New Roman" w:eastAsia="Times New Roman" w:hAnsi="Times New Roman" w:cs="Times New Roman"/>
@@ -23038,6 +23249,7 @@
               </w:rPr>
               <w:t>interval</w:t>
             </w:r>
+            <w:proofErr w:type="spellEnd"/>
           </w:p>
         </w:tc>
         <w:tc>
@@ -23085,6 +23297,7 @@
                 <w:lang w:eastAsia="de-DE"/>
               </w:rPr>
             </w:pPr>
+            <w:proofErr w:type="spellStart"/>
             <w:r>
               <w:rPr>
                 <w:rFonts w:ascii="Times New Roman" w:eastAsia="Times New Roman" w:hAnsi="Times New Roman" w:cs="Times New Roman"/>
@@ -23095,6 +23308,7 @@
               </w:rPr>
               <w:t>interval</w:t>
             </w:r>
+            <w:proofErr w:type="spellEnd"/>
           </w:p>
         </w:tc>
       </w:tr>
@@ -24892,6 +25106,7 @@
               </w:rPr>
               <w:t xml:space="preserve">Std. </w:t>
             </w:r>
+            <w:proofErr w:type="spellStart"/>
             <w:r>
               <w:rPr>
                 <w:rFonts w:ascii="Times New Roman" w:eastAsia="Times New Roman" w:hAnsi="Times New Roman" w:cs="Times New Roman"/>
@@ -24908,7 +25123,17 @@
                 <w:szCs w:val="24"/>
                 <w:lang w:eastAsia="de-DE"/>
               </w:rPr>
-              <w:t>ean HR</w:t>
+              <w:t>ean</w:t>
+            </w:r>
+            <w:proofErr w:type="spellEnd"/>
+            <w:r>
+              <w:rPr>
+                <w:rFonts w:ascii="Times New Roman" w:eastAsia="Times New Roman" w:hAnsi="Times New Roman" w:cs="Times New Roman"/>
+                <w:sz w:val="24"/>
+                <w:szCs w:val="24"/>
+                <w:lang w:eastAsia="de-DE"/>
+              </w:rPr>
+              <w:t xml:space="preserve"> HR</w:t>
             </w:r>
           </w:p>
         </w:tc>
@@ -24936,6 +25161,7 @@
               </w:rPr>
               <w:t xml:space="preserve">Mean </w:t>
             </w:r>
+            <w:proofErr w:type="spellStart"/>
             <w:r>
               <w:rPr>
                 <w:rFonts w:ascii="Times New Roman" w:eastAsia="Times New Roman" w:hAnsi="Times New Roman" w:cs="Times New Roman"/>
@@ -24963,6 +25189,7 @@
               </w:rPr>
               <w:t>s</w:t>
             </w:r>
+            <w:proofErr w:type="spellEnd"/>
           </w:p>
         </w:tc>
         <w:tc>
@@ -24989,6 +25216,7 @@
               </w:rPr>
               <w:t xml:space="preserve">Std. </w:t>
             </w:r>
+            <w:proofErr w:type="spellStart"/>
             <w:r>
               <w:rPr>
                 <w:rFonts w:ascii="Times New Roman" w:eastAsia="Times New Roman" w:hAnsi="Times New Roman" w:cs="Times New Roman"/>
@@ -25005,7 +25233,17 @@
                 <w:szCs w:val="24"/>
                 <w:lang w:eastAsia="de-DE"/>
               </w:rPr>
-              <w:t>ean HR</w:t>
+              <w:t>ean</w:t>
+            </w:r>
+            <w:proofErr w:type="spellEnd"/>
+            <w:r>
+              <w:rPr>
+                <w:rFonts w:ascii="Times New Roman" w:eastAsia="Times New Roman" w:hAnsi="Times New Roman" w:cs="Times New Roman"/>
+                <w:sz w:val="24"/>
+                <w:szCs w:val="24"/>
+                <w:lang w:eastAsia="de-DE"/>
+              </w:rPr>
+              <w:t xml:space="preserve"> HR</w:t>
             </w:r>
           </w:p>
         </w:tc>
@@ -25033,6 +25271,7 @@
               </w:rPr>
               <w:t xml:space="preserve">Mean </w:t>
             </w:r>
+            <w:proofErr w:type="spellStart"/>
             <w:r>
               <w:rPr>
                 <w:rFonts w:ascii="Times New Roman" w:eastAsia="Times New Roman" w:hAnsi="Times New Roman" w:cs="Times New Roman"/>
@@ -25060,6 +25299,7 @@
               </w:rPr>
               <w:t>s</w:t>
             </w:r>
+            <w:proofErr w:type="spellEnd"/>
           </w:p>
         </w:tc>
         <w:tc>
@@ -25086,6 +25326,7 @@
               </w:rPr>
               <w:t xml:space="preserve">Std. </w:t>
             </w:r>
+            <w:proofErr w:type="spellStart"/>
             <w:r>
               <w:rPr>
                 <w:rFonts w:ascii="Times New Roman" w:eastAsia="Times New Roman" w:hAnsi="Times New Roman" w:cs="Times New Roman"/>
@@ -25102,7 +25343,17 @@
                 <w:szCs w:val="24"/>
                 <w:lang w:eastAsia="de-DE"/>
               </w:rPr>
-              <w:t>ean HR</w:t>
+              <w:t>ean</w:t>
+            </w:r>
+            <w:proofErr w:type="spellEnd"/>
+            <w:r>
+              <w:rPr>
+                <w:rFonts w:ascii="Times New Roman" w:eastAsia="Times New Roman" w:hAnsi="Times New Roman" w:cs="Times New Roman"/>
+                <w:sz w:val="24"/>
+                <w:szCs w:val="24"/>
+                <w:lang w:eastAsia="de-DE"/>
+              </w:rPr>
+              <w:t xml:space="preserve"> HR</w:t>
             </w:r>
           </w:p>
         </w:tc>
@@ -25130,6 +25381,7 @@
               </w:rPr>
               <w:t xml:space="preserve">Mean </w:t>
             </w:r>
+            <w:proofErr w:type="spellStart"/>
             <w:r>
               <w:rPr>
                 <w:rFonts w:ascii="Times New Roman" w:eastAsia="Times New Roman" w:hAnsi="Times New Roman" w:cs="Times New Roman"/>
@@ -25157,6 +25409,7 @@
               </w:rPr>
               <w:t>s</w:t>
             </w:r>
+            <w:proofErr w:type="spellEnd"/>
           </w:p>
         </w:tc>
         <w:tc>
@@ -25183,6 +25436,7 @@
               </w:rPr>
               <w:t xml:space="preserve">Std. </w:t>
             </w:r>
+            <w:proofErr w:type="spellStart"/>
             <w:r>
               <w:rPr>
                 <w:rFonts w:ascii="Times New Roman" w:eastAsia="Times New Roman" w:hAnsi="Times New Roman" w:cs="Times New Roman"/>
@@ -25199,7 +25453,17 @@
                 <w:szCs w:val="24"/>
                 <w:lang w:eastAsia="de-DE"/>
               </w:rPr>
-              <w:t>ean HR</w:t>
+              <w:t>ean</w:t>
+            </w:r>
+            <w:proofErr w:type="spellEnd"/>
+            <w:r>
+              <w:rPr>
+                <w:rFonts w:ascii="Times New Roman" w:eastAsia="Times New Roman" w:hAnsi="Times New Roman" w:cs="Times New Roman"/>
+                <w:sz w:val="24"/>
+                <w:szCs w:val="24"/>
+                <w:lang w:eastAsia="de-DE"/>
+              </w:rPr>
+              <w:t xml:space="preserve"> HR</w:t>
             </w:r>
           </w:p>
         </w:tc>
@@ -25227,6 +25491,7 @@
               </w:rPr>
               <w:t xml:space="preserve">Mean </w:t>
             </w:r>
+            <w:proofErr w:type="spellStart"/>
             <w:r>
               <w:rPr>
                 <w:rFonts w:ascii="Times New Roman" w:eastAsia="Times New Roman" w:hAnsi="Times New Roman" w:cs="Times New Roman"/>
@@ -25254,6 +25519,7 @@
               </w:rPr>
               <w:t>s</w:t>
             </w:r>
+            <w:proofErr w:type="spellEnd"/>
           </w:p>
         </w:tc>
       </w:tr>
@@ -25910,6 +26176,7 @@
                 <w:lang w:eastAsia="de-DE"/>
               </w:rPr>
             </w:pPr>
+            <w:proofErr w:type="spellStart"/>
             <w:r>
               <w:rPr>
                 <w:rFonts w:ascii="Times New Roman" w:eastAsia="Times New Roman" w:hAnsi="Times New Roman" w:cs="Times New Roman"/>
@@ -25941,8 +26208,9 @@
                 <w:szCs w:val="24"/>
                 <w:lang w:eastAsia="de-DE"/>
               </w:rPr>
-              <w:t xml:space="preserve">eaching </w:t>
-            </w:r>
+              <w:t>eaching</w:t>
+            </w:r>
+            <w:proofErr w:type="spellEnd"/>
             <w:r>
               <w:rPr>
                 <w:rFonts w:ascii="Times New Roman" w:eastAsia="Times New Roman" w:hAnsi="Times New Roman" w:cs="Times New Roman"/>
@@ -25952,8 +26220,21 @@
                 <w:szCs w:val="24"/>
                 <w:lang w:eastAsia="de-DE"/>
               </w:rPr>
+              <w:t xml:space="preserve"> </w:t>
+            </w:r>
+            <w:proofErr w:type="spellStart"/>
+            <w:r>
+              <w:rPr>
+                <w:rFonts w:ascii="Times New Roman" w:eastAsia="Times New Roman" w:hAnsi="Times New Roman" w:cs="Times New Roman"/>
+                <w:b/>
+                <w:bCs/>
+                <w:sz w:val="24"/>
+                <w:szCs w:val="24"/>
+                <w:lang w:eastAsia="de-DE"/>
+              </w:rPr>
               <w:t>interval</w:t>
             </w:r>
+            <w:proofErr w:type="spellEnd"/>
             <w:r>
               <w:rPr>
                 <w:rFonts w:ascii="Times New Roman" w:eastAsia="Times New Roman" w:hAnsi="Times New Roman" w:cs="Times New Roman"/>
@@ -27270,6 +27551,7 @@
               </w:rPr>
               <w:t xml:space="preserve">Teaching </w:t>
             </w:r>
+            <w:proofErr w:type="spellStart"/>
             <w:r>
               <w:rPr>
                 <w:rFonts w:ascii="Times New Roman" w:eastAsia="Times New Roman" w:hAnsi="Times New Roman" w:cs="Times New Roman"/>
@@ -27281,6 +27563,7 @@
               </w:rPr>
               <w:t>interval</w:t>
             </w:r>
+            <w:proofErr w:type="spellEnd"/>
             <w:r>
               <w:rPr>
                 <w:rFonts w:ascii="Times New Roman" w:eastAsia="Times New Roman" w:hAnsi="Times New Roman" w:cs="Times New Roman"/>
@@ -30712,8 +30995,9 @@
                 <w:szCs w:val="24"/>
                 <w:lang w:eastAsia="de-DE"/>
               </w:rPr>
-              <w:t xml:space="preserve">Post-teaching </w:t>
-            </w:r>
+              <w:t>Post-</w:t>
+            </w:r>
+            <w:proofErr w:type="spellStart"/>
             <w:r>
               <w:rPr>
                 <w:rFonts w:ascii="Times New Roman" w:eastAsia="Times New Roman" w:hAnsi="Times New Roman" w:cs="Times New Roman"/>
@@ -30723,8 +31007,33 @@
                 <w:szCs w:val="24"/>
                 <w:lang w:eastAsia="de-DE"/>
               </w:rPr>
+              <w:t>teaching</w:t>
+            </w:r>
+            <w:proofErr w:type="spellEnd"/>
+            <w:r>
+              <w:rPr>
+                <w:rFonts w:ascii="Times New Roman" w:eastAsia="Times New Roman" w:hAnsi="Times New Roman" w:cs="Times New Roman"/>
+                <w:b/>
+                <w:bCs/>
+                <w:sz w:val="24"/>
+                <w:szCs w:val="24"/>
+                <w:lang w:eastAsia="de-DE"/>
+              </w:rPr>
+              <w:t xml:space="preserve"> </w:t>
+            </w:r>
+            <w:proofErr w:type="spellStart"/>
+            <w:r>
+              <w:rPr>
+                <w:rFonts w:ascii="Times New Roman" w:eastAsia="Times New Roman" w:hAnsi="Times New Roman" w:cs="Times New Roman"/>
+                <w:b/>
+                <w:bCs/>
+                <w:sz w:val="24"/>
+                <w:szCs w:val="24"/>
+                <w:lang w:eastAsia="de-DE"/>
+              </w:rPr>
               <w:t>interval</w:t>
             </w:r>
+            <w:proofErr w:type="spellEnd"/>
             <w:r>
               <w:rPr>
                 <w:rFonts w:ascii="Times New Roman" w:eastAsia="Times New Roman" w:hAnsi="Times New Roman" w:cs="Times New Roman"/>
@@ -34042,6 +34351,7 @@
               </w:rPr>
               <w:t xml:space="preserve">Interview </w:t>
             </w:r>
+            <w:proofErr w:type="spellStart"/>
             <w:r>
               <w:rPr>
                 <w:rFonts w:ascii="Times New Roman" w:eastAsia="Times New Roman" w:hAnsi="Times New Roman" w:cs="Times New Roman"/>
@@ -34053,6 +34363,7 @@
               </w:rPr>
               <w:t>interval</w:t>
             </w:r>
+            <w:proofErr w:type="spellEnd"/>
             <w:r>
               <w:rPr>
                 <w:rFonts w:ascii="Times New Roman" w:eastAsia="Times New Roman" w:hAnsi="Times New Roman" w:cs="Times New Roman"/>
@@ -37371,6 +37682,7 @@
               </w:rPr>
               <w:t xml:space="preserve">End </w:t>
             </w:r>
+            <w:proofErr w:type="spellStart"/>
             <w:r>
               <w:rPr>
                 <w:rFonts w:ascii="Times New Roman" w:eastAsia="Times New Roman" w:hAnsi="Times New Roman" w:cs="Times New Roman"/>
@@ -37382,6 +37694,7 @@
               </w:rPr>
               <w:t>interval</w:t>
             </w:r>
+            <w:proofErr w:type="spellEnd"/>
             <w:r>
               <w:rPr>
                 <w:rFonts w:ascii="Times New Roman" w:eastAsia="Times New Roman" w:hAnsi="Times New Roman" w:cs="Times New Roman"/>
@@ -45549,75 +45862,152 @@
           <w:color w:val="000000"/>
           <w:lang w:val="en-US"/>
         </w:rPr>
-        <w:t>As already mentioned, conventional fitness trackers should not be used if the focus is on measurement accuracy, such as in medical studies, as they cannot replace ECGs.</w:t>
-      </w:r>
-      <w:r>
-        <w:rPr>
-          <w:color w:val="000000"/>
-          <w:lang w:val="en-US"/>
-        </w:rPr>
-        <w:t xml:space="preserve"> Moreover, t</w:t>
-      </w:r>
-      <w:r>
-        <w:rPr>
-          <w:lang w:val="en-US"/>
-        </w:rPr>
-        <w:t xml:space="preserve">he measurement accuracy also depends on the intensity of the movements performed by the participants during data collection. </w:t>
+        <w:t>As already mentioned, conventional fitness trackers should not be used if the focus is on measurement accuracy, such as in medical studies, as they cannot replace ECGs</w:t>
+      </w:r>
+      <w:r>
+        <w:rPr>
+          <w:color w:val="000000"/>
+          <w:lang w:val="en-US"/>
+        </w:rPr>
+        <w:t xml:space="preserve"> [</w:t>
+      </w:r>
+      <w:r>
+        <w:rPr>
+          <w:color w:val="000000"/>
+          <w:lang w:val="en-US"/>
+        </w:rPr>
+        <w:t>@</w:t>
+      </w:r>
+      <w:r>
+        <w:rPr>
+          <w:color w:val="000000"/>
+          <w:lang w:val="en-US"/>
+        </w:rPr>
+        <w:t>gagnon2022</w:t>
+      </w:r>
+      <w:r>
+        <w:rPr>
+          <w:color w:val="000000"/>
+          <w:lang w:val="en-US"/>
+        </w:rPr>
+        <w:t>]</w:t>
+      </w:r>
+      <w:r>
+        <w:rPr>
+          <w:color w:val="000000"/>
+          <w:lang w:val="en-US"/>
+        </w:rPr>
+        <w:t>.</w:t>
+      </w:r>
+      <w:r>
+        <w:rPr>
+          <w:color w:val="000000"/>
+          <w:lang w:val="en-US"/>
+        </w:rPr>
+        <w:t xml:space="preserve"> Moreover, </w:t>
+      </w:r>
+      <w:r>
+        <w:rPr>
+          <w:color w:val="000000"/>
+          <w:lang w:val="en-US"/>
+        </w:rPr>
+        <w:t>rese</w:t>
+      </w:r>
+      <w:r>
+        <w:rPr>
+          <w:color w:val="000000"/>
+          <w:lang w:val="en-US"/>
+        </w:rPr>
+        <w:t>archer</w:t>
+      </w:r>
+      <w:r>
+        <w:rPr>
+          <w:color w:val="000000"/>
+          <w:lang w:val="en-US"/>
+        </w:rPr>
+        <w:t>s</w:t>
+      </w:r>
+      <w:r>
+        <w:rPr>
+          <w:color w:val="000000"/>
+          <w:lang w:val="en-US"/>
+        </w:rPr>
+        <w:t xml:space="preserve"> should consider</w:t>
+      </w:r>
+      <w:r>
+        <w:rPr>
+          <w:color w:val="000000"/>
+          <w:lang w:val="en-US"/>
+        </w:rPr>
+        <w:t xml:space="preserve"> that</w:t>
+      </w:r>
+      <w:r>
+        <w:rPr>
+          <w:lang w:val="en-US"/>
+        </w:rPr>
+        <w:t xml:space="preserve"> measurement accuracy also depends on the intensity of the movements performed by the participants during data collection. </w:t>
+      </w:r>
+      <w:r>
+        <w:rPr>
+          <w:lang w:val="en-US"/>
+        </w:rPr>
+        <w:t>Findings in some studies indicate that Fitbit</w:t>
+      </w:r>
+      <w:r>
+        <w:rPr>
+          <w:color w:val="000000"/>
+          <w:lang w:val="en-US"/>
+        </w:rPr>
+        <w:t>®</w:t>
+      </w:r>
+      <w:r>
+        <w:rPr>
+          <w:lang w:val="en-US"/>
+        </w:rPr>
+        <w:t xml:space="preserve"> fitness tracker</w:t>
+      </w:r>
+      <w:r>
+        <w:rPr>
+          <w:lang w:val="en-US"/>
+        </w:rPr>
+        <w:t>s</w:t>
+      </w:r>
+      <w:r>
+        <w:rPr>
+          <w:lang w:val="en-US"/>
+        </w:rPr>
+        <w:t xml:space="preserve"> </w:t>
+      </w:r>
+      <w:r>
+        <w:rPr>
+          <w:lang w:val="en-US"/>
+        </w:rPr>
+        <w:t xml:space="preserve">for example </w:t>
+      </w:r>
+      <w:r>
+        <w:rPr>
+          <w:lang w:val="en-US"/>
+        </w:rPr>
+        <w:t xml:space="preserve">showed a </w:t>
+      </w:r>
+      <w:r>
+        <w:rPr>
+          <w:lang w:val="en-US"/>
+        </w:rPr>
+        <w:t>decrease in accuracy by underestimating the HR, especially at higher exercise intensities such as cycling [@thomson2019heart; @montoye2017comparative; @jo2016; @jachymek2021]</w:t>
+      </w:r>
+      <w:r>
+        <w:rPr>
+          <w:lang w:val="en-US"/>
+        </w:rPr>
+        <w:t xml:space="preserve">. </w:t>
       </w:r>
       <w:r>
         <w:rPr>
           <w:rStyle w:val="--l"/>
           <w:lang w:val="en-US"/>
         </w:rPr>
-        <w:t>T</w:t>
-      </w:r>
-      <w:r>
-        <w:rPr>
-          <w:lang w:val="en-US"/>
-        </w:rPr>
-        <w:t xml:space="preserve">he systematic review by </w:t>
-      </w:r>
-      <w:r>
-        <w:rPr>
-          <w:lang w:val="en-US"/>
-        </w:rPr>
-        <w:t>@</w:t>
-      </w:r>
-      <w:r>
-        <w:rPr>
-          <w:lang w:val="en-US"/>
-        </w:rPr>
-        <w:t>fuller2020</w:t>
-      </w:r>
-      <w:r>
-        <w:rPr>
-          <w:lang w:val="en-US"/>
-        </w:rPr>
-        <w:t xml:space="preserve"> </w:t>
-      </w:r>
-      <w:r>
-        <w:rPr>
-          <w:lang w:val="en-US"/>
-        </w:rPr>
-        <w:t xml:space="preserve">provides a good overview, in which studies between 2000 and 2019 that used consumer-wearable activity trackers are listed </w:t>
-      </w:r>
-      <w:r>
-        <w:rPr>
-          <w:lang w:val="en-US"/>
-        </w:rPr>
-        <w:t>concerning</w:t>
-      </w:r>
-      <w:r>
-        <w:rPr>
-          <w:lang w:val="en-US"/>
-        </w:rPr>
-        <w:t xml:space="preserve"> their validity and reliability.</w:t>
-      </w:r>
-      <w:r>
-        <w:rPr>
-          <w:lang w:val="en-US"/>
-        </w:rPr>
-        <w:t xml:space="preserve"> </w:t>
+        <w:t>The @fuller2020 systematic review provides a detailed overview of studies that used consumer-worn activity trackers between 2000 and 2019 regarding their validity and reliability.</w:t>
       </w:r>
     </w:p>
     <w:p>
@@ -45676,6 +46066,7 @@
           <w:szCs w:val="24"/>
           <w:lang w:val="en-US"/>
         </w:rPr>
+        <w:lastRenderedPageBreak/>
         <w:t xml:space="preserve">This study investigated </w:t>
       </w:r>
       <w:r>
@@ -45784,17 +46175,7 @@
           <w:szCs w:val="24"/>
           <w:lang w:val="en-US"/>
         </w:rPr>
-        <w:t xml:space="preserve">the widespread availability of </w:t>
-      </w:r>
-      <w:r>
-        <w:rPr>
-          <w:rFonts w:ascii="Times New Roman" w:hAnsi="Times New Roman" w:cs="Times New Roman"/>
-          <w:sz w:val="24"/>
-          <w:szCs w:val="24"/>
-          <w:lang w:val="en-US"/>
-        </w:rPr>
-        <w:lastRenderedPageBreak/>
-        <w:t>HR data via fitness trackers presents opportunities for teachers to self-monitor stress levels for early intervention. Integrating fitness trackers into teacher training and everyday practice could offer valuable insights into stress experiences, facilitating the development of targeted interventions to support educator well-being</w:t>
+        <w:t>the widespread availability of HR data via fitness trackers presents opportunities for teachers to self-monitor stress levels for early intervention. Integrating fitness trackers into teacher training and everyday practice could offer valuable insights into stress experiences, facilitating the development of targeted interventions to support educator well-being</w:t>
       </w:r>
       <w:r>
         <w:rPr>
@@ -45935,6 +46316,7 @@
           <w:szCs w:val="24"/>
           <w:lang w:eastAsia="de-DE"/>
         </w:rPr>
+        <w:lastRenderedPageBreak/>
         <w:drawing>
           <wp:inline distT="0" distB="0" distL="0" distR="0" wp14:anchorId="6D6DC637" wp14:editId="275A139C">
             <wp:extent cx="5759258" cy="3317240"/>
@@ -46019,7 +46401,6 @@
           <w:szCs w:val="24"/>
           <w:lang w:val="en-US"/>
         </w:rPr>
-        <w:lastRenderedPageBreak/>
         <w:t>Figure XX</w:t>
       </w:r>
     </w:p>
@@ -46130,6 +46511,7 @@
           <w:szCs w:val="24"/>
           <w:lang w:val="en-US"/>
         </w:rPr>
+        <w:lastRenderedPageBreak/>
         <w:t>Figure XX</w:t>
       </w:r>
     </w:p>
@@ -46151,7 +46533,6 @@
           <w:szCs w:val="24"/>
           <w:lang w:val="en-US"/>
         </w:rPr>
-        <w:lastRenderedPageBreak/>
         <w:t xml:space="preserve"> </w:t>
       </w:r>
       <w:commentRangeStart w:id="19"/>
@@ -46518,7 +46899,15 @@
         <w:annotationRef/>
       </w:r>
       <w:r>
-        <w:t>Wie viele Reviewer:innen kann man vorschlagen?</w:t>
+        <w:t xml:space="preserve">Wie viele </w:t>
+      </w:r>
+      <w:proofErr w:type="spellStart"/>
+      <w:r>
+        <w:t>Reviewer:innen</w:t>
+      </w:r>
+      <w:proofErr w:type="spellEnd"/>
+      <w:r>
+        <w:t xml:space="preserve"> kann man vorschlagen?</w:t>
       </w:r>
     </w:p>
   </w:comment>
@@ -46550,13 +46939,45 @@
         <w:annotationRef/>
       </w:r>
       <w:r>
-        <w:t>Ich finds tatsächlich ok, dass die first page hier schon die ARgu</w:t>
+        <w:t xml:space="preserve">Ich </w:t>
+      </w:r>
+      <w:proofErr w:type="spellStart"/>
+      <w:r>
+        <w:t>finds</w:t>
+      </w:r>
+      <w:proofErr w:type="spellEnd"/>
+      <w:r>
+        <w:t xml:space="preserve"> tatsächlich ok, dass die </w:t>
+      </w:r>
+      <w:proofErr w:type="spellStart"/>
+      <w:r>
+        <w:t>first</w:t>
+      </w:r>
+      <w:proofErr w:type="spellEnd"/>
+      <w:r>
+        <w:t xml:space="preserve"> </w:t>
+      </w:r>
+      <w:proofErr w:type="spellStart"/>
+      <w:r>
+        <w:t>page</w:t>
+      </w:r>
+      <w:proofErr w:type="spellEnd"/>
+      <w:r>
+        <w:t xml:space="preserve"> hier schon die </w:t>
+      </w:r>
+      <w:proofErr w:type="spellStart"/>
+      <w:r>
+        <w:t>ARgu</w:t>
       </w:r>
       <w:r>
         <w:t>m</w:t>
       </w:r>
       <w:r>
-        <w:t>entatrionsfigur des Theor</w:t>
+        <w:t>entatrionsfigur</w:t>
+      </w:r>
+      <w:proofErr w:type="spellEnd"/>
+      <w:r>
+        <w:t xml:space="preserve"> des Theor</w:t>
       </w:r>
       <w:r>
         <w:t>ie</w:t>
@@ -46606,7 +47027,31 @@
         <w:t xml:space="preserve"> bereits vor de</w:t>
       </w:r>
       <w:r>
-        <w:t>r stress-inducing task anstieg.</w:t>
+        <w:t xml:space="preserve">r </w:t>
+      </w:r>
+      <w:proofErr w:type="spellStart"/>
+      <w:r>
+        <w:t>stress</w:t>
+      </w:r>
+      <w:proofErr w:type="spellEnd"/>
+      <w:r>
+        <w:t>-</w:t>
+      </w:r>
+      <w:proofErr w:type="spellStart"/>
+      <w:r>
+        <w:t>inducing</w:t>
+      </w:r>
+      <w:proofErr w:type="spellEnd"/>
+      <w:r>
+        <w:t xml:space="preserve"> </w:t>
+      </w:r>
+      <w:proofErr w:type="spellStart"/>
+      <w:r>
+        <w:t>task</w:t>
+      </w:r>
+      <w:proofErr w:type="spellEnd"/>
+      <w:r>
+        <w:t xml:space="preserve"> anstieg.</w:t>
       </w:r>
     </w:p>
   </w:comment>
@@ -46638,7 +47083,15 @@
         <w:annotationRef/>
       </w:r>
       <w:r>
-        <w:t>Was ist die Basis für die z-Std.? Nochmal genau aufschreiben, worauf sich die z-std-Werte beziehen.</w:t>
+        <w:t>Was ist die Basis für die z-Std.? Nochmal genau aufschreiben, worauf sich die z-</w:t>
+      </w:r>
+      <w:proofErr w:type="spellStart"/>
+      <w:r>
+        <w:t>std</w:t>
+      </w:r>
+      <w:proofErr w:type="spellEnd"/>
+      <w:r>
+        <w:t>-Werte beziehen.</w:t>
       </w:r>
     </w:p>
     <w:p>
@@ -46651,7 +47104,15 @@
         <w:pStyle w:val="Kommentartext"/>
       </w:pPr>
       <w:r>
-        <w:t xml:space="preserve">Beziehen sich die z-std- Werte auf 81 x 5 x 6000 oder auf 81 x Messungen der Studiendauer? </w:t>
+        <w:t>Beziehen sich die z-</w:t>
+      </w:r>
+      <w:proofErr w:type="spellStart"/>
+      <w:r>
+        <w:t>std</w:t>
+      </w:r>
+      <w:proofErr w:type="spellEnd"/>
+      <w:r>
+        <w:t xml:space="preserve">- Werte auf 81 x 5 x 6000 oder auf 81 x Messungen der Studiendauer? </w:t>
       </w:r>
     </w:p>
     <w:p>
@@ -46705,7 +47166,23 @@
         <w:annotationRef/>
       </w:r>
       <w:r>
-        <w:t>Eventuell kann hier eine weitere Fußnote nicht schaden, warum wir hier mean HRs nehmen und nicht Mean INtercepts.</w:t>
+        <w:t xml:space="preserve">Eventuell kann hier eine weitere Fußnote nicht schaden, warum wir hier </w:t>
+      </w:r>
+      <w:proofErr w:type="spellStart"/>
+      <w:r>
+        <w:t>mean</w:t>
+      </w:r>
+      <w:proofErr w:type="spellEnd"/>
+      <w:r>
+        <w:t xml:space="preserve"> HRs nehmen und nicht Mean </w:t>
+      </w:r>
+      <w:proofErr w:type="spellStart"/>
+      <w:r>
+        <w:t>INtercepts</w:t>
+      </w:r>
+      <w:proofErr w:type="spellEnd"/>
+      <w:r>
+        <w:t>.</w:t>
       </w:r>
     </w:p>
   </w:comment>
@@ -46732,8 +47209,13 @@
       <w:r>
         <w:t xml:space="preserve">mittlere </w:t>
       </w:r>
-      <w:r>
-        <w:t xml:space="preserve">std. </w:t>
+      <w:proofErr w:type="spellStart"/>
+      <w:r>
+        <w:t>std.</w:t>
+      </w:r>
+      <w:proofErr w:type="spellEnd"/>
+      <w:r>
+        <w:t xml:space="preserve"> </w:t>
       </w:r>
       <w:r>
         <w:t xml:space="preserve">HR </w:t>
@@ -46846,8 +47328,13 @@
         <w:t>n</w:t>
       </w:r>
       <w:r>
-        <w:t>, weil es nicht merged</w:t>
-      </w:r>
+        <w:t xml:space="preserve">, weil es nicht </w:t>
+      </w:r>
+      <w:proofErr w:type="spellStart"/>
+      <w:r>
+        <w:t>merged</w:t>
+      </w:r>
+      <w:proofErr w:type="spellEnd"/>
       <w:r>
         <w:t xml:space="preserve">, daher befinden wir uns auf der Ebene der Messpunkte </w:t>
       </w:r>
@@ -46871,7 +47358,15 @@
         <w:annotationRef/>
       </w:r>
       <w:r>
-        <w:t>Wir haben hier keine Slopes berechnet, sondern nur den linearen Trend visualisiert.</w:t>
+        <w:t xml:space="preserve">Wir haben hier keine </w:t>
+      </w:r>
+      <w:proofErr w:type="spellStart"/>
+      <w:r>
+        <w:t>Slopes</w:t>
+      </w:r>
+      <w:proofErr w:type="spellEnd"/>
+      <w:r>
+        <w:t xml:space="preserve"> berechnet, sondern nur den linearen Trend visualisiert.</w:t>
       </w:r>
     </w:p>
     <w:p>
@@ -46884,7 +47379,23 @@
         <w:pStyle w:val="Kommentartext"/>
       </w:pPr>
       <w:r>
-        <w:t>Außerdem gilt hier das gleiche Problem wie vor den obigen Overall Course Plot (unstd. vs. std.). Auch hier haben wir unterschiedliche Messzeitpunkte, wann die HR gemessen wurde.</w:t>
+        <w:t>Außerdem gilt hier das gleiche Problem wie vor den obigen Overall Course Plot (</w:t>
+      </w:r>
+      <w:proofErr w:type="spellStart"/>
+      <w:r>
+        <w:t>unstd</w:t>
+      </w:r>
+      <w:proofErr w:type="spellEnd"/>
+      <w:r>
+        <w:t xml:space="preserve">. vs. </w:t>
+      </w:r>
+      <w:proofErr w:type="spellStart"/>
+      <w:r>
+        <w:t>std.</w:t>
+      </w:r>
+      <w:proofErr w:type="spellEnd"/>
+      <w:r>
+        <w:t>). Auch hier haben wir unterschiedliche Messzeitpunkte, wann die HR gemessen wurde.</w:t>
       </w:r>
     </w:p>
   </w:comment>
@@ -46997,7 +47508,15 @@
         <w:annotationRef/>
       </w:r>
       <w:r>
-        <w:t>Hier sollte definitiv noch mehr kommen. Das ist gerade das spannende für die Leser des Journals. Und gute Praktische Tips können auch dafür sorgen, dass das Paper gut zitiert wird.</w:t>
+        <w:t xml:space="preserve">Hier sollte definitiv noch mehr kommen. Das ist gerade das spannende für die Leser des Journals. Und gute Praktische </w:t>
+      </w:r>
+      <w:proofErr w:type="spellStart"/>
+      <w:r>
+        <w:t>Tips</w:t>
+      </w:r>
+      <w:proofErr w:type="spellEnd"/>
+      <w:r>
+        <w:t xml:space="preserve"> können auch dafür sorgen, dass das Paper gut zitiert wird.</w:t>
       </w:r>
     </w:p>
   </w:comment>
@@ -47029,7 +47548,15 @@
         <w:annotationRef/>
       </w:r>
       <w:r>
-        <w:t>High Intensity, Kosten, Größe der Uhr bezogen auf Alter, Geschlecht,</w:t>
+        <w:t xml:space="preserve">High </w:t>
+      </w:r>
+      <w:proofErr w:type="spellStart"/>
+      <w:r>
+        <w:t>Intensity</w:t>
+      </w:r>
+      <w:proofErr w:type="spellEnd"/>
+      <w:r>
+        <w:t>, Kosten, Größe der Uhr bezogen auf Alter, Geschlecht,</w:t>
       </w:r>
       <w:r>
         <w:t xml:space="preserve"> Gesundheitliche Daten unterliegen besonderem Datenschutz, Zuverlässigkeit der Uhren, Zwischenspeicherung – Transfer, Akku muss geladen sein, Desinfektion, Zeitsynchronisierung für On-/Offset)</w:t>
@@ -47114,7 +47641,47 @@
         <w:annotationRef/>
       </w:r>
       <w:r>
-        <w:t>Oder hier ganz auf die beschriftung der ticks verzichten (evtl aber beispielhaft je einen plot größer und mit beschriftung machen)</w:t>
+        <w:t xml:space="preserve">Oder hier ganz auf die </w:t>
+      </w:r>
+      <w:proofErr w:type="spellStart"/>
+      <w:r>
+        <w:t>beschriftung</w:t>
+      </w:r>
+      <w:proofErr w:type="spellEnd"/>
+      <w:r>
+        <w:t xml:space="preserve"> der </w:t>
+      </w:r>
+      <w:proofErr w:type="spellStart"/>
+      <w:r>
+        <w:t>ticks</w:t>
+      </w:r>
+      <w:proofErr w:type="spellEnd"/>
+      <w:r>
+        <w:t xml:space="preserve"> verzichten (</w:t>
+      </w:r>
+      <w:proofErr w:type="spellStart"/>
+      <w:r>
+        <w:t>evtl</w:t>
+      </w:r>
+      <w:proofErr w:type="spellEnd"/>
+      <w:r>
+        <w:t xml:space="preserve"> aber beispielhaft je einen </w:t>
+      </w:r>
+      <w:proofErr w:type="spellStart"/>
+      <w:r>
+        <w:t>plot</w:t>
+      </w:r>
+      <w:proofErr w:type="spellEnd"/>
+      <w:r>
+        <w:t xml:space="preserve"> größer und mit </w:t>
+      </w:r>
+      <w:proofErr w:type="spellStart"/>
+      <w:r>
+        <w:t>beschriftung</w:t>
+      </w:r>
+      <w:proofErr w:type="spellEnd"/>
+      <w:r>
+        <w:t xml:space="preserve"> machen)</w:t>
       </w:r>
     </w:p>
   </w:comment>

--- a/02_paper/02_study/02_fitbit paper/word_versions/Komplett_Fitbitpaper_2024_06_03_MK.docx
+++ b/02_paper/02_study/02_fitbit paper/word_versions/Komplett_Fitbitpaper_2024_06_03_MK.docx
@@ -45811,16 +45811,47 @@
       <w:r>
         <w:rPr>
           <w:color w:val="000000"/>
-          <w:lang w:val="en-US"/>
-        </w:rPr>
-        <w:t>model of fitness tracker</w:t>
-      </w:r>
-      <w:r>
-        <w:rPr>
-          <w:color w:val="000000"/>
-          <w:lang w:val="en-US"/>
-        </w:rPr>
-        <w:t xml:space="preserve"> is to be used. It must be taken into account whether the study will be conducted in the laboratory, in a medical environment</w:t>
+          <w:u w:val="single"/>
+          <w:lang w:val="en-US"/>
+        </w:rPr>
+        <w:t>model</w:t>
+      </w:r>
+      <w:r>
+        <w:rPr>
+          <w:color w:val="000000"/>
+          <w:lang w:val="en-US"/>
+        </w:rPr>
+        <w:t xml:space="preserve"> of fitness tracker </w:t>
+      </w:r>
+      <w:r>
+        <w:rPr>
+          <w:color w:val="000000"/>
+          <w:lang w:val="en-US"/>
+        </w:rPr>
+        <w:t xml:space="preserve">is to be used. It must be taken into account whether the study will be conducted in the </w:t>
+      </w:r>
+      <w:r>
+        <w:rPr>
+          <w:color w:val="000000"/>
+          <w:u w:val="single"/>
+          <w:lang w:val="en-US"/>
+        </w:rPr>
+        <w:t>laboratory</w:t>
+      </w:r>
+      <w:r>
+        <w:rPr>
+          <w:color w:val="000000"/>
+          <w:lang w:val="en-US"/>
+        </w:rPr>
+        <w:t xml:space="preserve">, in a </w:t>
+      </w:r>
+      <w:r>
+        <w:rPr>
+          <w:color w:val="000000"/>
+          <w:u w:val="single"/>
+          <w:lang w:val="en-US"/>
+        </w:rPr>
+        <w:t>medical environment</w:t>
       </w:r>
       <w:r>
         <w:rPr>
@@ -45834,21 +45865,22 @@
           <w:color w:val="000000"/>
           <w:lang w:val="en-US"/>
         </w:rPr>
-        <w:t xml:space="preserve"> or under actual real</w:t>
-      </w:r>
-      <w:r>
-        <w:rPr>
-          <w:color w:val="000000"/>
-          <w:lang w:val="en-US"/>
-        </w:rPr>
-        <w:t>-</w:t>
-      </w:r>
-      <w:r>
-        <w:rPr>
-          <w:color w:val="000000"/>
-          <w:lang w:val="en-US"/>
-        </w:rPr>
-        <w:t>world conditions.</w:t>
+        <w:t xml:space="preserve"> or under actual </w:t>
+      </w:r>
+      <w:r>
+        <w:rPr>
+          <w:color w:val="000000"/>
+          <w:u w:val="single"/>
+          <w:lang w:val="en-US"/>
+        </w:rPr>
+        <w:t>real-world conditions</w:t>
+      </w:r>
+      <w:r>
+        <w:rPr>
+          <w:color w:val="000000"/>
+          <w:lang w:val="en-US"/>
+        </w:rPr>
+        <w:t>.</w:t>
       </w:r>
       <w:r>
         <w:rPr>
@@ -45862,7 +45894,22 @@
           <w:color w:val="000000"/>
           <w:lang w:val="en-US"/>
         </w:rPr>
-        <w:t>As already mentioned, conventional fitness trackers should not be used if the focus is on measurement accuracy, such as in medical studies, as they cannot replace ECGs</w:t>
+        <w:t xml:space="preserve">As already mentioned, conventional fitness trackers should not be used if the focus is on </w:t>
+      </w:r>
+      <w:r>
+        <w:rPr>
+          <w:color w:val="000000"/>
+          <w:u w:val="single"/>
+          <w:lang w:val="en-US"/>
+        </w:rPr>
+        <w:t>measurement accuracy</w:t>
+      </w:r>
+      <w:r>
+        <w:rPr>
+          <w:color w:val="000000"/>
+          <w:lang w:val="en-US"/>
+        </w:rPr>
+        <w:t>, such as in medical studies, as they cannot replace ECGs</w:t>
       </w:r>
       <w:r>
         <w:rPr>
@@ -45897,14 +45944,14 @@
           <w:color w:val="000000"/>
           <w:lang w:val="en-US"/>
         </w:rPr>
-        <w:t>.</w:t>
-      </w:r>
-      <w:r>
-        <w:rPr>
-          <w:color w:val="000000"/>
-          <w:lang w:val="en-US"/>
-        </w:rPr>
-        <w:t xml:space="preserve"> Moreover, </w:t>
+        <w:t xml:space="preserve">. </w:t>
+      </w:r>
+      <w:r>
+        <w:rPr>
+          <w:color w:val="000000"/>
+          <w:lang w:val="en-US"/>
+        </w:rPr>
+        <w:t xml:space="preserve">Moreover, </w:t>
       </w:r>
       <w:r>
         <w:rPr>
@@ -45945,7 +45992,20 @@
         <w:rPr>
           <w:lang w:val="en-US"/>
         </w:rPr>
-        <w:t xml:space="preserve"> measurement accuracy also depends on the intensity of the movements performed by the participants during data collection. </w:t>
+        <w:t xml:space="preserve"> measurement accuracy also depends on the </w:t>
+      </w:r>
+      <w:r>
+        <w:rPr>
+          <w:u w:val="single"/>
+          <w:lang w:val="en-US"/>
+        </w:rPr>
+        <w:t>intensity of the movements</w:t>
+      </w:r>
+      <w:r>
+        <w:rPr>
+          <w:lang w:val="en-US"/>
+        </w:rPr>
+        <w:t xml:space="preserve"> performed by the participants during data collection. </w:t>
       </w:r>
       <w:r>
         <w:rPr>
@@ -45964,59 +46024,223 @@
         <w:rPr>
           <w:lang w:val="en-US"/>
         </w:rPr>
-        <w:t xml:space="preserve"> fitness tracker</w:t>
-      </w:r>
-      <w:r>
-        <w:rPr>
-          <w:lang w:val="en-US"/>
-        </w:rPr>
-        <w:t>s</w:t>
-      </w:r>
-      <w:r>
-        <w:rPr>
+        <w:t xml:space="preserve"> fitness trackers </w:t>
+      </w:r>
+      <w:r>
+        <w:rPr>
+          <w:lang w:val="en-US"/>
+        </w:rPr>
+        <w:t xml:space="preserve">for example </w:t>
+      </w:r>
+      <w:r>
+        <w:rPr>
+          <w:lang w:val="en-US"/>
+        </w:rPr>
+        <w:t xml:space="preserve">showed a </w:t>
+      </w:r>
+      <w:r>
+        <w:rPr>
+          <w:lang w:val="en-US"/>
+        </w:rPr>
+        <w:t xml:space="preserve">decrease in accuracy by underestimating the HR, especially at higher exercise intensities such as cycling [@thomson2019heart; @montoye2017comparative; @jo2016; @jachymek2021]. </w:t>
+      </w:r>
+      <w:r>
+        <w:rPr>
+          <w:rStyle w:val="--l"/>
+          <w:lang w:val="en-US"/>
+        </w:rPr>
+        <w:t xml:space="preserve">The </w:t>
+      </w:r>
+      <w:r>
+        <w:rPr>
+          <w:rStyle w:val="--l"/>
+          <w:lang w:val="en-US"/>
+        </w:rPr>
+        <w:t xml:space="preserve">systematic review </w:t>
+      </w:r>
+      <w:r>
+        <w:rPr>
+          <w:rStyle w:val="--l"/>
+          <w:lang w:val="en-US"/>
+        </w:rPr>
+        <w:t xml:space="preserve">by </w:t>
+      </w:r>
+      <w:r>
+        <w:rPr>
+          <w:rStyle w:val="--l"/>
+          <w:lang w:val="en-US"/>
+        </w:rPr>
+        <w:t>@fuller2020 provides a detailed overview of studies that used consumer-worn activity trackers between 2000 and 2019 regarding their validity and reliability.</w:t>
+      </w:r>
+      <w:r>
+        <w:rPr>
+          <w:rStyle w:val="--l"/>
           <w:lang w:val="en-US"/>
         </w:rPr>
         <w:t xml:space="preserve"> </w:t>
       </w:r>
       <w:r>
         <w:rPr>
-          <w:lang w:val="en-US"/>
-        </w:rPr>
-        <w:t xml:space="preserve">for example </w:t>
-      </w:r>
-      <w:r>
-        <w:rPr>
-          <w:lang w:val="en-US"/>
-        </w:rPr>
-        <w:t xml:space="preserve">showed a </w:t>
-      </w:r>
-      <w:r>
-        <w:rPr>
-          <w:lang w:val="en-US"/>
-        </w:rPr>
-        <w:t>decrease in accuracy by underestimating the HR, especially at higher exercise intensities such as cycling [@thomson2019heart; @montoye2017comparative; @jo2016; @jachymek2021]</w:t>
-      </w:r>
-      <w:r>
-        <w:rPr>
-          <w:lang w:val="en-US"/>
-        </w:rPr>
-        <w:t xml:space="preserve">. </w:t>
-      </w:r>
-      <w:r>
-        <w:rPr>
           <w:rStyle w:val="--l"/>
           <w:lang w:val="en-US"/>
         </w:rPr>
-        <w:t>The @fuller2020 systematic review provides a detailed overview of studies that used consumer-worn activity trackers between 2000 and 2019 regarding their validity and reliability.</w:t>
+        <w:t xml:space="preserve">Another point that is decisive when choosing a fitness tracker model is the </w:t>
+      </w:r>
+      <w:r>
+        <w:rPr>
+          <w:rStyle w:val="--l"/>
+          <w:u w:val="single"/>
+          <w:lang w:val="en-US"/>
+        </w:rPr>
+        <w:t>price</w:t>
+      </w:r>
+      <w:r>
+        <w:rPr>
+          <w:rStyle w:val="--l"/>
+          <w:lang w:val="en-US"/>
+        </w:rPr>
+        <w:t>. Between €30 and up to €</w:t>
+      </w:r>
+      <w:r>
+        <w:rPr>
+          <w:rStyle w:val="--l"/>
+          <w:lang w:val="en-US"/>
+        </w:rPr>
+        <w:t>1.700</w:t>
+      </w:r>
+      <w:r>
+        <w:rPr>
+          <w:rStyle w:val="--l"/>
+          <w:lang w:val="en-US"/>
+        </w:rPr>
+        <w:t xml:space="preserve"> for medical wristbands such as the </w:t>
+      </w:r>
+      <w:proofErr w:type="spellStart"/>
+      <w:r>
+        <w:rPr>
+          <w:rStyle w:val="--l"/>
+          <w:lang w:val="en-US"/>
+        </w:rPr>
+        <w:t>Empatica</w:t>
+      </w:r>
+      <w:proofErr w:type="spellEnd"/>
+      <w:r>
+        <w:rPr>
+          <w:color w:val="000000"/>
+          <w:lang w:val="en-US"/>
+        </w:rPr>
+        <w:t>®</w:t>
+      </w:r>
+      <w:r>
+        <w:rPr>
+          <w:rStyle w:val="--l"/>
+          <w:lang w:val="en-US"/>
+        </w:rPr>
+        <w:t>, all price ranges are possible</w:t>
+      </w:r>
+      <w:r>
+        <w:rPr>
+          <w:rStyle w:val="--l"/>
+          <w:lang w:val="en-US"/>
+        </w:rPr>
+        <w:t>, depending on the research aim</w:t>
+      </w:r>
+      <w:r>
+        <w:rPr>
+          <w:rStyle w:val="--l"/>
+          <w:lang w:val="en-US"/>
+        </w:rPr>
+        <w:t xml:space="preserve">. It would be advisable to make </w:t>
+      </w:r>
+      <w:r>
+        <w:rPr>
+          <w:rStyle w:val="--l"/>
+          <w:lang w:val="en-US"/>
+        </w:rPr>
+        <w:lastRenderedPageBreak/>
+        <w:t xml:space="preserve">sure that the fitness tracker measures </w:t>
+      </w:r>
+      <w:r>
+        <w:rPr>
+          <w:rStyle w:val="--l"/>
+          <w:lang w:val="en-US"/>
+        </w:rPr>
+        <w:t>HRV</w:t>
+      </w:r>
+      <w:r>
+        <w:rPr>
+          <w:rStyle w:val="--l"/>
+          <w:lang w:val="en-US"/>
+        </w:rPr>
+        <w:t xml:space="preserve"> rather than just </w:t>
+      </w:r>
+      <w:r>
+        <w:rPr>
+          <w:rStyle w:val="--l"/>
+          <w:lang w:val="en-US"/>
+        </w:rPr>
+        <w:t>HR</w:t>
+      </w:r>
+      <w:r>
+        <w:rPr>
+          <w:rStyle w:val="--l"/>
+          <w:lang w:val="en-US"/>
+        </w:rPr>
+        <w:t>. Some models (e.g.</w:t>
+      </w:r>
+      <w:r>
+        <w:rPr>
+          <w:rStyle w:val="--l"/>
+          <w:lang w:val="en-US"/>
+        </w:rPr>
+        <w:t>,</w:t>
+      </w:r>
+      <w:r>
+        <w:rPr>
+          <w:rStyle w:val="--l"/>
+          <w:lang w:val="en-US"/>
+        </w:rPr>
+        <w:t xml:space="preserve"> from Garmin</w:t>
+      </w:r>
+      <w:r>
+        <w:rPr>
+          <w:color w:val="000000"/>
+          <w:lang w:val="en-US"/>
+        </w:rPr>
+        <w:t>®</w:t>
+      </w:r>
+      <w:r>
+        <w:rPr>
+          <w:rStyle w:val="--l"/>
+          <w:lang w:val="en-US"/>
+        </w:rPr>
+        <w:t xml:space="preserve">) </w:t>
+      </w:r>
+      <w:r>
+        <w:rPr>
+          <w:rStyle w:val="--l"/>
+          <w:lang w:val="en-US"/>
+        </w:rPr>
+        <w:t xml:space="preserve">even </w:t>
+      </w:r>
+      <w:r>
+        <w:rPr>
+          <w:rStyle w:val="--l"/>
+          <w:lang w:val="en-US"/>
+        </w:rPr>
+        <w:t>display an individualized stress level to the user based on the HRV.</w:t>
+      </w:r>
+      <w:r>
+        <w:rPr>
+          <w:rStyle w:val="--l"/>
+          <w:lang w:val="en-US"/>
+        </w:rPr>
+        <w:t xml:space="preserve"> </w:t>
       </w:r>
     </w:p>
     <w:p>
       <w:pPr>
         <w:pStyle w:val="StandardWeb"/>
-        <w:numPr>
-          <w:ilvl w:val="0"/>
-          <w:numId w:val="37"/>
-        </w:numPr>
         <w:spacing w:before="240" w:after="240" w:line="480" w:lineRule="auto"/>
         <w:jc w:val="both"/>
         <w:rPr>
@@ -46066,7 +46290,6 @@
           <w:szCs w:val="24"/>
           <w:lang w:val="en-US"/>
         </w:rPr>
-        <w:lastRenderedPageBreak/>
         <w:t xml:space="preserve">This study investigated </w:t>
       </w:r>
       <w:r>
@@ -47430,7 +47653,19 @@
         <w:rPr>
           <w:noProof/>
         </w:rPr>
-        <w:t xml:space="preserve">Ja, direkt im Abstract: </w:t>
+        <w:t>Ja, direkt im Abstract</w:t>
+      </w:r>
+      <w:r>
+        <w:rPr>
+          <w:noProof/>
+        </w:rPr>
+        <w:t xml:space="preserve"> (Auszug)</w:t>
+      </w:r>
+      <w:r>
+        <w:rPr>
+          <w:noProof/>
+        </w:rPr>
+        <w:t xml:space="preserve">: </w:t>
       </w:r>
       <w:r>
         <w:rPr>
@@ -47493,6 +47728,40 @@
       </w:r>
       <w:r>
         <w:t xml:space="preserve"> Jahren sehr geändert, aber eben nicht zum Zeitpunkt unserer Datenerhebung. </w:t>
+      </w:r>
+      <w:r>
+        <w:t xml:space="preserve">Vielleicht eher so was wie: </w:t>
+      </w:r>
+    </w:p>
+    <w:p>
+      <w:pPr>
+        <w:pStyle w:val="Kommentartext"/>
+      </w:pPr>
+    </w:p>
+    <w:p>
+      <w:pPr>
+        <w:pStyle w:val="Kommentartext"/>
+        <w:rPr>
+          <w:lang w:val="en-US"/>
+        </w:rPr>
+      </w:pPr>
+      <w:r>
+        <w:rPr>
+          <w:lang w:val="en-US"/>
+        </w:rPr>
+        <w:t xml:space="preserve">„… </w:t>
+      </w:r>
+      <w:r>
+        <w:rPr>
+          <w:lang w:val="en-US"/>
+        </w:rPr>
+        <w:t>at least not at the time of the start of our data collection</w:t>
+      </w:r>
+      <w:r>
+        <w:rPr>
+          <w:lang w:val="en-US"/>
+        </w:rPr>
+        <w:t>.”</w:t>
       </w:r>
     </w:p>
   </w:comment>

--- a/02_paper/02_study/02_fitbit paper/word_versions/Komplett_Fitbitpaper_2024_06_03_MK.docx
+++ b/02_paper/02_study/02_fitbit paper/word_versions/Komplett_Fitbitpaper_2024_06_03_MK.docx
@@ -112,16 +112,7 @@
           <w:szCs w:val="24"/>
           <w:lang w:val="en-US"/>
         </w:rPr>
-        <w:t xml:space="preserve">Thus, we sought to investigate if </w:t>
-      </w:r>
-      <w:r>
-        <w:rPr>
-          <w:rFonts w:ascii="Times New Roman" w:hAnsi="Times New Roman" w:cs="Times New Roman"/>
-          <w:sz w:val="24"/>
-          <w:szCs w:val="24"/>
-          <w:lang w:val="en-US"/>
-        </w:rPr>
-        <w:t xml:space="preserve">fitness trackers as </w:t>
+        <w:t>This study investigates the use of wrist-worn fitness trackers to assess teacher stress, focusing on heart rate (HR) as a physiological indicator. Prior research often relied on expensive and invasive methods to measure HR, highlighting the need for affordable, non-invasive alternatives like fitness trackers. We conducted a five-phase lab study with teachers using Fitbit® trackers to monitor HR before, during, and after a teaching session with classroom disruptions. The study examined the correlation between HR data and teachers' subjective appraisals of stress and their teaching experience. Results showed significant HR increases during teaching sessions, validating fitness trackers as effective tools for mapping stress in educational settings. Contrary to expectations, teaching experience and subjective stress appraisals did not significantly predict HR variations. These findings underscore the potential of wearable technology to provide insights into teacher stress and suggest incorporating fitness trackers into teacher training programs to enhance stress management and well-being.</w:t>
       </w:r>
     </w:p>
     <w:p>
@@ -152,16 +143,7 @@
           <w:szCs w:val="24"/>
           <w:lang w:val="en-US"/>
         </w:rPr>
-        <w:t xml:space="preserve">teacher stress, fitness tracker, </w:t>
-      </w:r>
-      <w:r>
-        <w:rPr>
-          <w:rFonts w:ascii="Times New Roman" w:hAnsi="Times New Roman" w:cs="Times New Roman"/>
-          <w:sz w:val="24"/>
-          <w:szCs w:val="24"/>
-          <w:lang w:val="en-US"/>
-        </w:rPr>
-        <w:t xml:space="preserve">heart rate </w:t>
+        <w:t>teacher stress, fitness tracker, heart rate, classroom disruptions, wearable technology, physiological stress measurement</w:t>
       </w:r>
     </w:p>
     <w:p>
@@ -474,7 +456,17 @@
           <w:szCs w:val="24"/>
           <w:lang w:val="en-US"/>
         </w:rPr>
-        <w:t>. However, these studies</w:t>
+        <w:t xml:space="preserve">. However, </w:t>
+      </w:r>
+      <w:r>
+        <w:rPr>
+          <w:rFonts w:ascii="Times New Roman" w:hAnsi="Times New Roman" w:cs="Times New Roman"/>
+          <w:sz w:val="24"/>
+          <w:szCs w:val="24"/>
+          <w:lang w:val="en-US"/>
+        </w:rPr>
+        <w:lastRenderedPageBreak/>
+        <w:t>these studies</w:t>
       </w:r>
       <w:r>
         <w:rPr>
@@ -908,17 +900,7 @@
           <w:szCs w:val="24"/>
           <w:lang w:val="en-US"/>
         </w:rPr>
-        <w:t xml:space="preserve"> </w:t>
-      </w:r>
-      <w:r>
-        <w:rPr>
-          <w:rFonts w:ascii="Times New Roman" w:hAnsi="Times New Roman" w:cs="Times New Roman"/>
-          <w:sz w:val="24"/>
-          <w:szCs w:val="24"/>
-          <w:lang w:val="en-US"/>
-        </w:rPr>
-        <w:lastRenderedPageBreak/>
-        <w:t>therefore</w:t>
+        <w:t xml:space="preserve"> therefore</w:t>
       </w:r>
       <w:r>
         <w:rPr>
@@ -1493,7 +1475,18 @@
           <w:szCs w:val="24"/>
           <w:lang w:val="en-US"/>
         </w:rPr>
-        <w:t xml:space="preserve"> monitor stress during teaching at any time, in any situation, and at low costs. Such ubiquitous, low-cost assessment of stress indicators has the potential to </w:t>
+        <w:t xml:space="preserve"> monitor stress during teaching at any time, in any situation, and at low costs. </w:t>
+      </w:r>
+      <w:r>
+        <w:rPr>
+          <w:rStyle w:val="--l"/>
+          <w:rFonts w:ascii="Times New Roman" w:hAnsi="Times New Roman" w:cs="Times New Roman"/>
+          <w:sz w:val="24"/>
+          <w:szCs w:val="24"/>
+          <w:lang w:val="en-US"/>
+        </w:rPr>
+        <w:lastRenderedPageBreak/>
+        <w:t xml:space="preserve">Such ubiquitous, low-cost assessment of stress indicators has the potential to </w:t>
       </w:r>
       <w:r>
         <w:rPr>
@@ -1928,7 +1921,259 @@
           <w:szCs w:val="24"/>
           <w:lang w:val="en-US"/>
         </w:rPr>
-        <w:t xml:space="preserve"> gathering data </w:t>
+        <w:t xml:space="preserve"> gathering data like location, movements, and vital signs</w:t>
+      </w:r>
+      <w:r>
+        <w:rPr>
+          <w:rFonts w:ascii="Times New Roman" w:hAnsi="Times New Roman" w:cs="Times New Roman"/>
+          <w:sz w:val="24"/>
+          <w:szCs w:val="24"/>
+          <w:lang w:val="en-US"/>
+        </w:rPr>
+        <w:t xml:space="preserve"> [@cheng2017underlying]</w:t>
+      </w:r>
+      <w:r>
+        <w:rPr>
+          <w:rFonts w:ascii="Times New Roman" w:hAnsi="Times New Roman" w:cs="Times New Roman"/>
+          <w:sz w:val="24"/>
+          <w:szCs w:val="24"/>
+          <w:lang w:val="en-US"/>
+        </w:rPr>
+        <w:t xml:space="preserve">. </w:t>
+      </w:r>
+      <w:r>
+        <w:rPr>
+          <w:rFonts w:ascii="Times New Roman" w:hAnsi="Times New Roman" w:cs="Times New Roman"/>
+          <w:sz w:val="24"/>
+          <w:szCs w:val="24"/>
+          <w:lang w:val="en-US"/>
+        </w:rPr>
+        <w:t xml:space="preserve">Fitness trackers, a popular </w:t>
+      </w:r>
+      <w:r>
+        <w:rPr>
+          <w:rFonts w:ascii="Times New Roman" w:hAnsi="Times New Roman" w:cs="Times New Roman"/>
+          <w:sz w:val="24"/>
+          <w:szCs w:val="24"/>
+          <w:lang w:val="en-US"/>
+        </w:rPr>
+        <w:t xml:space="preserve">example of </w:t>
+      </w:r>
+      <w:r>
+        <w:rPr>
+          <w:rFonts w:ascii="Times New Roman" w:hAnsi="Times New Roman" w:cs="Times New Roman"/>
+          <w:sz w:val="24"/>
+          <w:szCs w:val="24"/>
+          <w:lang w:val="en-US"/>
+        </w:rPr>
+        <w:t xml:space="preserve">wearable technology [@park2020user], provide data on physical activity and cardiovascular parameters such as HR, supporting personalized fitness goals [@nuss2021effects] and stress management [@hao2018chrv]. </w:t>
+      </w:r>
+      <w:r>
+        <w:rPr>
+          <w:rFonts w:ascii="Times New Roman" w:hAnsi="Times New Roman" w:cs="Times New Roman"/>
+          <w:sz w:val="24"/>
+          <w:szCs w:val="24"/>
+          <w:lang w:val="en-US"/>
+        </w:rPr>
+        <w:t xml:space="preserve">Their affordability and ease of use have contributed to their widespread use in healthcare, </w:t>
+      </w:r>
+      <w:r>
+        <w:rPr>
+          <w:rFonts w:ascii="Times New Roman" w:hAnsi="Times New Roman" w:cs="Times New Roman"/>
+          <w:sz w:val="24"/>
+          <w:szCs w:val="24"/>
+          <w:lang w:val="en-US"/>
+        </w:rPr>
+        <w:t xml:space="preserve">recreation, </w:t>
+      </w:r>
+      <w:r>
+        <w:rPr>
+          <w:rFonts w:ascii="Times New Roman" w:hAnsi="Times New Roman" w:cs="Times New Roman"/>
+          <w:sz w:val="24"/>
+          <w:szCs w:val="24"/>
+          <w:lang w:val="en-US"/>
+        </w:rPr>
+        <w:t xml:space="preserve">entertainment, and fitness [sinha2019taxonomy]. </w:t>
+      </w:r>
+      <w:r>
+        <w:rPr>
+          <w:rFonts w:ascii="Times New Roman" w:hAnsi="Times New Roman" w:cs="Times New Roman"/>
+          <w:sz w:val="24"/>
+          <w:szCs w:val="24"/>
+          <w:lang w:val="en-US"/>
+        </w:rPr>
+        <w:t>A</w:t>
+      </w:r>
+      <w:r>
+        <w:rPr>
+          <w:rFonts w:ascii="Times New Roman" w:hAnsi="Times New Roman" w:cs="Times New Roman"/>
+          <w:sz w:val="24"/>
+          <w:szCs w:val="24"/>
+          <w:lang w:val="en-US"/>
+        </w:rPr>
+        <w:t xml:space="preserve">lso in education, fitness trackers offer benefits </w:t>
+      </w:r>
+      <w:r>
+        <w:rPr>
+          <w:rFonts w:ascii="Times New Roman" w:hAnsi="Times New Roman" w:cs="Times New Roman"/>
+          <w:sz w:val="24"/>
+          <w:szCs w:val="24"/>
+          <w:lang w:val="en-US"/>
+        </w:rPr>
+        <w:t>in</w:t>
+      </w:r>
+      <w:r>
+        <w:rPr>
+          <w:rFonts w:ascii="Times New Roman" w:hAnsi="Times New Roman" w:cs="Times New Roman"/>
+          <w:sz w:val="24"/>
+          <w:szCs w:val="24"/>
+          <w:lang w:val="en-US"/>
+        </w:rPr>
+        <w:t xml:space="preserve"> formal and informal learning environments for both students and teachers [@de2017towards]. </w:t>
+      </w:r>
+      <w:r>
+        <w:rPr>
+          <w:rFonts w:ascii="Times New Roman" w:hAnsi="Times New Roman" w:cs="Times New Roman"/>
+          <w:sz w:val="24"/>
+          <w:szCs w:val="24"/>
+          <w:lang w:val="en-US"/>
+        </w:rPr>
+        <w:t>F</w:t>
+      </w:r>
+      <w:r>
+        <w:rPr>
+          <w:rFonts w:ascii="Times New Roman" w:hAnsi="Times New Roman" w:cs="Times New Roman"/>
+          <w:sz w:val="24"/>
+          <w:szCs w:val="24"/>
+          <w:lang w:val="en-US"/>
+        </w:rPr>
+        <w:t xml:space="preserve">itness trackers offer </w:t>
+      </w:r>
+      <w:r>
+        <w:rPr>
+          <w:rFonts w:ascii="Times New Roman" w:hAnsi="Times New Roman" w:cs="Times New Roman"/>
+          <w:sz w:val="24"/>
+          <w:szCs w:val="24"/>
+          <w:lang w:val="en-US"/>
+        </w:rPr>
+        <w:t>ubiquitous, low-cost, and un</w:t>
+      </w:r>
+      <w:r>
+        <w:rPr>
+          <w:rFonts w:ascii="Times New Roman" w:hAnsi="Times New Roman" w:cs="Times New Roman"/>
+          <w:sz w:val="24"/>
+          <w:szCs w:val="24"/>
+          <w:lang w:val="en-US"/>
+        </w:rPr>
+        <w:t xml:space="preserve">intrusive data collection [@godfrey2018z], </w:t>
+      </w:r>
+      <w:r>
+        <w:rPr>
+          <w:rFonts w:ascii="Times New Roman" w:hAnsi="Times New Roman" w:cs="Times New Roman"/>
+          <w:sz w:val="24"/>
+          <w:szCs w:val="24"/>
+          <w:lang w:val="en-US"/>
+        </w:rPr>
+        <w:t xml:space="preserve">and their use </w:t>
+      </w:r>
+      <w:r>
+        <w:rPr>
+          <w:rFonts w:ascii="Times New Roman" w:hAnsi="Times New Roman" w:cs="Times New Roman"/>
+          <w:sz w:val="24"/>
+          <w:szCs w:val="24"/>
+          <w:lang w:val="en-US"/>
+        </w:rPr>
+        <w:t xml:space="preserve">aligns </w:t>
+      </w:r>
+      <w:r>
+        <w:rPr>
+          <w:rFonts w:ascii="Times New Roman" w:hAnsi="Times New Roman" w:cs="Times New Roman"/>
+          <w:sz w:val="24"/>
+          <w:szCs w:val="24"/>
+          <w:lang w:val="en-US"/>
+        </w:rPr>
+        <w:t xml:space="preserve">with the increasing popularity and acceptance of wearables among the general population [@peng2022acceptance]. </w:t>
+      </w:r>
+      <w:r>
+        <w:rPr>
+          <w:rFonts w:ascii="Times New Roman" w:hAnsi="Times New Roman" w:cs="Times New Roman"/>
+          <w:sz w:val="24"/>
+          <w:szCs w:val="24"/>
+          <w:lang w:val="en-US"/>
+        </w:rPr>
+        <w:t>I</w:t>
+      </w:r>
+      <w:r>
+        <w:rPr>
+          <w:rFonts w:ascii="Times New Roman" w:hAnsi="Times New Roman" w:cs="Times New Roman"/>
+          <w:sz w:val="24"/>
+          <w:szCs w:val="24"/>
+          <w:lang w:val="en-US"/>
+        </w:rPr>
+        <w:t>n</w:t>
+      </w:r>
+      <w:r>
+        <w:rPr>
+          <w:rFonts w:ascii="Times New Roman" w:hAnsi="Times New Roman" w:cs="Times New Roman"/>
+          <w:sz w:val="24"/>
+          <w:szCs w:val="24"/>
+          <w:lang w:val="en-US"/>
+        </w:rPr>
+        <w:t xml:space="preserve"> contrast to self-report questionnaires on stress [@chaplain2008; @liu2020] that are prone to biases like social desirability [@razavi2001self] or recall errors [@van2016accuracy], ambulatory assessment</w:t>
+      </w:r>
+      <w:r>
+        <w:rPr>
+          <w:rFonts w:ascii="Times New Roman" w:hAnsi="Times New Roman" w:cs="Times New Roman"/>
+          <w:sz w:val="24"/>
+          <w:szCs w:val="24"/>
+          <w:lang w:val="en-US"/>
+        </w:rPr>
+        <w:t xml:space="preserve"> </w:t>
+      </w:r>
+      <w:r>
+        <w:rPr>
+          <w:rFonts w:ascii="Times New Roman" w:hAnsi="Times New Roman" w:cs="Times New Roman"/>
+          <w:sz w:val="24"/>
+          <w:szCs w:val="24"/>
+          <w:lang w:val="en-US"/>
+        </w:rPr>
+        <w:t>methods</w:t>
+      </w:r>
+      <w:r>
+        <w:rPr>
+          <w:rFonts w:ascii="Times New Roman" w:hAnsi="Times New Roman" w:cs="Times New Roman"/>
+          <w:sz w:val="24"/>
+          <w:szCs w:val="24"/>
+          <w:lang w:val="en-US"/>
+        </w:rPr>
+        <w:t xml:space="preserve"> </w:t>
+      </w:r>
+      <w:r>
+        <w:rPr>
+          <w:rFonts w:ascii="Times New Roman" w:hAnsi="Times New Roman" w:cs="Times New Roman"/>
+          <w:sz w:val="24"/>
+          <w:szCs w:val="24"/>
+          <w:lang w:val="en-US"/>
+        </w:rPr>
+        <w:t xml:space="preserve">[@trull2013ambulatory; @wettstein2020ambulatory] </w:t>
+      </w:r>
+      <w:r>
+        <w:rPr>
+          <w:rFonts w:ascii="Times New Roman" w:hAnsi="Times New Roman" w:cs="Times New Roman"/>
+          <w:sz w:val="24"/>
+          <w:szCs w:val="24"/>
+          <w:lang w:val="en-US"/>
+        </w:rPr>
+        <w:t>offer</w:t>
+      </w:r>
+      <w:r>
+        <w:rPr>
+          <w:rFonts w:ascii="Times New Roman" w:hAnsi="Times New Roman" w:cs="Times New Roman"/>
+          <w:sz w:val="24"/>
+          <w:szCs w:val="24"/>
+          <w:lang w:val="en-US"/>
+        </w:rPr>
+        <w:t xml:space="preserve"> objective insights into teachers’ </w:t>
       </w:r>
       <w:r>
         <w:rPr>
@@ -1938,259 +2183,7 @@
           <w:lang w:val="en-US"/>
         </w:rPr>
         <w:lastRenderedPageBreak/>
-        <w:t>like location, movements, and vital signs</w:t>
-      </w:r>
-      <w:r>
-        <w:rPr>
-          <w:rFonts w:ascii="Times New Roman" w:hAnsi="Times New Roman" w:cs="Times New Roman"/>
-          <w:sz w:val="24"/>
-          <w:szCs w:val="24"/>
-          <w:lang w:val="en-US"/>
-        </w:rPr>
-        <w:t xml:space="preserve"> [@cheng2017underlying]</w:t>
-      </w:r>
-      <w:r>
-        <w:rPr>
-          <w:rFonts w:ascii="Times New Roman" w:hAnsi="Times New Roman" w:cs="Times New Roman"/>
-          <w:sz w:val="24"/>
-          <w:szCs w:val="24"/>
-          <w:lang w:val="en-US"/>
-        </w:rPr>
-        <w:t xml:space="preserve">. </w:t>
-      </w:r>
-      <w:r>
-        <w:rPr>
-          <w:rFonts w:ascii="Times New Roman" w:hAnsi="Times New Roman" w:cs="Times New Roman"/>
-          <w:sz w:val="24"/>
-          <w:szCs w:val="24"/>
-          <w:lang w:val="en-US"/>
-        </w:rPr>
-        <w:t xml:space="preserve">Fitness trackers, a popular </w:t>
-      </w:r>
-      <w:r>
-        <w:rPr>
-          <w:rFonts w:ascii="Times New Roman" w:hAnsi="Times New Roman" w:cs="Times New Roman"/>
-          <w:sz w:val="24"/>
-          <w:szCs w:val="24"/>
-          <w:lang w:val="en-US"/>
-        </w:rPr>
-        <w:t xml:space="preserve">example of </w:t>
-      </w:r>
-      <w:r>
-        <w:rPr>
-          <w:rFonts w:ascii="Times New Roman" w:hAnsi="Times New Roman" w:cs="Times New Roman"/>
-          <w:sz w:val="24"/>
-          <w:szCs w:val="24"/>
-          <w:lang w:val="en-US"/>
-        </w:rPr>
-        <w:t xml:space="preserve">wearable technology [@park2020user], provide data on physical activity and cardiovascular parameters such as HR, supporting personalized fitness goals [@nuss2021effects] and stress management [@hao2018chrv]. </w:t>
-      </w:r>
-      <w:r>
-        <w:rPr>
-          <w:rFonts w:ascii="Times New Roman" w:hAnsi="Times New Roman" w:cs="Times New Roman"/>
-          <w:sz w:val="24"/>
-          <w:szCs w:val="24"/>
-          <w:lang w:val="en-US"/>
-        </w:rPr>
-        <w:t xml:space="preserve">Their affordability and ease of use have contributed to their widespread use in healthcare, </w:t>
-      </w:r>
-      <w:r>
-        <w:rPr>
-          <w:rFonts w:ascii="Times New Roman" w:hAnsi="Times New Roman" w:cs="Times New Roman"/>
-          <w:sz w:val="24"/>
-          <w:szCs w:val="24"/>
-          <w:lang w:val="en-US"/>
-        </w:rPr>
-        <w:t xml:space="preserve">recreation, </w:t>
-      </w:r>
-      <w:r>
-        <w:rPr>
-          <w:rFonts w:ascii="Times New Roman" w:hAnsi="Times New Roman" w:cs="Times New Roman"/>
-          <w:sz w:val="24"/>
-          <w:szCs w:val="24"/>
-          <w:lang w:val="en-US"/>
-        </w:rPr>
-        <w:t xml:space="preserve">entertainment, and fitness [sinha2019taxonomy]. </w:t>
-      </w:r>
-      <w:r>
-        <w:rPr>
-          <w:rFonts w:ascii="Times New Roman" w:hAnsi="Times New Roman" w:cs="Times New Roman"/>
-          <w:sz w:val="24"/>
-          <w:szCs w:val="24"/>
-          <w:lang w:val="en-US"/>
-        </w:rPr>
-        <w:t>A</w:t>
-      </w:r>
-      <w:r>
-        <w:rPr>
-          <w:rFonts w:ascii="Times New Roman" w:hAnsi="Times New Roman" w:cs="Times New Roman"/>
-          <w:sz w:val="24"/>
-          <w:szCs w:val="24"/>
-          <w:lang w:val="en-US"/>
-        </w:rPr>
-        <w:t xml:space="preserve">lso in education, fitness trackers offer benefits </w:t>
-      </w:r>
-      <w:r>
-        <w:rPr>
-          <w:rFonts w:ascii="Times New Roman" w:hAnsi="Times New Roman" w:cs="Times New Roman"/>
-          <w:sz w:val="24"/>
-          <w:szCs w:val="24"/>
-          <w:lang w:val="en-US"/>
-        </w:rPr>
-        <w:t>in</w:t>
-      </w:r>
-      <w:r>
-        <w:rPr>
-          <w:rFonts w:ascii="Times New Roman" w:hAnsi="Times New Roman" w:cs="Times New Roman"/>
-          <w:sz w:val="24"/>
-          <w:szCs w:val="24"/>
-          <w:lang w:val="en-US"/>
-        </w:rPr>
-        <w:t xml:space="preserve"> formal and informal learning environments for both students and teachers [@de2017towards]. </w:t>
-      </w:r>
-      <w:r>
-        <w:rPr>
-          <w:rFonts w:ascii="Times New Roman" w:hAnsi="Times New Roman" w:cs="Times New Roman"/>
-          <w:sz w:val="24"/>
-          <w:szCs w:val="24"/>
-          <w:lang w:val="en-US"/>
-        </w:rPr>
-        <w:t>F</w:t>
-      </w:r>
-      <w:r>
-        <w:rPr>
-          <w:rFonts w:ascii="Times New Roman" w:hAnsi="Times New Roman" w:cs="Times New Roman"/>
-          <w:sz w:val="24"/>
-          <w:szCs w:val="24"/>
-          <w:lang w:val="en-US"/>
-        </w:rPr>
-        <w:t xml:space="preserve">itness trackers offer </w:t>
-      </w:r>
-      <w:r>
-        <w:rPr>
-          <w:rFonts w:ascii="Times New Roman" w:hAnsi="Times New Roman" w:cs="Times New Roman"/>
-          <w:sz w:val="24"/>
-          <w:szCs w:val="24"/>
-          <w:lang w:val="en-US"/>
-        </w:rPr>
-        <w:t>ubiquitous, low-cost, and un</w:t>
-      </w:r>
-      <w:r>
-        <w:rPr>
-          <w:rFonts w:ascii="Times New Roman" w:hAnsi="Times New Roman" w:cs="Times New Roman"/>
-          <w:sz w:val="24"/>
-          <w:szCs w:val="24"/>
-          <w:lang w:val="en-US"/>
-        </w:rPr>
-        <w:t xml:space="preserve">intrusive data collection [@godfrey2018z], </w:t>
-      </w:r>
-      <w:r>
-        <w:rPr>
-          <w:rFonts w:ascii="Times New Roman" w:hAnsi="Times New Roman" w:cs="Times New Roman"/>
-          <w:sz w:val="24"/>
-          <w:szCs w:val="24"/>
-          <w:lang w:val="en-US"/>
-        </w:rPr>
-        <w:t xml:space="preserve">and their use </w:t>
-      </w:r>
-      <w:r>
-        <w:rPr>
-          <w:rFonts w:ascii="Times New Roman" w:hAnsi="Times New Roman" w:cs="Times New Roman"/>
-          <w:sz w:val="24"/>
-          <w:szCs w:val="24"/>
-          <w:lang w:val="en-US"/>
-        </w:rPr>
-        <w:t xml:space="preserve">aligns </w:t>
-      </w:r>
-      <w:r>
-        <w:rPr>
-          <w:rFonts w:ascii="Times New Roman" w:hAnsi="Times New Roman" w:cs="Times New Roman"/>
-          <w:sz w:val="24"/>
-          <w:szCs w:val="24"/>
-          <w:lang w:val="en-US"/>
-        </w:rPr>
-        <w:t xml:space="preserve">with the increasing popularity and acceptance of wearables among the general population [@peng2022acceptance]. </w:t>
-      </w:r>
-      <w:r>
-        <w:rPr>
-          <w:rFonts w:ascii="Times New Roman" w:hAnsi="Times New Roman" w:cs="Times New Roman"/>
-          <w:sz w:val="24"/>
-          <w:szCs w:val="24"/>
-          <w:lang w:val="en-US"/>
-        </w:rPr>
-        <w:t>I</w:t>
-      </w:r>
-      <w:r>
-        <w:rPr>
-          <w:rFonts w:ascii="Times New Roman" w:hAnsi="Times New Roman" w:cs="Times New Roman"/>
-          <w:sz w:val="24"/>
-          <w:szCs w:val="24"/>
-          <w:lang w:val="en-US"/>
-        </w:rPr>
-        <w:t>n</w:t>
-      </w:r>
-      <w:r>
-        <w:rPr>
-          <w:rFonts w:ascii="Times New Roman" w:hAnsi="Times New Roman" w:cs="Times New Roman"/>
-          <w:sz w:val="24"/>
-          <w:szCs w:val="24"/>
-          <w:lang w:val="en-US"/>
-        </w:rPr>
-        <w:t xml:space="preserve"> contrast to self-report questionnaires on stress [@chaplain2008; @liu2020] that are prone to biases like social desirability [@razavi2001self] or recall errors [@van2016accuracy], ambulatory assessment</w:t>
-      </w:r>
-      <w:r>
-        <w:rPr>
-          <w:rFonts w:ascii="Times New Roman" w:hAnsi="Times New Roman" w:cs="Times New Roman"/>
-          <w:sz w:val="24"/>
-          <w:szCs w:val="24"/>
-          <w:lang w:val="en-US"/>
-        </w:rPr>
-        <w:t xml:space="preserve"> </w:t>
-      </w:r>
-      <w:r>
-        <w:rPr>
-          <w:rFonts w:ascii="Times New Roman" w:hAnsi="Times New Roman" w:cs="Times New Roman"/>
-          <w:sz w:val="24"/>
-          <w:szCs w:val="24"/>
-          <w:lang w:val="en-US"/>
-        </w:rPr>
-        <w:t>methods</w:t>
-      </w:r>
-      <w:r>
-        <w:rPr>
-          <w:rFonts w:ascii="Times New Roman" w:hAnsi="Times New Roman" w:cs="Times New Roman"/>
-          <w:sz w:val="24"/>
-          <w:szCs w:val="24"/>
-          <w:lang w:val="en-US"/>
-        </w:rPr>
-        <w:t xml:space="preserve"> </w:t>
-      </w:r>
-      <w:r>
-        <w:rPr>
-          <w:rFonts w:ascii="Times New Roman" w:hAnsi="Times New Roman" w:cs="Times New Roman"/>
-          <w:sz w:val="24"/>
-          <w:szCs w:val="24"/>
-          <w:lang w:val="en-US"/>
-        </w:rPr>
-        <w:t xml:space="preserve">[@trull2013ambulatory; @wettstein2020ambulatory] </w:t>
-      </w:r>
-      <w:r>
-        <w:rPr>
-          <w:rFonts w:ascii="Times New Roman" w:hAnsi="Times New Roman" w:cs="Times New Roman"/>
-          <w:sz w:val="24"/>
-          <w:szCs w:val="24"/>
-          <w:lang w:val="en-US"/>
-        </w:rPr>
-        <w:t>offer</w:t>
-      </w:r>
-      <w:r>
-        <w:rPr>
-          <w:rFonts w:ascii="Times New Roman" w:hAnsi="Times New Roman" w:cs="Times New Roman"/>
-          <w:sz w:val="24"/>
-          <w:szCs w:val="24"/>
-          <w:lang w:val="en-US"/>
-        </w:rPr>
-        <w:t xml:space="preserve"> objective insights into teachers’ stress levels, e.g., by monitoring teachers’</w:t>
+        <w:t>stress levels, e.g., by monitoring teachers’</w:t>
       </w:r>
       <w:r>
         <w:rPr>
@@ -2678,7 +2671,6 @@
           <w:szCs w:val="24"/>
           <w:lang w:val="en-US"/>
         </w:rPr>
-        <w:lastRenderedPageBreak/>
         <w:t xml:space="preserve">most </w:t>
       </w:r>
       <w:r>
@@ -3400,17 +3392,7 @@
           <w:szCs w:val="24"/>
           <w:lang w:val="en-US"/>
         </w:rPr>
-        <w:t xml:space="preserve">studies </w:t>
-      </w:r>
-      <w:r>
-        <w:rPr>
-          <w:rFonts w:ascii="Times New Roman" w:hAnsi="Times New Roman" w:cs="Times New Roman"/>
-          <w:sz w:val="24"/>
-          <w:szCs w:val="24"/>
-          <w:lang w:val="en-US"/>
-        </w:rPr>
-        <w:lastRenderedPageBreak/>
-        <w:t xml:space="preserve">identified </w:t>
+        <w:t xml:space="preserve">studies identified </w:t>
       </w:r>
       <w:r>
         <w:rPr>
@@ -3853,7 +3835,17 @@
           <w:szCs w:val="24"/>
           <w:lang w:val="en-US"/>
         </w:rPr>
-        <w:t>to identify physiological changes during stress-inducing tasks</w:t>
+        <w:t xml:space="preserve">to identify physiological changes </w:t>
+      </w:r>
+      <w:r>
+        <w:rPr>
+          <w:rFonts w:ascii="Times New Roman" w:hAnsi="Times New Roman" w:cs="Times New Roman"/>
+          <w:sz w:val="24"/>
+          <w:szCs w:val="24"/>
+          <w:lang w:val="en-US"/>
+        </w:rPr>
+        <w:lastRenderedPageBreak/>
+        <w:t>during stress-inducing tasks</w:t>
       </w:r>
       <w:r>
         <w:rPr>
@@ -4543,17 +4535,7 @@
           <w:szCs w:val="24"/>
           <w:lang w:val="en-US"/>
         </w:rPr>
-        <w:t xml:space="preserve">In particular, it was found that the </w:t>
-      </w:r>
-      <w:r>
-        <w:rPr>
-          <w:rFonts w:ascii="Times New Roman" w:hAnsi="Times New Roman" w:cs="Times New Roman"/>
-          <w:sz w:val="24"/>
-          <w:szCs w:val="24"/>
-          <w:lang w:val="en-US"/>
-        </w:rPr>
-        <w:lastRenderedPageBreak/>
-        <w:t xml:space="preserve">combination of </w:t>
+        <w:t xml:space="preserve">In particular, it was found that the combination of </w:t>
       </w:r>
       <w:r>
         <w:rPr>
@@ -4902,6 +4884,7 @@
           <w:szCs w:val="24"/>
           <w:lang w:val="en-US"/>
         </w:rPr>
+        <w:lastRenderedPageBreak/>
         <w:t xml:space="preserve">## </w:t>
       </w:r>
       <w:r>
@@ -5029,17 +5012,7 @@
           <w:szCs w:val="24"/>
           <w:lang w:val="en-US"/>
         </w:rPr>
-        <w:t xml:space="preserve">. In general, the transactional stress model </w:t>
-      </w:r>
-      <w:r>
-        <w:rPr>
-          <w:rFonts w:ascii="Times New Roman" w:hAnsi="Times New Roman" w:cs="Times New Roman"/>
-          <w:sz w:val="24"/>
-          <w:szCs w:val="24"/>
-          <w:lang w:val="en-US"/>
-        </w:rPr>
-        <w:lastRenderedPageBreak/>
-        <w:t xml:space="preserve">[@lazarus1990theory] highlights the interaction between an individual and the environment, whereby stress refers to a person’s subjective reaction to an event (a stressor) that exceeds their adaptive resources. </w:t>
+        <w:t xml:space="preserve">. In general, the transactional stress model [@lazarus1990theory] highlights the interaction between an individual and the environment, whereby stress refers to a person’s subjective reaction to an event (a stressor) that exceeds their adaptive resources. </w:t>
       </w:r>
     </w:p>
     <w:p>
@@ -5159,6 +5132,7 @@
           <w:szCs w:val="24"/>
           <w:lang w:val="en-US"/>
         </w:rPr>
+        <w:lastRenderedPageBreak/>
         <w:t>A model of teacher stress (adapted from van Dick 2006, p.37, modified by the authors)</w:t>
       </w:r>
     </w:p>
@@ -5251,17 +5225,7 @@
           <w:szCs w:val="24"/>
           <w:lang w:val="en-US"/>
         </w:rPr>
-        <w:t xml:space="preserve">: When potential stressors (e.g., classroom disruptions) occur during teaching (1), teachers intuitively judge how disruptive the event is in a primary appraisal (2). If potential stressors are judged as threatening, i.e., as actual stressors (3), teachers consider whether they have sufficient resources for coping with the stressors (4). Teachers utilize these resources in trying to cope with the stressors, e.g., by employing classroom management strategies (5). In cases where coping fails, stress ensues, </w:t>
-      </w:r>
-      <w:r>
-        <w:rPr>
-          <w:rFonts w:ascii="Times New Roman" w:hAnsi="Times New Roman" w:cs="Times New Roman"/>
-          <w:sz w:val="24"/>
-          <w:szCs w:val="24"/>
-          <w:lang w:val="en-US"/>
-        </w:rPr>
-        <w:lastRenderedPageBreak/>
-        <w:t xml:space="preserve">often accompanied by physiological reactions like increased HR (6). As part of the coping process, and dependent on its outcomes, teachers re-evaluate the stressor (7). </w:t>
+        <w:t xml:space="preserve">: When potential stressors (e.g., classroom disruptions) occur during teaching (1), teachers intuitively judge how disruptive the event is in a primary appraisal (2). If potential stressors are judged as threatening, i.e., as actual stressors (3), teachers consider whether they have sufficient resources for coping with the stressors (4). Teachers utilize these resources in trying to cope with the stressors, e.g., by employing classroom management strategies (5). In cases where coping fails, stress ensues, often accompanied by physiological reactions like increased HR (6). As part of the coping process, and dependent on its outcomes, teachers re-evaluate the stressor (7). </w:t>
       </w:r>
     </w:p>
     <w:p>
@@ -5335,7 +5299,17 @@
           <w:szCs w:val="24"/>
           <w:lang w:val="en-US"/>
         </w:rPr>
-        <w:t>are considered to be important resources and have an influence on the stress response. Thus, research has shown that</w:t>
+        <w:t xml:space="preserve">are considered to be important resources and have an influence on the stress response. </w:t>
+      </w:r>
+      <w:r>
+        <w:rPr>
+          <w:rFonts w:ascii="Times New Roman" w:hAnsi="Times New Roman" w:cs="Times New Roman"/>
+          <w:sz w:val="24"/>
+          <w:szCs w:val="24"/>
+          <w:lang w:val="en-US"/>
+        </w:rPr>
+        <w:lastRenderedPageBreak/>
+        <w:t>Thus, research has shown that</w:t>
       </w:r>
       <w:r>
         <w:rPr>
@@ -5719,17 +5693,7 @@
           <w:szCs w:val="24"/>
           <w:lang w:val="en-US"/>
         </w:rPr>
-        <w:t xml:space="preserve">effective classroom management and active </w:t>
-      </w:r>
-      <w:r>
-        <w:rPr>
-          <w:rFonts w:ascii="Times New Roman" w:hAnsi="Times New Roman" w:cs="Times New Roman"/>
-          <w:sz w:val="24"/>
-          <w:szCs w:val="24"/>
-          <w:lang w:val="en-US"/>
-        </w:rPr>
-        <w:lastRenderedPageBreak/>
-        <w:t>coping styles reduce stress, but more studies combining self-reported data with objective measurements are needed to understand the causes of teacher stress</w:t>
+        <w:t>effective classroom management and active coping styles reduce stress, but more studies combining self-reported data with objective measurements are needed to understand the causes of teacher stress</w:t>
       </w:r>
       <w:r>
         <w:rPr>
@@ -5831,6 +5795,7 @@
           <w:szCs w:val="24"/>
           <w:lang w:val="en-US"/>
         </w:rPr>
+        <w:lastRenderedPageBreak/>
         <w:t xml:space="preserve">The </w:t>
       </w:r>
       <w:r>
@@ -6664,7 +6629,6 @@
           <w:szCs w:val="24"/>
           <w:lang w:val="en-US"/>
         </w:rPr>
-        <w:lastRenderedPageBreak/>
         <w:t>(1)</w:t>
       </w:r>
       <w:r>
@@ -6857,7 +6821,17 @@
           <w:szCs w:val="24"/>
           <w:lang w:val="en-US"/>
         </w:rPr>
-        <w:t>In addition, we examined whether z-standardization of the participants’ HR could serve as a useful method to account for individual differences in baseline HR</w:t>
+        <w:t xml:space="preserve">In addition, we </w:t>
+      </w:r>
+      <w:r>
+        <w:rPr>
+          <w:rFonts w:ascii="Times New Roman" w:hAnsi="Times New Roman" w:cs="Times New Roman"/>
+          <w:sz w:val="24"/>
+          <w:szCs w:val="24"/>
+          <w:lang w:val="en-US"/>
+        </w:rPr>
+        <w:lastRenderedPageBreak/>
+        <w:t>examined whether z-standardization of the participants’ HR could serve as a useful method to account for individual differences in baseline HR</w:t>
       </w:r>
       <w:r>
         <w:rPr>
@@ -7757,17 +7731,7 @@
           <w:szCs w:val="24"/>
           <w:lang w:val="en-US"/>
         </w:rPr>
-        <w:t xml:space="preserve">lower HR levels for teachers who felt </w:t>
-      </w:r>
-      <w:r>
-        <w:rPr>
-          <w:rFonts w:ascii="Times New Roman" w:hAnsi="Times New Roman" w:cs="Times New Roman"/>
-          <w:sz w:val="24"/>
-          <w:szCs w:val="24"/>
-          <w:lang w:val="en-US"/>
-        </w:rPr>
-        <w:lastRenderedPageBreak/>
-        <w:t>more confident in dealing with the events, regardless of teaching experience (</w:t>
+        <w:t>lower HR levels for teachers who felt more confident in dealing with the events, regardless of teaching experience (</w:t>
       </w:r>
       <w:r>
         <w:rPr>
@@ -7956,6 +7920,7 @@
           <w:szCs w:val="24"/>
           <w:lang w:val="en-US" w:eastAsia="de-DE"/>
         </w:rPr>
+        <w:lastRenderedPageBreak/>
         <w:t># Method </w:t>
       </w:r>
     </w:p>
@@ -8838,7 +8803,6 @@
           <w:szCs w:val="24"/>
           <w:lang w:val="en-US"/>
         </w:rPr>
-        <w:lastRenderedPageBreak/>
         <w:t>Procedure of the two-hour study</w:t>
       </w:r>
       <w:r>
@@ -8896,6 +8860,7 @@
           <w:szCs w:val="24"/>
           <w:lang w:val="en-US"/>
         </w:rPr>
+        <w:lastRenderedPageBreak/>
         <w:drawing>
           <wp:inline distT="0" distB="0" distL="0" distR="0" wp14:anchorId="398A8502" wp14:editId="42D32FF3">
             <wp:extent cx="3478192" cy="6183790"/>
@@ -9131,115 +9096,116 @@
           <w:szCs w:val="24"/>
           <w:lang w:val="en-US" w:eastAsia="de-DE"/>
         </w:rPr>
-        <w:t xml:space="preserve">and participants spent this time mostly </w:t>
-      </w:r>
-      <w:r>
-        <w:rPr>
-          <w:rFonts w:ascii="Times New Roman" w:eastAsia="Times New Roman" w:hAnsi="Times New Roman" w:cs="Times New Roman"/>
+        <w:t>and participants spent this time mostly standing or slowly walking around. During the</w:t>
+      </w:r>
+      <w:r>
+        <w:rPr>
+          <w:rFonts w:ascii="Times New Roman" w:eastAsia="Times New Roman" w:hAnsi="Times New Roman" w:cs="Times New Roman"/>
+          <w:sz w:val="24"/>
+          <w:szCs w:val="24"/>
+          <w:lang w:val="en-US" w:eastAsia="de-DE"/>
+        </w:rPr>
+        <w:t xml:space="preserve"> </w:t>
+      </w:r>
+      <w:r>
+        <w:rPr>
+          <w:rFonts w:ascii="Times New Roman" w:eastAsia="Times New Roman" w:hAnsi="Times New Roman" w:cs="Times New Roman"/>
+          <w:i/>
+          <w:sz w:val="24"/>
+          <w:szCs w:val="24"/>
+          <w:lang w:val="en-US" w:eastAsia="de-DE"/>
+        </w:rPr>
+        <w:t>teaching phase</w:t>
+      </w:r>
+      <w:r>
+        <w:rPr>
+          <w:rFonts w:ascii="Times New Roman" w:eastAsia="Times New Roman" w:hAnsi="Times New Roman" w:cs="Times New Roman"/>
+          <w:sz w:val="24"/>
+          <w:szCs w:val="24"/>
+          <w:lang w:val="en-US" w:eastAsia="de-DE"/>
+        </w:rPr>
+        <w:t xml:space="preserve">, the </w:t>
+      </w:r>
+      <w:r>
+        <w:rPr>
+          <w:rFonts w:ascii="Times New Roman" w:eastAsia="Times New Roman" w:hAnsi="Times New Roman" w:cs="Times New Roman"/>
+          <w:color w:val="000000" w:themeColor="text1"/>
+          <w:sz w:val="24"/>
+          <w:szCs w:val="24"/>
+          <w:lang w:val="en-US" w:eastAsia="de-DE"/>
+        </w:rPr>
+        <w:t xml:space="preserve">participants </w:t>
+      </w:r>
+      <w:r>
+        <w:rPr>
+          <w:rFonts w:ascii="Times New Roman" w:eastAsia="Times New Roman" w:hAnsi="Times New Roman" w:cs="Times New Roman"/>
+          <w:color w:val="000000"/>
+          <w:sz w:val="24"/>
+          <w:szCs w:val="24"/>
+          <w:lang w:val="en-US" w:eastAsia="de-DE"/>
+        </w:rPr>
+        <w:t xml:space="preserve">held their self-prepared </w:t>
+      </w:r>
+      <w:r>
+        <w:rPr>
+          <w:rFonts w:ascii="Times New Roman" w:eastAsia="Times New Roman" w:hAnsi="Times New Roman" w:cs="Times New Roman"/>
+          <w:color w:val="000000"/>
+          <w:sz w:val="24"/>
+          <w:szCs w:val="24"/>
+          <w:lang w:val="en-US" w:eastAsia="de-DE"/>
+        </w:rPr>
+        <w:t>micro-teaching</w:t>
+      </w:r>
+      <w:r>
+        <w:rPr>
+          <w:rFonts w:ascii="Times New Roman" w:eastAsia="Times New Roman" w:hAnsi="Times New Roman" w:cs="Times New Roman"/>
+          <w:color w:val="000000"/>
+          <w:sz w:val="24"/>
+          <w:szCs w:val="24"/>
+          <w:lang w:val="en-US" w:eastAsia="de-DE"/>
+        </w:rPr>
+        <w:t xml:space="preserve"> unit to a class of three trained actors </w:t>
+      </w:r>
+      <w:r>
+        <w:rPr>
+          <w:rFonts w:ascii="Times New Roman" w:eastAsia="Times New Roman" w:hAnsi="Times New Roman" w:cs="Times New Roman"/>
+          <w:color w:val="000000"/>
+          <w:sz w:val="24"/>
+          <w:szCs w:val="24"/>
+          <w:lang w:val="en-US" w:eastAsia="de-DE"/>
+        </w:rPr>
+        <w:t>who</w:t>
+      </w:r>
+      <w:r>
+        <w:rPr>
+          <w:rFonts w:ascii="Times New Roman" w:eastAsia="Times New Roman" w:hAnsi="Times New Roman" w:cs="Times New Roman"/>
+          <w:color w:val="000000"/>
+          <w:sz w:val="24"/>
+          <w:szCs w:val="24"/>
+          <w:lang w:val="en-US" w:eastAsia="de-DE"/>
+        </w:rPr>
+        <w:t xml:space="preserve"> performed nine</w:t>
+      </w:r>
+      <w:r>
+        <w:rPr>
+          <w:rFonts w:ascii="Times New Roman" w:eastAsia="Times New Roman" w:hAnsi="Times New Roman" w:cs="Times New Roman"/>
+          <w:color w:val="000000"/>
+          <w:sz w:val="24"/>
+          <w:szCs w:val="24"/>
+          <w:lang w:val="en-US" w:eastAsia="de-DE"/>
+        </w:rPr>
+        <w:t xml:space="preserve">, potentially </w:t>
+      </w:r>
+      <w:r>
+        <w:rPr>
+          <w:rFonts w:ascii="Times New Roman" w:eastAsia="Times New Roman" w:hAnsi="Times New Roman" w:cs="Times New Roman"/>
+          <w:color w:val="000000"/>
           <w:sz w:val="24"/>
           <w:szCs w:val="24"/>
           <w:lang w:val="en-US" w:eastAsia="de-DE"/>
         </w:rPr>
         <w:lastRenderedPageBreak/>
-        <w:t>standing or slowly walking around. During the</w:t>
-      </w:r>
-      <w:r>
-        <w:rPr>
-          <w:rFonts w:ascii="Times New Roman" w:eastAsia="Times New Roman" w:hAnsi="Times New Roman" w:cs="Times New Roman"/>
-          <w:sz w:val="24"/>
-          <w:szCs w:val="24"/>
-          <w:lang w:val="en-US" w:eastAsia="de-DE"/>
-        </w:rPr>
-        <w:t xml:space="preserve"> </w:t>
-      </w:r>
-      <w:r>
-        <w:rPr>
-          <w:rFonts w:ascii="Times New Roman" w:eastAsia="Times New Roman" w:hAnsi="Times New Roman" w:cs="Times New Roman"/>
-          <w:i/>
-          <w:sz w:val="24"/>
-          <w:szCs w:val="24"/>
-          <w:lang w:val="en-US" w:eastAsia="de-DE"/>
-        </w:rPr>
-        <w:t>teaching phase</w:t>
-      </w:r>
-      <w:r>
-        <w:rPr>
-          <w:rFonts w:ascii="Times New Roman" w:eastAsia="Times New Roman" w:hAnsi="Times New Roman" w:cs="Times New Roman"/>
-          <w:sz w:val="24"/>
-          <w:szCs w:val="24"/>
-          <w:lang w:val="en-US" w:eastAsia="de-DE"/>
-        </w:rPr>
-        <w:t xml:space="preserve">, the </w:t>
-      </w:r>
-      <w:r>
-        <w:rPr>
-          <w:rFonts w:ascii="Times New Roman" w:eastAsia="Times New Roman" w:hAnsi="Times New Roman" w:cs="Times New Roman"/>
-          <w:color w:val="000000" w:themeColor="text1"/>
-          <w:sz w:val="24"/>
-          <w:szCs w:val="24"/>
-          <w:lang w:val="en-US" w:eastAsia="de-DE"/>
-        </w:rPr>
-        <w:t xml:space="preserve">participants </w:t>
-      </w:r>
-      <w:r>
-        <w:rPr>
-          <w:rFonts w:ascii="Times New Roman" w:eastAsia="Times New Roman" w:hAnsi="Times New Roman" w:cs="Times New Roman"/>
-          <w:color w:val="000000"/>
-          <w:sz w:val="24"/>
-          <w:szCs w:val="24"/>
-          <w:lang w:val="en-US" w:eastAsia="de-DE"/>
-        </w:rPr>
-        <w:t xml:space="preserve">held their self-prepared </w:t>
-      </w:r>
-      <w:r>
-        <w:rPr>
-          <w:rFonts w:ascii="Times New Roman" w:eastAsia="Times New Roman" w:hAnsi="Times New Roman" w:cs="Times New Roman"/>
-          <w:color w:val="000000"/>
-          <w:sz w:val="24"/>
-          <w:szCs w:val="24"/>
-          <w:lang w:val="en-US" w:eastAsia="de-DE"/>
-        </w:rPr>
-        <w:t>micro-teaching</w:t>
-      </w:r>
-      <w:r>
-        <w:rPr>
-          <w:rFonts w:ascii="Times New Roman" w:eastAsia="Times New Roman" w:hAnsi="Times New Roman" w:cs="Times New Roman"/>
-          <w:color w:val="000000"/>
-          <w:sz w:val="24"/>
-          <w:szCs w:val="24"/>
-          <w:lang w:val="en-US" w:eastAsia="de-DE"/>
-        </w:rPr>
-        <w:t xml:space="preserve"> unit to a class of three trained actors </w:t>
-      </w:r>
-      <w:r>
-        <w:rPr>
-          <w:rFonts w:ascii="Times New Roman" w:eastAsia="Times New Roman" w:hAnsi="Times New Roman" w:cs="Times New Roman"/>
-          <w:color w:val="000000"/>
-          <w:sz w:val="24"/>
-          <w:szCs w:val="24"/>
-          <w:lang w:val="en-US" w:eastAsia="de-DE"/>
-        </w:rPr>
-        <w:t>who</w:t>
-      </w:r>
-      <w:r>
-        <w:rPr>
-          <w:rFonts w:ascii="Times New Roman" w:eastAsia="Times New Roman" w:hAnsi="Times New Roman" w:cs="Times New Roman"/>
-          <w:color w:val="000000"/>
-          <w:sz w:val="24"/>
-          <w:szCs w:val="24"/>
-          <w:lang w:val="en-US" w:eastAsia="de-DE"/>
-        </w:rPr>
-        <w:t xml:space="preserve"> performed nine</w:t>
-      </w:r>
-      <w:r>
-        <w:rPr>
-          <w:rFonts w:ascii="Times New Roman" w:eastAsia="Times New Roman" w:hAnsi="Times New Roman" w:cs="Times New Roman"/>
-          <w:color w:val="000000"/>
-          <w:sz w:val="24"/>
-          <w:szCs w:val="24"/>
-          <w:lang w:val="en-US" w:eastAsia="de-DE"/>
-        </w:rPr>
-        <w:t xml:space="preserve">, potentially disruptive, </w:t>
+        <w:t xml:space="preserve">disruptive, </w:t>
       </w:r>
       <w:r>
         <w:rPr>
@@ -9937,7 +9903,6 @@
           <w:szCs w:val="24"/>
           <w:lang w:val="en-US" w:eastAsia="de-DE"/>
         </w:rPr>
-        <w:lastRenderedPageBreak/>
         <w:t>### Heart Rate Data and Heart Rate Intervals</w:t>
       </w:r>
     </w:p>
@@ -9960,6 +9925,7 @@
           <w:szCs w:val="24"/>
           <w:lang w:val="en-US" w:eastAsia="de-DE"/>
         </w:rPr>
+        <w:lastRenderedPageBreak/>
         <w:t xml:space="preserve">To measure teachers’ HR, we used </w:t>
       </w:r>
       <w:r>
@@ -10782,7 +10748,6 @@
           <w:szCs w:val="24"/>
           <w:lang w:val="en-US" w:eastAsia="de-DE"/>
         </w:rPr>
-        <w:lastRenderedPageBreak/>
         <w:t>i</w:t>
       </w:r>
       <w:r>
@@ -10886,7 +10851,18 @@
           <w:szCs w:val="24"/>
           <w:lang w:val="en-US" w:eastAsia="de-DE"/>
         </w:rPr>
-        <w:t xml:space="preserve">that all participants were being interviewed during this interval. The </w:t>
+        <w:t xml:space="preserve">that all participants were being </w:t>
+      </w:r>
+      <w:r>
+        <w:rPr>
+          <w:rFonts w:ascii="Times New Roman" w:eastAsia="Times New Roman" w:hAnsi="Times New Roman" w:cs="Times New Roman"/>
+          <w:color w:val="000000"/>
+          <w:sz w:val="24"/>
+          <w:szCs w:val="24"/>
+          <w:lang w:val="en-US" w:eastAsia="de-DE"/>
+        </w:rPr>
+        <w:lastRenderedPageBreak/>
+        <w:t xml:space="preserve">interviewed during this interval. The </w:t>
       </w:r>
       <w:r>
         <w:rPr>
@@ -11379,7 +11355,6 @@
           <w:szCs w:val="24"/>
           <w:lang w:val="en-US" w:eastAsia="de-DE"/>
         </w:rPr>
-        <w:lastRenderedPageBreak/>
         <w:t xml:space="preserve">**Research goal 1**. The first research goal included mapping teachers’ HR before, during, and </w:t>
       </w:r>
       <w:r>
@@ -11472,6 +11447,7 @@
           <w:szCs w:val="24"/>
           <w:lang w:val="en-US" w:eastAsia="de-DE"/>
         </w:rPr>
+        <w:lastRenderedPageBreak/>
         <w:t xml:space="preserve">Regarding the teachers’ HR trend, we displayed the HR trend over the course of the entire study. </w:t>
       </w:r>
       <w:r>
@@ -45060,6 +45036,8 @@
         <w:spacing w:before="240" w:beforeAutospacing="0" w:after="240" w:afterAutospacing="0" w:line="480" w:lineRule="auto"/>
         <w:jc w:val="both"/>
         <w:rPr>
+          <w:b/>
+          <w:bCs/>
           <w:color w:val="000000"/>
           <w:lang w:val="en-US"/>
         </w:rPr>
@@ -45657,69 +45635,12 @@
           <w:lang w:val="en-US"/>
         </w:rPr>
       </w:pPr>
-      <w:commentRangeStart w:id="16"/>
-      <w:r>
-        <w:rPr>
-          <w:color w:val="000000"/>
-          <w:lang w:val="en-US"/>
-        </w:rPr>
-        <w:t xml:space="preserve">For researchers wishing to use fitness trackers in data collection, </w:t>
-      </w:r>
-      <w:commentRangeEnd w:id="16"/>
-      <w:r>
-        <w:rPr>
-          <w:rStyle w:val="Kommentarzeichen"/>
-          <w:rFonts w:eastAsiaTheme="minorHAnsi"/>
-          <w:sz w:val="24"/>
-          <w:szCs w:val="24"/>
-          <w:lang w:eastAsia="en-US"/>
-        </w:rPr>
-        <w:commentReference w:id="16"/>
-      </w:r>
-      <w:r>
-        <w:rPr>
-          <w:color w:val="000000"/>
-          <w:lang w:val="en-US"/>
-        </w:rPr>
-        <w:t xml:space="preserve">a few </w:t>
-      </w:r>
-      <w:commentRangeStart w:id="17"/>
-      <w:commentRangeStart w:id="18"/>
-      <w:r>
-        <w:rPr>
-          <w:color w:val="000000"/>
-          <w:lang w:val="en-US"/>
-        </w:rPr>
-        <w:t xml:space="preserve">practical </w:t>
-      </w:r>
-      <w:commentRangeEnd w:id="17"/>
-      <w:r>
-        <w:rPr>
-          <w:rStyle w:val="Kommentarzeichen"/>
-          <w:rFonts w:eastAsiaTheme="minorHAnsi"/>
-          <w:sz w:val="24"/>
-          <w:szCs w:val="24"/>
-          <w:lang w:eastAsia="en-US"/>
-        </w:rPr>
-        <w:commentReference w:id="17"/>
-      </w:r>
-      <w:commentRangeEnd w:id="18"/>
-      <w:r>
-        <w:rPr>
-          <w:rStyle w:val="Kommentarzeichen"/>
-          <w:rFonts w:eastAsiaTheme="minorHAnsi"/>
-          <w:sz w:val="24"/>
-          <w:szCs w:val="24"/>
-          <w:lang w:eastAsia="en-US"/>
-        </w:rPr>
-        <w:commentReference w:id="18"/>
-      </w:r>
-      <w:r>
-        <w:rPr>
-          <w:color w:val="000000"/>
-          <w:lang w:val="en-US"/>
-        </w:rPr>
-        <w:t xml:space="preserve">aspects to consider </w:t>
+      <w:r>
+        <w:rPr>
+          <w:color w:val="000000"/>
+          <w:lang w:val="en-US"/>
+        </w:rPr>
+        <w:t xml:space="preserve">For researchers wishing to use fitness trackers in data collection, a few practical aspects to consider </w:t>
       </w:r>
       <w:r>
         <w:rPr>
@@ -45787,26 +45708,31 @@
       </w:pPr>
       <w:r>
         <w:rPr>
-          <w:b/>
-          <w:bCs/>
-          <w:color w:val="000000"/>
-          <w:lang w:val="en-US"/>
-        </w:rPr>
-        <w:t>Planning</w:t>
-      </w:r>
-      <w:r>
-        <w:rPr>
-          <w:color w:val="000000"/>
-          <w:lang w:val="en-US"/>
-        </w:rPr>
-        <w:t xml:space="preserve">:  </w:t>
-      </w:r>
-      <w:r>
-        <w:rPr>
-          <w:color w:val="000000"/>
-          <w:lang w:val="en-US"/>
-        </w:rPr>
-        <w:t xml:space="preserve">First of all, depending on the research question, it should be decided which </w:t>
+          <w:color w:val="000000"/>
+          <w:lang w:val="en-US"/>
+        </w:rPr>
+        <w:t>When planning studies with fitness trackers</w:t>
+      </w:r>
+      <w:r>
+        <w:rPr>
+          <w:color w:val="000000"/>
+          <w:lang w:val="en-US"/>
+        </w:rPr>
+        <w:t xml:space="preserve">, </w:t>
+      </w:r>
+      <w:r>
+        <w:rPr>
+          <w:color w:val="000000"/>
+          <w:lang w:val="en-US"/>
+        </w:rPr>
+        <w:t>researchers need to decide</w:t>
+      </w:r>
+      <w:r>
+        <w:rPr>
+          <w:color w:val="000000"/>
+          <w:lang w:val="en-US"/>
+        </w:rPr>
+        <w:t xml:space="preserve"> which </w:t>
       </w:r>
       <w:r>
         <w:rPr>
@@ -45828,12 +45754,60 @@
           <w:color w:val="000000"/>
           <w:lang w:val="en-US"/>
         </w:rPr>
-        <w:t xml:space="preserve">is to be used. It must be taken into account whether the study will be conducted in the </w:t>
-      </w:r>
-      <w:r>
-        <w:rPr>
-          <w:color w:val="000000"/>
-          <w:u w:val="single"/>
+        <w:t>is to be used</w:t>
+      </w:r>
+      <w:r>
+        <w:rPr>
+          <w:color w:val="000000"/>
+          <w:lang w:val="en-US"/>
+        </w:rPr>
+        <w:t xml:space="preserve">, </w:t>
+      </w:r>
+      <w:r>
+        <w:rPr>
+          <w:color w:val="000000"/>
+          <w:lang w:val="en-US"/>
+        </w:rPr>
+        <w:t>depending on the research question</w:t>
+      </w:r>
+      <w:r>
+        <w:rPr>
+          <w:color w:val="000000"/>
+          <w:lang w:val="en-US"/>
+        </w:rPr>
+        <w:t xml:space="preserve">. </w:t>
+      </w:r>
+      <w:r>
+        <w:rPr>
+          <w:color w:val="000000"/>
+          <w:lang w:val="en-US"/>
+        </w:rPr>
+        <w:t>Therefore, it</w:t>
+      </w:r>
+      <w:r>
+        <w:rPr>
+          <w:color w:val="000000"/>
+          <w:lang w:val="en-US"/>
+        </w:rPr>
+        <w:t xml:space="preserve"> must be </w:t>
+      </w:r>
+      <w:r>
+        <w:rPr>
+          <w:color w:val="000000"/>
+          <w:lang w:val="en-US"/>
+        </w:rPr>
+        <w:t>considered</w:t>
+      </w:r>
+      <w:r>
+        <w:rPr>
+          <w:color w:val="000000"/>
+          <w:lang w:val="en-US"/>
+        </w:rPr>
+        <w:t xml:space="preserve"> whether the study will be conducted in the </w:t>
+      </w:r>
+      <w:r>
+        <w:rPr>
+          <w:color w:val="000000"/>
           <w:lang w:val="en-US"/>
         </w:rPr>
         <w:t>laboratory</w:t>
@@ -45848,7 +45822,6 @@
       <w:r>
         <w:rPr>
           <w:color w:val="000000"/>
-          <w:u w:val="single"/>
           <w:lang w:val="en-US"/>
         </w:rPr>
         <w:t>medical environment</w:t>
@@ -45870,7 +45843,6 @@
       <w:r>
         <w:rPr>
           <w:color w:val="000000"/>
-          <w:u w:val="single"/>
           <w:lang w:val="en-US"/>
         </w:rPr>
         <w:t>real-world conditions</w:t>
@@ -46150,102 +46122,978 @@
           <w:rStyle w:val="--l"/>
           <w:lang w:val="en-US"/>
         </w:rPr>
-        <w:t xml:space="preserve">. It would be advisable to make </w:t>
+        <w:t xml:space="preserve">. It would be advisable to make sure that the fitness tracker measures </w:t>
       </w:r>
       <w:r>
         <w:rPr>
           <w:rStyle w:val="--l"/>
           <w:lang w:val="en-US"/>
         </w:rPr>
+        <w:t>HRV</w:t>
+      </w:r>
+      <w:r>
+        <w:rPr>
+          <w:rStyle w:val="--l"/>
+          <w:lang w:val="en-US"/>
+        </w:rPr>
+        <w:t xml:space="preserve"> </w:t>
+      </w:r>
+      <w:r>
+        <w:rPr>
+          <w:rStyle w:val="--l"/>
+          <w:lang w:val="en-US"/>
+        </w:rPr>
         <w:lastRenderedPageBreak/>
-        <w:t xml:space="preserve">sure that the fitness tracker measures </w:t>
+        <w:t xml:space="preserve">rather than just </w:t>
       </w:r>
       <w:r>
         <w:rPr>
           <w:rStyle w:val="--l"/>
           <w:lang w:val="en-US"/>
         </w:rPr>
-        <w:t>HRV</w:t>
+        <w:t>HR</w:t>
       </w:r>
       <w:r>
         <w:rPr>
           <w:rStyle w:val="--l"/>
           <w:lang w:val="en-US"/>
         </w:rPr>
-        <w:t xml:space="preserve"> rather than just </w:t>
+        <w:t>. Some models (e.g., from Garmin</w:t>
+      </w:r>
+      <w:r>
+        <w:rPr>
+          <w:color w:val="000000"/>
+          <w:lang w:val="en-US"/>
+        </w:rPr>
+        <w:t>®</w:t>
       </w:r>
       <w:r>
         <w:rPr>
           <w:rStyle w:val="--l"/>
           <w:lang w:val="en-US"/>
         </w:rPr>
-        <w:t>HR</w:t>
+        <w:t xml:space="preserve">) </w:t>
       </w:r>
       <w:r>
         <w:rPr>
           <w:rStyle w:val="--l"/>
           <w:lang w:val="en-US"/>
         </w:rPr>
-        <w:t>. Some models (e.g.</w:t>
+        <w:t xml:space="preserve">even </w:t>
       </w:r>
       <w:r>
         <w:rPr>
           <w:rStyle w:val="--l"/>
           <w:lang w:val="en-US"/>
         </w:rPr>
-        <w:t>,</w:t>
+        <w:t>display an individualized stress level to the user based on the HRV.</w:t>
       </w:r>
       <w:r>
         <w:rPr>
           <w:rStyle w:val="--l"/>
           <w:lang w:val="en-US"/>
         </w:rPr>
-        <w:t xml:space="preserve"> from Garmin</w:t>
-      </w:r>
-      <w:r>
-        <w:rPr>
-          <w:color w:val="000000"/>
-          <w:lang w:val="en-US"/>
-        </w:rPr>
-        <w:t>®</w:t>
+        <w:t xml:space="preserve"> </w:t>
       </w:r>
       <w:r>
         <w:rPr>
           <w:rStyle w:val="--l"/>
           <w:lang w:val="en-US"/>
         </w:rPr>
-        <w:t xml:space="preserve">) </w:t>
+        <w:t>Before the study, it should also be considered that the data collected with fitness trackers is health data</w:t>
       </w:r>
       <w:r>
         <w:rPr>
           <w:rStyle w:val="--l"/>
           <w:lang w:val="en-US"/>
         </w:rPr>
-        <w:t xml:space="preserve">even </w:t>
+        <w:t xml:space="preserve">, i.e., </w:t>
       </w:r>
       <w:r>
         <w:rPr>
           <w:rStyle w:val="--l"/>
-          <w:lang w:val="en-US"/>
-        </w:rPr>
-        <w:t>display an individualized stress level to the user based on the HRV.</w:t>
+          <w:u w:val="single"/>
+          <w:lang w:val="en-US"/>
+        </w:rPr>
+        <w:t>sensitive data</w:t>
       </w:r>
       <w:r>
         <w:rPr>
           <w:rStyle w:val="--l"/>
           <w:lang w:val="en-US"/>
         </w:rPr>
-        <w:t xml:space="preserve"> </w:t>
+        <w:t xml:space="preserve">. This means that researchers have to ensure that the </w:t>
+      </w:r>
+      <w:r>
+        <w:rPr>
+          <w:rStyle w:val="--l"/>
+          <w:lang w:val="en-US"/>
+        </w:rPr>
+        <w:t xml:space="preserve">data is processed anonymously and no personal information </w:t>
+      </w:r>
+      <w:r>
+        <w:rPr>
+          <w:rStyle w:val="--l"/>
+          <w:lang w:val="en-US"/>
+        </w:rPr>
+        <w:t xml:space="preserve">about the participants </w:t>
+      </w:r>
+      <w:r>
+        <w:rPr>
+          <w:rStyle w:val="--l"/>
+          <w:lang w:val="en-US"/>
+        </w:rPr>
+        <w:t>is provide</w:t>
+      </w:r>
+      <w:r>
+        <w:rPr>
+          <w:rStyle w:val="--l"/>
+          <w:lang w:val="en-US"/>
+        </w:rPr>
+        <w:t xml:space="preserve">d, </w:t>
+      </w:r>
+      <w:r>
+        <w:rPr>
+          <w:rStyle w:val="--l"/>
+          <w:lang w:val="en-US"/>
+        </w:rPr>
+        <w:t xml:space="preserve">at most </w:t>
+      </w:r>
+      <w:r>
+        <w:rPr>
+          <w:rStyle w:val="--l"/>
+          <w:lang w:val="en-US"/>
+        </w:rPr>
+        <w:t xml:space="preserve">belonging to </w:t>
+      </w:r>
+      <w:r>
+        <w:rPr>
+          <w:rStyle w:val="--l"/>
+          <w:lang w:val="en-US"/>
+        </w:rPr>
+        <w:t>a specific sample</w:t>
+      </w:r>
+      <w:r>
+        <w:rPr>
+          <w:rStyle w:val="--l"/>
+          <w:lang w:val="en-US"/>
+        </w:rPr>
+        <w:t xml:space="preserve"> (e.g., teachers)</w:t>
+      </w:r>
+      <w:r>
+        <w:rPr>
+          <w:rStyle w:val="--l"/>
+          <w:lang w:val="en-US"/>
+        </w:rPr>
+        <w:t>.</w:t>
       </w:r>
     </w:p>
     <w:p>
       <w:pPr>
         <w:pStyle w:val="StandardWeb"/>
+        <w:numPr>
+          <w:ilvl w:val="0"/>
+          <w:numId w:val="37"/>
+        </w:numPr>
         <w:spacing w:before="240" w:after="240" w:line="480" w:lineRule="auto"/>
         <w:jc w:val="both"/>
         <w:rPr>
-          <w:color w:val="000000"/>
-          <w:lang w:val="en-US"/>
+          <w:rStyle w:val="--l"/>
+          <w:color w:val="000000"/>
+          <w:lang w:val="en-US"/>
+        </w:rPr>
+      </w:pPr>
+      <w:r>
+        <w:rPr>
+          <w:rStyle w:val="--l"/>
+          <w:lang w:val="en-US"/>
+        </w:rPr>
+        <w:t>Before and during data collection, d</w:t>
+      </w:r>
+      <w:r>
+        <w:rPr>
+          <w:rStyle w:val="--l"/>
+          <w:lang w:val="en-US"/>
+        </w:rPr>
+        <w:t xml:space="preserve">ecisions must be made regarding the </w:t>
+      </w:r>
+      <w:r>
+        <w:rPr>
+          <w:rStyle w:val="--l"/>
+          <w:u w:val="single"/>
+          <w:lang w:val="en-US"/>
+        </w:rPr>
+        <w:t>circumference</w:t>
+      </w:r>
+      <w:r>
+        <w:rPr>
+          <w:rStyle w:val="--l"/>
+          <w:lang w:val="en-US"/>
+        </w:rPr>
+        <w:t xml:space="preserve">, </w:t>
+      </w:r>
+      <w:r>
+        <w:rPr>
+          <w:rStyle w:val="--l"/>
+          <w:u w:val="single"/>
+          <w:lang w:val="en-US"/>
+        </w:rPr>
+        <w:t>attachment</w:t>
+      </w:r>
+      <w:r>
+        <w:rPr>
+          <w:rStyle w:val="--l"/>
+          <w:lang w:val="en-US"/>
+        </w:rPr>
+        <w:t>,</w:t>
+      </w:r>
+      <w:r>
+        <w:rPr>
+          <w:rStyle w:val="--l"/>
+          <w:lang w:val="en-US"/>
+        </w:rPr>
+        <w:t xml:space="preserve"> and </w:t>
+      </w:r>
+      <w:r>
+        <w:rPr>
+          <w:rStyle w:val="--l"/>
+          <w:u w:val="single"/>
+          <w:lang w:val="en-US"/>
+        </w:rPr>
+        <w:t>placement</w:t>
+      </w:r>
+      <w:r>
+        <w:rPr>
+          <w:rStyle w:val="--l"/>
+          <w:lang w:val="en-US"/>
+        </w:rPr>
+        <w:t xml:space="preserve"> </w:t>
+      </w:r>
+      <w:r>
+        <w:rPr>
+          <w:rStyle w:val="--l"/>
+          <w:lang w:val="en-US"/>
+        </w:rPr>
+        <w:t xml:space="preserve">of the fitness tracker. The </w:t>
+      </w:r>
+      <w:r>
+        <w:rPr>
+          <w:rStyle w:val="--l"/>
+          <w:lang w:val="en-US"/>
+        </w:rPr>
+        <w:t xml:space="preserve">circumference </w:t>
+      </w:r>
+      <w:r>
+        <w:rPr>
+          <w:rStyle w:val="--l"/>
+          <w:lang w:val="en-US"/>
+        </w:rPr>
+        <w:t xml:space="preserve">depends, for example, on the age of the </w:t>
+      </w:r>
+      <w:r>
+        <w:rPr>
+          <w:rStyle w:val="--l"/>
+          <w:lang w:val="en-US"/>
+        </w:rPr>
+        <w:t>participants</w:t>
+      </w:r>
+      <w:r>
+        <w:rPr>
+          <w:rStyle w:val="--l"/>
+          <w:lang w:val="en-US"/>
+        </w:rPr>
+        <w:t xml:space="preserve">. </w:t>
+      </w:r>
+      <w:r>
+        <w:rPr>
+          <w:rStyle w:val="--l"/>
+          <w:lang w:val="en-US"/>
+        </w:rPr>
+        <w:t>Thus, s</w:t>
+      </w:r>
+      <w:r>
+        <w:rPr>
+          <w:rStyle w:val="--l"/>
+          <w:lang w:val="en-US"/>
+        </w:rPr>
+        <w:t>tudies conducted with children</w:t>
+      </w:r>
+      <w:r>
+        <w:rPr>
+          <w:rStyle w:val="--l"/>
+          <w:lang w:val="en-US"/>
+        </w:rPr>
+        <w:t xml:space="preserve"> </w:t>
+      </w:r>
+      <w:r>
+        <w:rPr>
+          <w:rStyle w:val="--l"/>
+          <w:lang w:val="en-US"/>
+        </w:rPr>
+        <w:t xml:space="preserve">should take into account the small wrist size when attaching the band. When putting on the fitness tracker, attention must also be paid to whether it is attached to the dominant or non-dominant wrist, as this can </w:t>
+      </w:r>
+      <w:r>
+        <w:rPr>
+          <w:rStyle w:val="--l"/>
+          <w:lang w:val="en-US"/>
+        </w:rPr>
+        <w:t>influence</w:t>
+      </w:r>
+      <w:r>
+        <w:rPr>
+          <w:rStyle w:val="--l"/>
+          <w:lang w:val="en-US"/>
+        </w:rPr>
+        <w:t xml:space="preserve"> the step</w:t>
+      </w:r>
+      <w:r>
+        <w:rPr>
+          <w:rStyle w:val="--l"/>
+          <w:lang w:val="en-US"/>
+        </w:rPr>
+        <w:t xml:space="preserve"> count</w:t>
+      </w:r>
+      <w:r>
+        <w:rPr>
+          <w:rStyle w:val="--l"/>
+          <w:lang w:val="en-US"/>
+        </w:rPr>
+        <w:t>.</w:t>
+      </w:r>
+      <w:r>
+        <w:rPr>
+          <w:rStyle w:val="--l"/>
+          <w:lang w:val="en-US"/>
+        </w:rPr>
+        <w:t xml:space="preserve"> </w:t>
+      </w:r>
+      <w:r>
+        <w:rPr>
+          <w:rStyle w:val="--l"/>
+          <w:lang w:val="en-US"/>
+        </w:rPr>
+        <w:t>In terms of placement, researchers should note that fitness trackers need to be placed differently. For example, the Fitbit</w:t>
+      </w:r>
+      <w:r>
+        <w:rPr>
+          <w:color w:val="000000"/>
+          <w:lang w:val="en-US"/>
+        </w:rPr>
+        <w:t>®</w:t>
+      </w:r>
+      <w:r>
+        <w:rPr>
+          <w:rStyle w:val="--l"/>
+          <w:lang w:val="en-US"/>
+        </w:rPr>
+        <w:t xml:space="preserve"> Charge 4 should be placed a finger</w:t>
+      </w:r>
+      <w:r>
+        <w:rPr>
+          <w:rStyle w:val="--l"/>
+          <w:lang w:val="en-US"/>
+        </w:rPr>
+        <w:t>’</w:t>
+      </w:r>
+      <w:r>
+        <w:rPr>
+          <w:rStyle w:val="--l"/>
+          <w:lang w:val="en-US"/>
+        </w:rPr>
+        <w:t xml:space="preserve">s width above </w:t>
+      </w:r>
+      <w:r>
+        <w:rPr>
+          <w:rStyle w:val="--l"/>
+          <w:lang w:val="en-US"/>
+        </w:rPr>
+        <w:t>the</w:t>
+      </w:r>
+      <w:r>
+        <w:rPr>
+          <w:rStyle w:val="--l"/>
+          <w:lang w:val="en-US"/>
+        </w:rPr>
+        <w:t xml:space="preserve"> wrist bone for daily movement and two finger widths above </w:t>
+      </w:r>
+      <w:r>
+        <w:rPr>
+          <w:rStyle w:val="--l"/>
+          <w:lang w:val="en-US"/>
+        </w:rPr>
+        <w:t>the</w:t>
+      </w:r>
+      <w:r>
+        <w:rPr>
+          <w:rStyle w:val="--l"/>
+          <w:lang w:val="en-US"/>
+        </w:rPr>
+        <w:t xml:space="preserve"> wrist bone for exercise, as the wrist is bent more frequently</w:t>
+      </w:r>
+      <w:r>
+        <w:rPr>
+          <w:rStyle w:val="--l"/>
+          <w:lang w:val="en-US"/>
+        </w:rPr>
+        <w:t xml:space="preserve">, which can influence the HR signal. </w:t>
+      </w:r>
+      <w:r>
+        <w:rPr>
+          <w:rStyle w:val="--l"/>
+          <w:lang w:val="en-US"/>
+        </w:rPr>
+        <w:t xml:space="preserve">In addition, researchers should of course ensure that the </w:t>
+      </w:r>
+      <w:r>
+        <w:rPr>
+          <w:rStyle w:val="--l"/>
+          <w:lang w:val="en-US"/>
+        </w:rPr>
+        <w:t>fitness tracker</w:t>
+      </w:r>
+      <w:r>
+        <w:rPr>
+          <w:rStyle w:val="--l"/>
+          <w:lang w:val="en-US"/>
+        </w:rPr>
+        <w:t xml:space="preserve"> is </w:t>
+      </w:r>
+      <w:r>
+        <w:rPr>
+          <w:rStyle w:val="--l"/>
+          <w:u w:val="single"/>
+          <w:lang w:val="en-US"/>
+        </w:rPr>
+        <w:t>regularly disinfected</w:t>
+      </w:r>
+      <w:r>
+        <w:rPr>
+          <w:rStyle w:val="--l"/>
+          <w:lang w:val="en-US"/>
+        </w:rPr>
+        <w:t xml:space="preserve">, especially when used with different participants. It is also important to check that the battery is </w:t>
+      </w:r>
+      <w:r>
+        <w:rPr>
+          <w:rStyle w:val="--l"/>
+          <w:u w:val="single"/>
+          <w:lang w:val="en-US"/>
+        </w:rPr>
+        <w:t>fully charged</w:t>
+      </w:r>
+      <w:r>
+        <w:rPr>
+          <w:rStyle w:val="--l"/>
+          <w:lang w:val="en-US"/>
+        </w:rPr>
+        <w:t xml:space="preserve"> each time</w:t>
+      </w:r>
+      <w:r>
+        <w:rPr>
+          <w:rStyle w:val="--l"/>
+          <w:lang w:val="en-US"/>
+        </w:rPr>
+        <w:t xml:space="preserve">, </w:t>
+      </w:r>
+      <w:r>
+        <w:rPr>
+          <w:rStyle w:val="--l"/>
+          <w:lang w:val="en-US"/>
+        </w:rPr>
+        <w:t xml:space="preserve">that the </w:t>
+      </w:r>
+      <w:r>
+        <w:rPr>
+          <w:rStyle w:val="--l"/>
+          <w:u w:val="single"/>
+          <w:lang w:val="en-US"/>
+        </w:rPr>
+        <w:t>latest version</w:t>
+      </w:r>
+      <w:r>
+        <w:rPr>
+          <w:rStyle w:val="--l"/>
+          <w:lang w:val="en-US"/>
+        </w:rPr>
+        <w:t xml:space="preserve"> </w:t>
+      </w:r>
+      <w:r>
+        <w:rPr>
+          <w:rStyle w:val="--l"/>
+          <w:lang w:val="en-US"/>
+        </w:rPr>
+        <w:t>is l</w:t>
+      </w:r>
+      <w:r>
+        <w:rPr>
+          <w:rStyle w:val="--l"/>
+          <w:lang w:val="en-US"/>
+        </w:rPr>
+        <w:t xml:space="preserve">oaded on the app </w:t>
+      </w:r>
+      <w:r>
+        <w:rPr>
+          <w:rStyle w:val="--l"/>
+          <w:lang w:val="en-US"/>
+        </w:rPr>
+        <w:t xml:space="preserve">and the </w:t>
+      </w:r>
+      <w:r>
+        <w:rPr>
+          <w:rStyle w:val="--l"/>
+          <w:lang w:val="en-US"/>
+        </w:rPr>
+        <w:t xml:space="preserve">fitness tracker </w:t>
+      </w:r>
+      <w:r>
+        <w:rPr>
+          <w:rStyle w:val="--l"/>
+          <w:lang w:val="en-US"/>
+        </w:rPr>
+        <w:t xml:space="preserve">has been </w:t>
+      </w:r>
+      <w:r>
+        <w:rPr>
+          <w:rStyle w:val="--l"/>
+          <w:u w:val="single"/>
+          <w:lang w:val="en-US"/>
+        </w:rPr>
+        <w:t>synchronized</w:t>
+      </w:r>
+      <w:r>
+        <w:rPr>
+          <w:rStyle w:val="--l"/>
+          <w:lang w:val="en-US"/>
+        </w:rPr>
+        <w:t xml:space="preserve"> with the app before recording data to avoid unnecessary loss of data.</w:t>
+      </w:r>
+      <w:r>
+        <w:rPr>
+          <w:rStyle w:val="--l"/>
+          <w:lang w:val="en-US"/>
+        </w:rPr>
+        <w:t xml:space="preserve"> </w:t>
+      </w:r>
+      <w:r>
+        <w:rPr>
+          <w:rStyle w:val="--l"/>
+          <w:lang w:val="en-US"/>
+        </w:rPr>
+        <w:t>Moreover, i</w:t>
+      </w:r>
+      <w:r>
+        <w:rPr>
+          <w:rStyle w:val="--l"/>
+          <w:lang w:val="en-US"/>
+        </w:rPr>
+        <w:t xml:space="preserve">f researchers want to investigate </w:t>
+      </w:r>
+      <w:r>
+        <w:rPr>
+          <w:rStyle w:val="--l"/>
+          <w:lang w:val="en-US"/>
+        </w:rPr>
+        <w:t>parameters</w:t>
+      </w:r>
+      <w:r>
+        <w:rPr>
+          <w:rStyle w:val="--l"/>
+          <w:lang w:val="en-US"/>
+        </w:rPr>
+        <w:t xml:space="preserve"> in different time intervals as in our study (e.g.</w:t>
+      </w:r>
+      <w:r>
+        <w:rPr>
+          <w:rStyle w:val="--l"/>
+          <w:lang w:val="en-US"/>
+        </w:rPr>
+        <w:t xml:space="preserve">, HR in </w:t>
+      </w:r>
+      <w:r>
+        <w:rPr>
+          <w:rStyle w:val="--l"/>
+          <w:lang w:val="en-US"/>
+        </w:rPr>
+        <w:t xml:space="preserve">lessons vs. breaks during the school day), it would be advisable to synchronize the fitness tracker with other watches </w:t>
+      </w:r>
+      <w:r>
+        <w:rPr>
+          <w:rStyle w:val="--l"/>
+          <w:lang w:val="en-US"/>
+        </w:rPr>
+        <w:t>to be able to</w:t>
+      </w:r>
+      <w:r>
+        <w:rPr>
+          <w:rStyle w:val="--l"/>
+          <w:lang w:val="en-US"/>
+        </w:rPr>
+        <w:t xml:space="preserve"> determine the </w:t>
+      </w:r>
+      <w:r>
+        <w:rPr>
+          <w:rStyle w:val="--l"/>
+          <w:u w:val="single"/>
+          <w:lang w:val="en-US"/>
+        </w:rPr>
+        <w:t>on- and offset</w:t>
+      </w:r>
+      <w:r>
+        <w:rPr>
+          <w:rStyle w:val="--l"/>
+          <w:lang w:val="en-US"/>
+        </w:rPr>
+        <w:t xml:space="preserve"> of certain intervals</w:t>
+      </w:r>
+      <w:r>
+        <w:rPr>
+          <w:rStyle w:val="--l"/>
+          <w:lang w:val="en-US"/>
+        </w:rPr>
+        <w:t xml:space="preserve">/ time of interests. </w:t>
+      </w:r>
+    </w:p>
+    <w:p>
+      <w:pPr>
+        <w:pStyle w:val="Listenabsatz"/>
+        <w:numPr>
+          <w:ilvl w:val="0"/>
+          <w:numId w:val="37"/>
+        </w:numPr>
+        <w:spacing w:line="480" w:lineRule="auto"/>
+        <w:rPr>
+          <w:rStyle w:val="--l"/>
+          <w:rFonts w:ascii="Times New Roman" w:eastAsia="Times New Roman" w:hAnsi="Times New Roman" w:cs="Times New Roman"/>
+          <w:sz w:val="24"/>
+          <w:szCs w:val="24"/>
+          <w:lang w:val="en-US" w:eastAsia="de-DE"/>
+        </w:rPr>
+      </w:pPr>
+      <w:r>
+        <w:rPr>
+          <w:rStyle w:val="--l"/>
+          <w:rFonts w:ascii="Times New Roman" w:eastAsia="Times New Roman" w:hAnsi="Times New Roman" w:cs="Times New Roman"/>
+          <w:sz w:val="24"/>
+          <w:szCs w:val="24"/>
+          <w:lang w:val="en-US" w:eastAsia="de-DE"/>
+        </w:rPr>
+        <w:t xml:space="preserve">As far as the further procedure for processing the data is concerned, researchers should ensure that the </w:t>
+      </w:r>
+      <w:r>
+        <w:rPr>
+          <w:rStyle w:val="--l"/>
+          <w:rFonts w:ascii="Times New Roman" w:eastAsia="Times New Roman" w:hAnsi="Times New Roman" w:cs="Times New Roman"/>
+          <w:sz w:val="24"/>
+          <w:szCs w:val="24"/>
+          <w:u w:val="single"/>
+          <w:lang w:val="en-US" w:eastAsia="de-DE"/>
+        </w:rPr>
+        <w:t>raw data</w:t>
+      </w:r>
+      <w:r>
+        <w:rPr>
+          <w:rStyle w:val="--l"/>
+          <w:rFonts w:ascii="Times New Roman" w:eastAsia="Times New Roman" w:hAnsi="Times New Roman" w:cs="Times New Roman"/>
+          <w:sz w:val="24"/>
+          <w:szCs w:val="24"/>
+          <w:lang w:val="en-US" w:eastAsia="de-DE"/>
+        </w:rPr>
+        <w:t xml:space="preserve"> of the physiological measurements are available</w:t>
+      </w:r>
+      <w:r>
+        <w:rPr>
+          <w:rStyle w:val="--l"/>
+          <w:rFonts w:ascii="Times New Roman" w:eastAsia="Times New Roman" w:hAnsi="Times New Roman" w:cs="Times New Roman"/>
+          <w:sz w:val="24"/>
+          <w:szCs w:val="24"/>
+          <w:lang w:val="en-US" w:eastAsia="de-DE"/>
+        </w:rPr>
+        <w:t xml:space="preserve"> </w:t>
+      </w:r>
+      <w:r>
+        <w:rPr>
+          <w:rStyle w:val="--l"/>
+          <w:rFonts w:ascii="Times New Roman" w:eastAsia="Times New Roman" w:hAnsi="Times New Roman" w:cs="Times New Roman"/>
+          <w:sz w:val="24"/>
+          <w:szCs w:val="24"/>
+          <w:lang w:val="en-US" w:eastAsia="de-DE"/>
+        </w:rPr>
+        <w:t>for further analysis</w:t>
+      </w:r>
+      <w:r>
+        <w:rPr>
+          <w:rStyle w:val="--l"/>
+          <w:rFonts w:ascii="Times New Roman" w:eastAsia="Times New Roman" w:hAnsi="Times New Roman" w:cs="Times New Roman"/>
+          <w:sz w:val="24"/>
+          <w:szCs w:val="24"/>
+          <w:lang w:val="en-US" w:eastAsia="de-DE"/>
+        </w:rPr>
+        <w:t xml:space="preserve">. For the Fitbit® HR measurements, for example, the raw data can be downloaded </w:t>
+      </w:r>
+      <w:r>
+        <w:rPr>
+          <w:rStyle w:val="--l"/>
+          <w:rFonts w:ascii="Times New Roman" w:eastAsia="Times New Roman" w:hAnsi="Times New Roman" w:cs="Times New Roman"/>
+          <w:sz w:val="24"/>
+          <w:szCs w:val="24"/>
+          <w:lang w:val="en-US" w:eastAsia="de-DE"/>
+        </w:rPr>
+        <w:lastRenderedPageBreak/>
+        <w:t xml:space="preserve">from a URL in the form of .csv files. However, these must be downloaded as soon as possible, otherwise the data will also be lost. </w:t>
+      </w:r>
+      <w:r>
+        <w:rPr>
+          <w:rStyle w:val="--l"/>
+          <w:rFonts w:ascii="Times New Roman" w:eastAsia="Times New Roman" w:hAnsi="Times New Roman" w:cs="Times New Roman"/>
+          <w:sz w:val="24"/>
+          <w:szCs w:val="24"/>
+          <w:lang w:val="en-US" w:eastAsia="de-DE"/>
+        </w:rPr>
+        <w:t xml:space="preserve">During follow-up, it is also important to ensure that the data was reliably collected at the intended </w:t>
+      </w:r>
+      <w:r>
+        <w:rPr>
+          <w:rStyle w:val="--l"/>
+          <w:rFonts w:ascii="Times New Roman" w:eastAsia="Times New Roman" w:hAnsi="Times New Roman" w:cs="Times New Roman"/>
+          <w:sz w:val="24"/>
+          <w:szCs w:val="24"/>
+          <w:u w:val="single"/>
+          <w:lang w:val="en-US" w:eastAsia="de-DE"/>
+        </w:rPr>
+        <w:t>sampling rate</w:t>
+      </w:r>
+      <w:r>
+        <w:rPr>
+          <w:rStyle w:val="--l"/>
+          <w:rFonts w:ascii="Times New Roman" w:eastAsia="Times New Roman" w:hAnsi="Times New Roman" w:cs="Times New Roman"/>
+          <w:sz w:val="24"/>
+          <w:szCs w:val="24"/>
+          <w:lang w:val="en-US" w:eastAsia="de-DE"/>
+        </w:rPr>
+        <w:t>. The model we used states that the fitness tracker records the heart rate every 1-5 seconds (depending on the movement). In our case, however, th</w:t>
+      </w:r>
+      <w:r>
+        <w:rPr>
+          <w:rStyle w:val="--l"/>
+          <w:rFonts w:ascii="Times New Roman" w:eastAsia="Times New Roman" w:hAnsi="Times New Roman" w:cs="Times New Roman"/>
+          <w:sz w:val="24"/>
+          <w:szCs w:val="24"/>
+          <w:lang w:val="en-US" w:eastAsia="de-DE"/>
+        </w:rPr>
+        <w:t>e</w:t>
+      </w:r>
+      <w:r>
+        <w:rPr>
+          <w:rStyle w:val="--l"/>
+          <w:rFonts w:ascii="Times New Roman" w:eastAsia="Times New Roman" w:hAnsi="Times New Roman" w:cs="Times New Roman"/>
+          <w:sz w:val="24"/>
+          <w:szCs w:val="24"/>
+          <w:lang w:val="en-US" w:eastAsia="de-DE"/>
+        </w:rPr>
+        <w:t xml:space="preserve"> </w:t>
+      </w:r>
+      <w:r>
+        <w:rPr>
+          <w:rStyle w:val="--l"/>
+          <w:rFonts w:ascii="Times New Roman" w:eastAsia="Times New Roman" w:hAnsi="Times New Roman" w:cs="Times New Roman"/>
+          <w:sz w:val="24"/>
+          <w:szCs w:val="24"/>
+          <w:lang w:val="en-US" w:eastAsia="de-DE"/>
+        </w:rPr>
+        <w:t xml:space="preserve">measurement </w:t>
+      </w:r>
+      <w:r>
+        <w:rPr>
+          <w:rStyle w:val="--l"/>
+          <w:rFonts w:ascii="Times New Roman" w:eastAsia="Times New Roman" w:hAnsi="Times New Roman" w:cs="Times New Roman"/>
+          <w:sz w:val="24"/>
+          <w:szCs w:val="24"/>
+          <w:lang w:val="en-US" w:eastAsia="de-DE"/>
+        </w:rPr>
+        <w:t>exceeded</w:t>
+      </w:r>
+      <w:r>
+        <w:rPr>
+          <w:rStyle w:val="--l"/>
+          <w:rFonts w:ascii="Times New Roman" w:eastAsia="Times New Roman" w:hAnsi="Times New Roman" w:cs="Times New Roman"/>
+          <w:sz w:val="24"/>
+          <w:szCs w:val="24"/>
+          <w:lang w:val="en-US" w:eastAsia="de-DE"/>
+        </w:rPr>
+        <w:t xml:space="preserve"> this</w:t>
+      </w:r>
+      <w:r>
+        <w:rPr>
+          <w:rStyle w:val="--l"/>
+          <w:rFonts w:ascii="Times New Roman" w:eastAsia="Times New Roman" w:hAnsi="Times New Roman" w:cs="Times New Roman"/>
+          <w:sz w:val="24"/>
+          <w:szCs w:val="24"/>
+          <w:lang w:val="en-US" w:eastAsia="de-DE"/>
+        </w:rPr>
+        <w:t xml:space="preserve"> </w:t>
+      </w:r>
+      <w:r>
+        <w:rPr>
+          <w:rStyle w:val="--l"/>
+          <w:rFonts w:ascii="Times New Roman" w:eastAsia="Times New Roman" w:hAnsi="Times New Roman" w:cs="Times New Roman"/>
+          <w:sz w:val="24"/>
+          <w:szCs w:val="24"/>
+          <w:lang w:val="en-US" w:eastAsia="de-DE"/>
+        </w:rPr>
+        <w:t>sampling rate</w:t>
+      </w:r>
+      <w:r>
+        <w:rPr>
+          <w:rStyle w:val="--l"/>
+          <w:rFonts w:ascii="Times New Roman" w:eastAsia="Times New Roman" w:hAnsi="Times New Roman" w:cs="Times New Roman"/>
+          <w:sz w:val="24"/>
+          <w:szCs w:val="24"/>
+          <w:lang w:val="en-US" w:eastAsia="de-DE"/>
+        </w:rPr>
+        <w:t xml:space="preserve">, so we sometimes only had </w:t>
+      </w:r>
+      <w:r>
+        <w:rPr>
+          <w:rStyle w:val="--l"/>
+          <w:rFonts w:ascii="Times New Roman" w:eastAsia="Times New Roman" w:hAnsi="Times New Roman" w:cs="Times New Roman"/>
+          <w:sz w:val="24"/>
+          <w:szCs w:val="24"/>
+          <w:lang w:val="en-US" w:eastAsia="de-DE"/>
+        </w:rPr>
+        <w:t>HR</w:t>
+      </w:r>
+      <w:r>
+        <w:rPr>
+          <w:rStyle w:val="--l"/>
+          <w:rFonts w:ascii="Times New Roman" w:eastAsia="Times New Roman" w:hAnsi="Times New Roman" w:cs="Times New Roman"/>
+          <w:sz w:val="24"/>
+          <w:szCs w:val="24"/>
+          <w:lang w:val="en-US" w:eastAsia="de-DE"/>
+        </w:rPr>
+        <w:t xml:space="preserve"> measurements every 15 seconds.</w:t>
+      </w:r>
+      <w:r>
+        <w:rPr>
+          <w:rStyle w:val="--l"/>
+          <w:rFonts w:ascii="Times New Roman" w:eastAsia="Times New Roman" w:hAnsi="Times New Roman" w:cs="Times New Roman"/>
+          <w:sz w:val="24"/>
+          <w:szCs w:val="24"/>
+          <w:lang w:val="en-US" w:eastAsia="de-DE"/>
+        </w:rPr>
+        <w:t xml:space="preserve"> </w:t>
+      </w:r>
+    </w:p>
+    <w:p>
+      <w:pPr>
+        <w:spacing w:line="480" w:lineRule="auto"/>
+        <w:rPr>
+          <w:rStyle w:val="--l"/>
+          <w:rFonts w:ascii="Times New Roman" w:eastAsia="Times New Roman" w:hAnsi="Times New Roman" w:cs="Times New Roman"/>
+          <w:sz w:val="24"/>
+          <w:szCs w:val="24"/>
+          <w:lang w:val="en-US" w:eastAsia="de-DE"/>
+        </w:rPr>
+      </w:pPr>
+      <w:r>
+        <w:rPr>
+          <w:rStyle w:val="--l"/>
+          <w:rFonts w:ascii="Times New Roman" w:eastAsia="Times New Roman" w:hAnsi="Times New Roman" w:cs="Times New Roman"/>
+          <w:sz w:val="24"/>
+          <w:szCs w:val="24"/>
+          <w:lang w:val="en-US" w:eastAsia="de-DE"/>
+        </w:rPr>
+        <w:t xml:space="preserve">For an additional overview, see </w:t>
+      </w:r>
+      <w:r>
+        <w:rPr>
+          <w:rStyle w:val="--l"/>
+          <w:rFonts w:ascii="Times New Roman" w:eastAsia="Times New Roman" w:hAnsi="Times New Roman" w:cs="Times New Roman"/>
+          <w:sz w:val="24"/>
+          <w:szCs w:val="24"/>
+          <w:lang w:val="en-US" w:eastAsia="de-DE"/>
+        </w:rPr>
+        <w:t>@</w:t>
+      </w:r>
+      <w:r>
+        <w:rPr>
+          <w:rStyle w:val="--l"/>
+          <w:rFonts w:ascii="Times New Roman" w:eastAsia="Times New Roman" w:hAnsi="Times New Roman" w:cs="Times New Roman"/>
+          <w:sz w:val="24"/>
+          <w:szCs w:val="24"/>
+          <w:lang w:val="en-US" w:eastAsia="de-DE"/>
+        </w:rPr>
+        <w:t>nelson2020guidelines</w:t>
+      </w:r>
+      <w:r>
+        <w:rPr>
+          <w:rStyle w:val="--l"/>
+          <w:rFonts w:ascii="Times New Roman" w:eastAsia="Times New Roman" w:hAnsi="Times New Roman" w:cs="Times New Roman"/>
+          <w:sz w:val="24"/>
+          <w:szCs w:val="24"/>
+          <w:lang w:val="en-US" w:eastAsia="de-DE"/>
+        </w:rPr>
+        <w:t xml:space="preserve">. </w:t>
+      </w:r>
+      <w:r>
+        <w:rPr>
+          <w:rStyle w:val="--l"/>
+          <w:rFonts w:ascii="Times New Roman" w:eastAsia="Times New Roman" w:hAnsi="Times New Roman" w:cs="Times New Roman"/>
+          <w:sz w:val="24"/>
+          <w:szCs w:val="24"/>
+          <w:lang w:val="en-US" w:eastAsia="de-DE"/>
+        </w:rPr>
+        <w:t xml:space="preserve">This paper reviews the use of consumer wearables for cardiovascular psychophysiological measurement, </w:t>
+      </w:r>
+      <w:r>
+        <w:rPr>
+          <w:rStyle w:val="--l"/>
+          <w:rFonts w:ascii="Times New Roman" w:eastAsia="Times New Roman" w:hAnsi="Times New Roman" w:cs="Times New Roman"/>
+          <w:sz w:val="24"/>
+          <w:szCs w:val="24"/>
+          <w:lang w:val="en-US" w:eastAsia="de-DE"/>
+        </w:rPr>
+        <w:t>emphasizing</w:t>
+      </w:r>
+      <w:r>
+        <w:rPr>
+          <w:rStyle w:val="--l"/>
+          <w:rFonts w:ascii="Times New Roman" w:eastAsia="Times New Roman" w:hAnsi="Times New Roman" w:cs="Times New Roman"/>
+          <w:sz w:val="24"/>
+          <w:szCs w:val="24"/>
+          <w:lang w:val="en-US" w:eastAsia="de-DE"/>
+        </w:rPr>
+        <w:t xml:space="preserve"> the need for standardized reporting and </w:t>
+      </w:r>
+      <w:r>
+        <w:rPr>
+          <w:rStyle w:val="--l"/>
+          <w:rFonts w:ascii="Times New Roman" w:eastAsia="Times New Roman" w:hAnsi="Times New Roman" w:cs="Times New Roman"/>
+          <w:sz w:val="24"/>
+          <w:szCs w:val="24"/>
+          <w:lang w:val="en-US" w:eastAsia="de-DE"/>
+        </w:rPr>
+        <w:t>outlining</w:t>
+      </w:r>
+      <w:r>
+        <w:rPr>
+          <w:rStyle w:val="--l"/>
+          <w:rFonts w:ascii="Times New Roman" w:eastAsia="Times New Roman" w:hAnsi="Times New Roman" w:cs="Times New Roman"/>
+          <w:sz w:val="24"/>
+          <w:szCs w:val="24"/>
+          <w:lang w:val="en-US" w:eastAsia="de-DE"/>
+        </w:rPr>
+        <w:t xml:space="preserve"> guidelines to address inconsistencies in study design, data processing, and demographic considerations to enhance replicability and accuracy.</w:t>
+      </w:r>
+    </w:p>
+    <w:p>
+      <w:pPr>
+        <w:spacing w:line="480" w:lineRule="auto"/>
+        <w:rPr>
+          <w:rStyle w:val="--l"/>
+          <w:rFonts w:ascii="Times New Roman" w:eastAsia="Times New Roman" w:hAnsi="Times New Roman" w:cs="Times New Roman"/>
+          <w:sz w:val="24"/>
+          <w:szCs w:val="24"/>
+          <w:lang w:val="en-US" w:eastAsia="de-DE"/>
         </w:rPr>
       </w:pPr>
     </w:p>
@@ -46539,7 +47387,6 @@
           <w:szCs w:val="24"/>
           <w:lang w:eastAsia="de-DE"/>
         </w:rPr>
-        <w:lastRenderedPageBreak/>
         <w:drawing>
           <wp:inline distT="0" distB="0" distL="0" distR="0" wp14:anchorId="6D6DC637" wp14:editId="275A139C">
             <wp:extent cx="5759258" cy="3317240"/>
@@ -46670,6 +47517,7 @@
           <w:szCs w:val="24"/>
           <w:lang w:eastAsia="de-DE"/>
         </w:rPr>
+        <w:lastRenderedPageBreak/>
         <w:drawing>
           <wp:inline distT="0" distB="0" distL="0" distR="0" wp14:anchorId="45AF033D" wp14:editId="661C2482">
             <wp:extent cx="5760720" cy="3476625"/>
@@ -46734,7 +47582,6 @@
           <w:szCs w:val="24"/>
           <w:lang w:val="en-US"/>
         </w:rPr>
-        <w:lastRenderedPageBreak/>
         <w:t>Figure XX</w:t>
       </w:r>
     </w:p>
@@ -46758,8 +47605,8 @@
         </w:rPr>
         <w:t xml:space="preserve"> </w:t>
       </w:r>
-      <w:commentRangeStart w:id="19"/>
-      <w:commentRangeStart w:id="20"/>
+      <w:commentRangeStart w:id="16"/>
+      <w:commentRangeStart w:id="17"/>
       <w:r>
         <w:rPr>
           <w:rFonts w:ascii="Times New Roman" w:hAnsi="Times New Roman" w:cs="Times New Roman"/>
@@ -46814,7 +47661,7 @@
           </wp:inline>
         </w:drawing>
       </w:r>
-      <w:commentRangeEnd w:id="19"/>
+      <w:commentRangeEnd w:id="16"/>
       <w:r>
         <w:rPr>
           <w:rStyle w:val="Kommentarzeichen"/>
@@ -46822,9 +47669,9 @@
           <w:sz w:val="24"/>
           <w:szCs w:val="24"/>
         </w:rPr>
-        <w:commentReference w:id="19"/>
-      </w:r>
-      <w:commentRangeEnd w:id="20"/>
+        <w:commentReference w:id="16"/>
+      </w:r>
+      <w:commentRangeEnd w:id="17"/>
       <w:r>
         <w:rPr>
           <w:rStyle w:val="Kommentarzeichen"/>
@@ -46832,7 +47679,7 @@
           <w:sz w:val="24"/>
           <w:szCs w:val="24"/>
         </w:rPr>
-        <w:commentReference w:id="20"/>
+        <w:commentReference w:id="17"/>
       </w:r>
     </w:p>
     <w:p>
@@ -46853,6 +47700,7 @@
           <w:szCs w:val="24"/>
           <w:lang w:eastAsia="de-DE"/>
         </w:rPr>
+        <w:lastRenderedPageBreak/>
         <w:drawing>
           <wp:inline distT="0" distB="0" distL="0" distR="0" wp14:anchorId="3ED67E93" wp14:editId="45C29914">
             <wp:extent cx="6248400" cy="3857625"/>
@@ -46918,7 +47766,6 @@
           <w:szCs w:val="24"/>
           <w:lang w:eastAsia="de-DE"/>
         </w:rPr>
-        <w:lastRenderedPageBreak/>
         <w:drawing>
           <wp:inline distT="0" distB="0" distL="0" distR="0" wp14:anchorId="55777FA3" wp14:editId="64687537">
             <wp:extent cx="6248400" cy="3857625"/>
@@ -46984,6 +47831,7 @@
           <w:szCs w:val="24"/>
           <w:lang w:eastAsia="de-DE"/>
         </w:rPr>
+        <w:lastRenderedPageBreak/>
         <w:drawing>
           <wp:inline distT="0" distB="0" distL="0" distR="0" wp14:anchorId="1665B97E" wp14:editId="5789C993">
             <wp:extent cx="6248400" cy="3857625"/>
@@ -47049,7 +47897,6 @@
           <w:szCs w:val="24"/>
           <w:lang w:eastAsia="de-DE"/>
         </w:rPr>
-        <w:lastRenderedPageBreak/>
         <w:drawing>
           <wp:inline distT="0" distB="0" distL="0" distR="0" wp14:anchorId="5C06EC16" wp14:editId="109BE01C">
             <wp:extent cx="6248400" cy="3857625"/>
@@ -47713,6 +48560,9 @@
     <w:p>
       <w:pPr>
         <w:pStyle w:val="Kommentartext"/>
+        <w:rPr>
+          <w:lang w:val="en-US"/>
+        </w:rPr>
       </w:pPr>
       <w:r>
         <w:rPr>
@@ -47729,13 +48579,55 @@
       <w:r>
         <w:t xml:space="preserve"> Jahren sehr geändert, aber eben nicht zum Zeitpunkt unserer Datenerhebung. </w:t>
       </w:r>
-      <w:r>
-        <w:t xml:space="preserve">Vielleicht eher so was wie: </w:t>
+      <w:proofErr w:type="spellStart"/>
+      <w:r>
+        <w:rPr>
+          <w:lang w:val="en-US"/>
+        </w:rPr>
+        <w:t>Vielleicht</w:t>
+      </w:r>
+      <w:proofErr w:type="spellEnd"/>
+      <w:r>
+        <w:rPr>
+          <w:lang w:val="en-US"/>
+        </w:rPr>
+        <w:t xml:space="preserve"> </w:t>
+      </w:r>
+      <w:proofErr w:type="spellStart"/>
+      <w:r>
+        <w:rPr>
+          <w:lang w:val="en-US"/>
+        </w:rPr>
+        <w:t>eher</w:t>
+      </w:r>
+      <w:proofErr w:type="spellEnd"/>
+      <w:r>
+        <w:rPr>
+          <w:lang w:val="en-US"/>
+        </w:rPr>
+        <w:t xml:space="preserve"> so was </w:t>
+      </w:r>
+      <w:proofErr w:type="spellStart"/>
+      <w:r>
+        <w:rPr>
+          <w:lang w:val="en-US"/>
+        </w:rPr>
+        <w:t>wie</w:t>
+      </w:r>
+      <w:proofErr w:type="spellEnd"/>
+      <w:r>
+        <w:rPr>
+          <w:lang w:val="en-US"/>
+        </w:rPr>
+        <w:t xml:space="preserve">: </w:t>
       </w:r>
     </w:p>
     <w:p>
       <w:pPr>
         <w:pStyle w:val="Kommentartext"/>
+        <w:rPr>
+          <w:lang w:val="en-US"/>
+        </w:rPr>
       </w:pPr>
     </w:p>
     <w:p>
@@ -47749,13 +48641,7 @@
         <w:rPr>
           <w:lang w:val="en-US"/>
         </w:rPr>
-        <w:t xml:space="preserve">„… </w:t>
-      </w:r>
-      <w:r>
-        <w:rPr>
-          <w:lang w:val="en-US"/>
-        </w:rPr>
-        <w:t>at least not at the time of the start of our data collection</w:t>
+        <w:t>„… at least not at the time of the start of our data collection</w:t>
       </w:r>
       <w:r>
         <w:rPr>
@@ -47765,111 +48651,7 @@
       </w:r>
     </w:p>
   </w:comment>
-  <w:comment w:id="16" w:author="Lotz, Christin" w:date="2024-05-27T22:09:00Z" w:initials="LC">
-    <w:p>
-      <w:pPr>
-        <w:pStyle w:val="Kommentartext"/>
-      </w:pPr>
-      <w:r>
-        <w:rPr>
-          <w:rStyle w:val="Kommentarzeichen"/>
-        </w:rPr>
-        <w:annotationRef/>
-      </w:r>
-      <w:r>
-        <w:t xml:space="preserve">Hier sollte definitiv noch mehr kommen. Das ist gerade das spannende für die Leser des Journals. Und gute Praktische </w:t>
-      </w:r>
-      <w:proofErr w:type="spellStart"/>
-      <w:r>
-        <w:t>Tips</w:t>
-      </w:r>
-      <w:proofErr w:type="spellEnd"/>
-      <w:r>
-        <w:t xml:space="preserve"> können auch dafür sorgen, dass das Paper gut zitiert wird.</w:t>
-      </w:r>
-    </w:p>
-  </w:comment>
-  <w:comment w:id="17" w:author="Deiglmayr, Anne" w:date="2024-05-22T18:57:00Z" w:initials="DA">
-    <w:p>
-      <w:pPr>
-        <w:pStyle w:val="Kommentartext"/>
-      </w:pPr>
-      <w:r>
-        <w:rPr>
-          <w:rStyle w:val="Kommentarzeichen"/>
-        </w:rPr>
-        <w:annotationRef/>
-      </w:r>
-      <w:r>
-        <w:t xml:space="preserve">Gibt es noch mehr praktische Tipps als den mit der Zeit? </w:t>
-      </w:r>
-    </w:p>
-  </w:comment>
-  <w:comment w:id="18" w:author="Mandy Klatt" w:date="2024-05-28T14:38:00Z" w:initials="MK">
-    <w:p>
-      <w:pPr>
-        <w:pStyle w:val="Kommentartext"/>
-      </w:pPr>
-      <w:r>
-        <w:rPr>
-          <w:rStyle w:val="Kommentarzeichen"/>
-        </w:rPr>
-        <w:annotationRef/>
-      </w:r>
-      <w:r>
-        <w:t xml:space="preserve">High </w:t>
-      </w:r>
-      <w:proofErr w:type="spellStart"/>
-      <w:r>
-        <w:t>Intensity</w:t>
-      </w:r>
-      <w:proofErr w:type="spellEnd"/>
-      <w:r>
-        <w:t>, Kosten, Größe der Uhr bezogen auf Alter, Geschlecht,</w:t>
-      </w:r>
-      <w:r>
-        <w:t xml:space="preserve"> Gesundheitliche Daten unterliegen besonderem Datenschutz, Zuverlässigkeit der Uhren, Zwischenspeicherung – Transfer, Akku muss geladen sein, Desinfektion, Zeitsynchronisierung für On-/Offset)</w:t>
-      </w:r>
-    </w:p>
-    <w:p>
-      <w:pPr>
-        <w:pStyle w:val="Kommentartext"/>
-      </w:pPr>
-    </w:p>
-    <w:p>
-      <w:pPr>
-        <w:pStyle w:val="Kommentartext"/>
-      </w:pPr>
-      <w:r>
-        <w:t xml:space="preserve">Gliederung: </w:t>
-      </w:r>
-    </w:p>
-    <w:p>
-      <w:pPr>
-        <w:pStyle w:val="Kommentartext"/>
-      </w:pPr>
-      <w:r>
-        <w:t xml:space="preserve">Studienplanung </w:t>
-      </w:r>
-    </w:p>
-    <w:p>
-      <w:pPr>
-        <w:pStyle w:val="Kommentartext"/>
-      </w:pPr>
-      <w:r>
-        <w:t>Durchführung</w:t>
-      </w:r>
-    </w:p>
-    <w:p>
-      <w:pPr>
-        <w:pStyle w:val="Kommentartext"/>
-      </w:pPr>
-      <w:r>
-        <w:t>Nachbereitung</w:t>
-      </w:r>
-    </w:p>
-  </w:comment>
-  <w:comment w:id="19" w:author="Mandy Klatt" w:date="2023-11-15T10:15:00Z" w:initials="KM">
+  <w:comment w:id="16" w:author="Mandy Klatt" w:date="2023-11-15T10:15:00Z" w:initials="KM">
     <w:p>
       <w:pPr>
         <w:pStyle w:val="Kommentartext"/>
@@ -47898,7 +48680,7 @@
       </w:pPr>
     </w:p>
   </w:comment>
-  <w:comment w:id="20" w:author="G K" w:date="2024-04-03T22:34:00Z" w:initials="GK">
+  <w:comment w:id="17" w:author="G K" w:date="2024-04-03T22:34:00Z" w:initials="GK">
     <w:p>
       <w:pPr>
         <w:pStyle w:val="Kommentartext"/>
@@ -47974,9 +48756,6 @@
   <w15:commentEx w15:paraId="3480DAB4" w15:done="0"/>
   <w15:commentEx w15:paraId="177B68F8" w15:paraIdParent="3480DAB4" w15:done="0"/>
   <w15:commentEx w15:paraId="2931100E" w15:done="0"/>
-  <w15:commentEx w15:paraId="6FCDF2CA" w15:done="0"/>
-  <w15:commentEx w15:paraId="196A1BBF" w15:done="0"/>
-  <w15:commentEx w15:paraId="23F25D24" w15:paraIdParent="196A1BBF" w15:done="0"/>
   <w15:commentEx w15:paraId="5AF8C65B" w15:done="0"/>
   <w15:commentEx w15:paraId="6BF4F6EF" w15:paraIdParent="5AF8C65B" w15:done="0"/>
 </w15:commentsEx>
@@ -47999,9 +48778,6 @@
   <w16cex:commentExtensible w16cex:durableId="29F8AE92" w16cex:dateUtc="2024-05-22T15:49:00Z"/>
   <w16cex:commentExtensible w16cex:durableId="2A0818F1" w16cex:dateUtc="2024-06-03T08:26:00Z"/>
   <w16cex:commentExtensible w16cex:durableId="2A0C65FB" w16cex:dateUtc="2024-06-06T14:44:00Z"/>
-  <w16cex:commentExtensible w16cex:durableId="29FF830B" w16cex:dateUtc="2024-05-27T20:09:00Z"/>
-  <w16cex:commentExtensible w16cex:durableId="29F8BEA7" w16cex:dateUtc="2024-05-22T16:57:00Z"/>
-  <w16cex:commentExtensible w16cex:durableId="2A006AE7" w16cex:dateUtc="2024-05-28T12:38:00Z"/>
   <w16cex:commentExtensible w16cex:durableId="682390F9" w16cex:dateUtc="2023-11-15T09:15:00Z"/>
 </w16cex:commentsExtensible>
 </file>
@@ -48023,9 +48799,6 @@
   <w16cid:commentId w16cid:paraId="3480DAB4" w16cid:durableId="29F8AE92"/>
   <w16cid:commentId w16cid:paraId="177B68F8" w16cid:durableId="2A0818F1"/>
   <w16cid:commentId w16cid:paraId="2931100E" w16cid:durableId="2A0C65FB"/>
-  <w16cid:commentId w16cid:paraId="6FCDF2CA" w16cid:durableId="29FF830B"/>
-  <w16cid:commentId w16cid:paraId="196A1BBF" w16cid:durableId="29F8BEA7"/>
-  <w16cid:commentId w16cid:paraId="23F25D24" w16cid:durableId="2A006AE7"/>
   <w16cid:commentId w16cid:paraId="5AF8C65B" w16cid:durableId="682390F9"/>
   <w16cid:commentId w16cid:paraId="6BF4F6EF" w16cid:durableId="29B92E26"/>
 </w16cid:commentsIds>

--- a/02_paper/02_study/02_fitbit paper/word_versions/Komplett_Fitbitpaper_2024_06_03_MK.docx
+++ b/02_paper/02_study/02_fitbit paper/word_versions/Komplett_Fitbitpaper_2024_06_03_MK.docx
@@ -112,7 +112,133 @@
           <w:szCs w:val="24"/>
           <w:lang w:val="en-US"/>
         </w:rPr>
-        <w:t>This study investigates the use of wrist-worn fitness trackers to assess teacher stress, focusing on heart rate (HR) as a physiological indicator. Prior research often relied on expensive and invasive methods to measure HR, highlighting the need for affordable, non-invasive alternatives like fitness trackers. We conducted a five-phase lab study with teachers using Fitbit® trackers to monitor HR before, during, and after a teaching session with classroom disruptions. The study examined the correlation between HR data and teachers' subjective appraisals of stress and their teaching experience. Results showed significant HR increases during teaching sessions, validating fitness trackers as effective tools for mapping stress in educational settings. Contrary to expectations, teaching experience and subjective stress appraisals did not significantly predict HR variations. These findings underscore the potential of wearable technology to provide insights into teacher stress and suggest incorporating fitness trackers into teacher training programs to enhance stress management and well-being.</w:t>
+        <w:t xml:space="preserve">This study investigates the use of wrist-worn fitness trackers to assess teacher stress, focusing on heart rate (HR) as a physiological indicator. Prior research often relied on expensive and invasive methods to measure HR, highlighting the need for affordable, non-invasive alternatives like fitness trackers. We conducted a five-phase lab study with teachers using Fitbit® </w:t>
+      </w:r>
+      <w:r>
+        <w:rPr>
+          <w:rFonts w:ascii="Times New Roman" w:hAnsi="Times New Roman" w:cs="Times New Roman"/>
+          <w:sz w:val="24"/>
+          <w:szCs w:val="24"/>
+          <w:lang w:val="en-US"/>
+        </w:rPr>
+        <w:t xml:space="preserve">fitness </w:t>
+      </w:r>
+      <w:r>
+        <w:rPr>
+          <w:rFonts w:ascii="Times New Roman" w:hAnsi="Times New Roman" w:cs="Times New Roman"/>
+          <w:sz w:val="24"/>
+          <w:szCs w:val="24"/>
+          <w:lang w:val="en-US"/>
+        </w:rPr>
+        <w:t>tracker to monitor HR before, during, and after a teaching session with classroom disruptions. The study examined the correlation between HR data and teachers</w:t>
+      </w:r>
+      <w:r>
+        <w:rPr>
+          <w:rFonts w:ascii="Times New Roman" w:hAnsi="Times New Roman" w:cs="Times New Roman"/>
+          <w:sz w:val="24"/>
+          <w:szCs w:val="24"/>
+          <w:lang w:val="en-US"/>
+        </w:rPr>
+        <w:t>’</w:t>
+      </w:r>
+      <w:r>
+        <w:rPr>
+          <w:rFonts w:ascii="Times New Roman" w:hAnsi="Times New Roman" w:cs="Times New Roman"/>
+          <w:sz w:val="24"/>
+          <w:szCs w:val="24"/>
+          <w:lang w:val="en-US"/>
+        </w:rPr>
+        <w:t xml:space="preserve"> subjective appraisals of stress and their teaching experience. Results showed significant HR increases during teaching sessions</w:t>
+      </w:r>
+      <w:r>
+        <w:rPr>
+          <w:rFonts w:ascii="Times New Roman" w:hAnsi="Times New Roman" w:cs="Times New Roman"/>
+          <w:sz w:val="24"/>
+          <w:szCs w:val="24"/>
+          <w:lang w:val="en-US"/>
+        </w:rPr>
+        <w:t>, investigating f</w:t>
+      </w:r>
+      <w:r>
+        <w:rPr>
+          <w:rFonts w:ascii="Times New Roman" w:hAnsi="Times New Roman" w:cs="Times New Roman"/>
+          <w:sz w:val="24"/>
+          <w:szCs w:val="24"/>
+          <w:lang w:val="en-US"/>
+        </w:rPr>
+        <w:t xml:space="preserve">itness trackers as effective tools for mapping stress in educational settings. </w:t>
+      </w:r>
+      <w:r>
+        <w:rPr>
+          <w:rFonts w:ascii="Times New Roman" w:hAnsi="Times New Roman" w:cs="Times New Roman"/>
+          <w:sz w:val="24"/>
+          <w:szCs w:val="24"/>
+          <w:lang w:val="en-US"/>
+        </w:rPr>
+        <w:t xml:space="preserve">As expected, </w:t>
+      </w:r>
+      <w:r>
+        <w:rPr>
+          <w:rFonts w:ascii="Times New Roman" w:hAnsi="Times New Roman" w:cs="Times New Roman"/>
+          <w:sz w:val="24"/>
+          <w:szCs w:val="24"/>
+          <w:lang w:val="en-US"/>
+        </w:rPr>
+        <w:t>teachers’ HR increased before, peaked during, and progressively decreased after the micro-teaching unit</w:t>
+      </w:r>
+      <w:r>
+        <w:rPr>
+          <w:rFonts w:ascii="Times New Roman" w:hAnsi="Times New Roman" w:cs="Times New Roman"/>
+          <w:sz w:val="24"/>
+          <w:szCs w:val="24"/>
+          <w:lang w:val="en-US"/>
+        </w:rPr>
+        <w:t xml:space="preserve">, </w:t>
+      </w:r>
+      <w:r>
+        <w:rPr>
+          <w:rFonts w:ascii="Times New Roman" w:hAnsi="Times New Roman" w:cs="Times New Roman"/>
+          <w:sz w:val="24"/>
+          <w:szCs w:val="24"/>
+          <w:lang w:val="en-US"/>
+        </w:rPr>
+        <w:t>indicat</w:t>
+      </w:r>
+      <w:r>
+        <w:rPr>
+          <w:rFonts w:ascii="Times New Roman" w:hAnsi="Times New Roman" w:cs="Times New Roman"/>
+          <w:sz w:val="24"/>
+          <w:szCs w:val="24"/>
+          <w:lang w:val="en-US"/>
+        </w:rPr>
+        <w:t xml:space="preserve">ing </w:t>
+      </w:r>
+      <w:r>
+        <w:rPr>
+          <w:rFonts w:ascii="Times New Roman" w:hAnsi="Times New Roman" w:cs="Times New Roman"/>
+          <w:sz w:val="24"/>
+          <w:szCs w:val="24"/>
+          <w:lang w:val="en-US"/>
+        </w:rPr>
+        <w:t>that wrist-worn fitness trackers are a useful tool to map teachers’ HR before, during, and after teaching.</w:t>
+      </w:r>
+      <w:r>
+        <w:rPr>
+          <w:rFonts w:ascii="Times New Roman" w:hAnsi="Times New Roman" w:cs="Times New Roman"/>
+          <w:sz w:val="24"/>
+          <w:szCs w:val="24"/>
+          <w:lang w:val="en-US"/>
+        </w:rPr>
+        <w:t xml:space="preserve"> </w:t>
+      </w:r>
+      <w:r>
+        <w:rPr>
+          <w:rFonts w:ascii="Times New Roman" w:hAnsi="Times New Roman" w:cs="Times New Roman"/>
+          <w:sz w:val="24"/>
+          <w:szCs w:val="24"/>
+          <w:lang w:val="en-US"/>
+        </w:rPr>
+        <w:t>Contrary to expectations, teaching experience and subjective stress appraisals did not significantly predict HR variations. These findings underscore the potential of wearable technology to provide insights into teacher stress and suggest incorporating fitness trackers into teacher training programs to enhance stress management and well-being.</w:t>
       </w:r>
     </w:p>
     <w:p>
@@ -171,7 +297,6 @@
           <w:lang w:val="en-US"/>
         </w:rPr>
       </w:pPr>
-      <w:commentRangeStart w:id="0"/>
       <w:r>
         <w:rPr>
           <w:rFonts w:ascii="Times New Roman" w:hAnsi="Times New Roman" w:cs="Times New Roman"/>
@@ -193,16 +318,6 @@
           <w:lang w:val="en-US"/>
         </w:rPr>
         <w:t xml:space="preserve">Introduction </w:t>
-      </w:r>
-      <w:commentRangeEnd w:id="0"/>
-      <w:r>
-        <w:rPr>
-          <w:rStyle w:val="Kommentarzeichen"/>
-          <w:rFonts w:ascii="Times New Roman" w:hAnsi="Times New Roman" w:cs="Times New Roman"/>
-          <w:sz w:val="24"/>
-          <w:szCs w:val="24"/>
-        </w:rPr>
-        <w:commentReference w:id="0"/>
       </w:r>
     </w:p>
     <w:p>
@@ -375,6 +490,7 @@
           <w:szCs w:val="24"/>
           <w:lang w:val="en-US"/>
         </w:rPr>
+        <w:lastRenderedPageBreak/>
         <w:t>@wettstein2020ambulatory</w:t>
       </w:r>
       <w:r>
@@ -456,17 +572,7 @@
           <w:szCs w:val="24"/>
           <w:lang w:val="en-US"/>
         </w:rPr>
-        <w:t xml:space="preserve">. However, </w:t>
-      </w:r>
-      <w:r>
-        <w:rPr>
-          <w:rFonts w:ascii="Times New Roman" w:hAnsi="Times New Roman" w:cs="Times New Roman"/>
-          <w:sz w:val="24"/>
-          <w:szCs w:val="24"/>
-          <w:lang w:val="en-US"/>
-        </w:rPr>
-        <w:lastRenderedPageBreak/>
-        <w:t>these studies</w:t>
+        <w:t>. However, these studies</w:t>
       </w:r>
       <w:r>
         <w:rPr>
@@ -1226,8 +1332,8 @@
         </w:rPr>
         <w:t>@wolff2015keeping]</w:t>
       </w:r>
+      <w:commentRangeStart w:id="0"/>
       <w:commentRangeStart w:id="1"/>
-      <w:commentRangeStart w:id="2"/>
       <w:r>
         <w:rPr>
           <w:rFonts w:ascii="Times New Roman" w:hAnsi="Times New Roman" w:cs="Times New Roman"/>
@@ -1237,6 +1343,16 @@
         </w:rPr>
         <w:t>.</w:t>
       </w:r>
+      <w:commentRangeEnd w:id="0"/>
+      <w:r>
+        <w:rPr>
+          <w:rStyle w:val="Kommentarzeichen"/>
+          <w:rFonts w:ascii="Times New Roman" w:hAnsi="Times New Roman" w:cs="Times New Roman"/>
+          <w:sz w:val="24"/>
+          <w:szCs w:val="24"/>
+        </w:rPr>
+        <w:commentReference w:id="0"/>
+      </w:r>
       <w:commentRangeEnd w:id="1"/>
       <w:r>
         <w:rPr>
@@ -1246,16 +1362,6 @@
           <w:szCs w:val="24"/>
         </w:rPr>
         <w:commentReference w:id="1"/>
-      </w:r>
-      <w:commentRangeEnd w:id="2"/>
-      <w:r>
-        <w:rPr>
-          <w:rStyle w:val="Kommentarzeichen"/>
-          <w:rFonts w:ascii="Times New Roman" w:hAnsi="Times New Roman" w:cs="Times New Roman"/>
-          <w:sz w:val="24"/>
-          <w:szCs w:val="24"/>
-        </w:rPr>
-        <w:commentReference w:id="2"/>
       </w:r>
       <w:r>
         <w:rPr>
@@ -1419,7 +1525,17 @@
           <w:szCs w:val="24"/>
           <w:lang w:val="en-US"/>
         </w:rPr>
-        <w:t xml:space="preserve"> T</w:t>
+        <w:t xml:space="preserve"> </w:t>
+      </w:r>
+      <w:r>
+        <w:rPr>
+          <w:rFonts w:ascii="Times New Roman" w:hAnsi="Times New Roman" w:cs="Times New Roman"/>
+          <w:sz w:val="24"/>
+          <w:szCs w:val="24"/>
+          <w:lang w:val="en-US"/>
+        </w:rPr>
+        <w:lastRenderedPageBreak/>
+        <w:t>T</w:t>
       </w:r>
       <w:r>
         <w:rPr>
@@ -1475,18 +1591,7 @@
           <w:szCs w:val="24"/>
           <w:lang w:val="en-US"/>
         </w:rPr>
-        <w:t xml:space="preserve"> monitor stress during teaching at any time, in any situation, and at low costs. </w:t>
-      </w:r>
-      <w:r>
-        <w:rPr>
-          <w:rStyle w:val="--l"/>
-          <w:rFonts w:ascii="Times New Roman" w:hAnsi="Times New Roman" w:cs="Times New Roman"/>
-          <w:sz w:val="24"/>
-          <w:szCs w:val="24"/>
-          <w:lang w:val="en-US"/>
-        </w:rPr>
-        <w:lastRenderedPageBreak/>
-        <w:t xml:space="preserve">Such ubiquitous, low-cost assessment of stress indicators has the potential to </w:t>
+        <w:t xml:space="preserve"> monitor stress during teaching at any time, in any situation, and at low costs. Such ubiquitous, low-cost assessment of stress indicators has the potential to </w:t>
       </w:r>
       <w:r>
         <w:rPr>
@@ -2119,7 +2224,17 @@
           <w:szCs w:val="24"/>
           <w:lang w:val="en-US"/>
         </w:rPr>
-        <w:t xml:space="preserve"> contrast to self-report questionnaires on stress [@chaplain2008; @liu2020] that are prone to biases like social desirability [@razavi2001self] or recall errors [@van2016accuracy], ambulatory assessment</w:t>
+        <w:t xml:space="preserve"> contrast to self-report questionnaires on stress </w:t>
+      </w:r>
+      <w:r>
+        <w:rPr>
+          <w:rFonts w:ascii="Times New Roman" w:hAnsi="Times New Roman" w:cs="Times New Roman"/>
+          <w:sz w:val="24"/>
+          <w:szCs w:val="24"/>
+          <w:lang w:val="en-US"/>
+        </w:rPr>
+        <w:lastRenderedPageBreak/>
+        <w:t>[@chaplain2008; @liu2020] that are prone to biases like social desirability [@razavi2001self] or recall errors [@van2016accuracy], ambulatory assessment</w:t>
       </w:r>
       <w:r>
         <w:rPr>
@@ -2173,17 +2288,7 @@
           <w:szCs w:val="24"/>
           <w:lang w:val="en-US"/>
         </w:rPr>
-        <w:t xml:space="preserve"> objective insights into teachers’ </w:t>
-      </w:r>
-      <w:r>
-        <w:rPr>
-          <w:rFonts w:ascii="Times New Roman" w:hAnsi="Times New Roman" w:cs="Times New Roman"/>
-          <w:sz w:val="24"/>
-          <w:szCs w:val="24"/>
-          <w:lang w:val="en-US"/>
-        </w:rPr>
-        <w:lastRenderedPageBreak/>
-        <w:t>stress levels, e.g., by monitoring teachers’</w:t>
+        <w:t xml:space="preserve"> objective insights into teachers’ stress levels, e.g., by monitoring teachers’</w:t>
       </w:r>
       <w:r>
         <w:rPr>
@@ -2862,7 +2967,17 @@
           <w:szCs w:val="24"/>
           <w:lang w:val="en-US"/>
         </w:rPr>
-        <w:t xml:space="preserve"> increase in HR can be regarded as an indicator of increasing stress</w:t>
+        <w:t xml:space="preserve"> increase in HR can be regarded </w:t>
+      </w:r>
+      <w:r>
+        <w:rPr>
+          <w:rFonts w:ascii="Times New Roman" w:hAnsi="Times New Roman" w:cs="Times New Roman"/>
+          <w:sz w:val="24"/>
+          <w:szCs w:val="24"/>
+          <w:lang w:val="en-US"/>
+        </w:rPr>
+        <w:lastRenderedPageBreak/>
+        <w:t>as an indicator of increasing stress</w:t>
       </w:r>
       <w:r>
         <w:rPr>
@@ -3754,7 +3869,17 @@
           <w:szCs w:val="24"/>
           <w:lang w:val="en-US"/>
         </w:rPr>
-        <w:t xml:space="preserve">using wrist-worn devices. The analysis revealed a constant decrease in HR from the beginning to the end of </w:t>
+        <w:t xml:space="preserve">using wrist-worn devices. The analysis revealed a constant decrease in HR </w:t>
+      </w:r>
+      <w:r>
+        <w:rPr>
+          <w:rFonts w:ascii="Times New Roman" w:hAnsi="Times New Roman" w:cs="Times New Roman"/>
+          <w:sz w:val="24"/>
+          <w:szCs w:val="24"/>
+          <w:lang w:val="en-US"/>
+        </w:rPr>
+        <w:lastRenderedPageBreak/>
+        <w:t xml:space="preserve">from the beginning to the end of </w:t>
       </w:r>
       <w:r>
         <w:rPr>
@@ -3835,17 +3960,7 @@
           <w:szCs w:val="24"/>
           <w:lang w:val="en-US"/>
         </w:rPr>
-        <w:t xml:space="preserve">to identify physiological changes </w:t>
-      </w:r>
-      <w:r>
-        <w:rPr>
-          <w:rFonts w:ascii="Times New Roman" w:hAnsi="Times New Roman" w:cs="Times New Roman"/>
-          <w:sz w:val="24"/>
-          <w:szCs w:val="24"/>
-          <w:lang w:val="en-US"/>
-        </w:rPr>
-        <w:lastRenderedPageBreak/>
-        <w:t>during stress-inducing tasks</w:t>
+        <w:t>to identify physiological changes during stress-inducing tasks</w:t>
       </w:r>
       <w:r>
         <w:rPr>
@@ -4656,8 +4771,8 @@
         </w:rPr>
         <w:t xml:space="preserve">even </w:t>
       </w:r>
+      <w:commentRangeStart w:id="2"/>
       <w:commentRangeStart w:id="3"/>
-      <w:commentRangeStart w:id="4"/>
       <w:r>
         <w:rPr>
           <w:rFonts w:ascii="Times New Roman" w:hAnsi="Times New Roman" w:cs="Times New Roman"/>
@@ -4703,6 +4818,16 @@
         </w:rPr>
         <w:t xml:space="preserve"> occur</w:t>
       </w:r>
+      <w:commentRangeEnd w:id="2"/>
+      <w:r>
+        <w:rPr>
+          <w:rStyle w:val="Kommentarzeichen"/>
+          <w:rFonts w:ascii="Times New Roman" w:hAnsi="Times New Roman" w:cs="Times New Roman"/>
+          <w:sz w:val="24"/>
+          <w:szCs w:val="24"/>
+        </w:rPr>
+        <w:commentReference w:id="2"/>
+      </w:r>
       <w:commentRangeEnd w:id="3"/>
       <w:r>
         <w:rPr>
@@ -4713,16 +4838,6 @@
         </w:rPr>
         <w:commentReference w:id="3"/>
       </w:r>
-      <w:commentRangeEnd w:id="4"/>
-      <w:r>
-        <w:rPr>
-          <w:rStyle w:val="Kommentarzeichen"/>
-          <w:rFonts w:ascii="Times New Roman" w:hAnsi="Times New Roman" w:cs="Times New Roman"/>
-          <w:sz w:val="24"/>
-          <w:szCs w:val="24"/>
-        </w:rPr>
-        <w:commentReference w:id="4"/>
-      </w:r>
       <w:r>
         <w:rPr>
           <w:rFonts w:ascii="Times New Roman" w:hAnsi="Times New Roman" w:cs="Times New Roman"/>
@@ -4838,7 +4953,17 @@
           <w:szCs w:val="24"/>
           <w:lang w:val="en-US"/>
         </w:rPr>
-        <w:t xml:space="preserve">However, studies are still lacking, that investigate data from teacher-worn fitness trackers in larger samples to explore the links between teachers’ HR and subjective stressor appraisal or effects of teaching experience. </w:t>
+        <w:t xml:space="preserve">However, studies are still lacking, that investigate data from teacher-worn fitness trackers in larger </w:t>
+      </w:r>
+      <w:r>
+        <w:rPr>
+          <w:rFonts w:ascii="Times New Roman" w:hAnsi="Times New Roman" w:cs="Times New Roman"/>
+          <w:sz w:val="24"/>
+          <w:szCs w:val="24"/>
+          <w:lang w:val="en-US"/>
+        </w:rPr>
+        <w:lastRenderedPageBreak/>
+        <w:t xml:space="preserve">samples to explore the links between teachers’ HR and subjective stressor appraisal or effects of teaching experience. </w:t>
       </w:r>
     </w:p>
     <w:p>
@@ -4884,7 +5009,6 @@
           <w:szCs w:val="24"/>
           <w:lang w:val="en-US"/>
         </w:rPr>
-        <w:lastRenderedPageBreak/>
         <w:t xml:space="preserve">## </w:t>
       </w:r>
       <w:r>
@@ -10299,6 +10423,17 @@
         </w:rPr>
         <w:t>s</w:t>
       </w:r>
+      <w:commentRangeStart w:id="4"/>
+      <w:commentRangeEnd w:id="4"/>
+      <w:r>
+        <w:rPr>
+          <w:rStyle w:val="Kommentarzeichen"/>
+          <w:rFonts w:ascii="Times New Roman" w:hAnsi="Times New Roman" w:cs="Times New Roman"/>
+          <w:sz w:val="24"/>
+          <w:szCs w:val="24"/>
+        </w:rPr>
+        <w:commentReference w:id="4"/>
+      </w:r>
       <w:commentRangeStart w:id="5"/>
       <w:commentRangeEnd w:id="5"/>
       <w:r>
@@ -10320,17 +10455,6 @@
           <w:szCs w:val="24"/>
         </w:rPr>
         <w:commentReference w:id="6"/>
-      </w:r>
-      <w:commentRangeStart w:id="7"/>
-      <w:commentRangeEnd w:id="7"/>
-      <w:r>
-        <w:rPr>
-          <w:rStyle w:val="Kommentarzeichen"/>
-          <w:rFonts w:ascii="Times New Roman" w:hAnsi="Times New Roman" w:cs="Times New Roman"/>
-          <w:sz w:val="24"/>
-          <w:szCs w:val="24"/>
-        </w:rPr>
-        <w:commentReference w:id="7"/>
       </w:r>
       <w:r>
         <w:rPr>
@@ -12241,7 +12365,7 @@
         </w:rPr>
         <w:t xml:space="preserve"> for each interval to estimate intercepts </w:t>
       </w:r>
-      <w:bookmarkStart w:id="8" w:name="_Hlk147847961"/>
+      <w:bookmarkStart w:id="7" w:name="_Hlk147847961"/>
       <w:r>
         <w:rPr>
           <w:rFonts w:ascii="Times New Roman" w:eastAsia="Times New Roman" w:hAnsi="Times New Roman" w:cs="Times New Roman"/>
@@ -12252,7 +12376,7 @@
         </w:rPr>
         <w:t xml:space="preserve">and linear slopes for all individuals </w:t>
       </w:r>
-      <w:bookmarkEnd w:id="8"/>
+      <w:bookmarkEnd w:id="7"/>
       <w:r>
         <w:rPr>
           <w:rFonts w:ascii="Times New Roman" w:eastAsia="Times New Roman" w:hAnsi="Times New Roman" w:cs="Times New Roman"/>
@@ -12530,8 +12654,8 @@
         </w:rPr>
         <w:t xml:space="preserve">ypothesis 2a, we examined the effect of teaching experience on </w:t>
       </w:r>
+      <w:commentRangeStart w:id="8"/>
       <w:commentRangeStart w:id="9"/>
-      <w:commentRangeStart w:id="10"/>
       <w:r>
         <w:rPr>
           <w:rFonts w:ascii="Times New Roman" w:eastAsia="Times New Roman" w:hAnsi="Times New Roman" w:cs="Times New Roman"/>
@@ -12618,6 +12742,16 @@
         </w:rPr>
         <w:t xml:space="preserve"> </w:t>
       </w:r>
+      <w:commentRangeEnd w:id="8"/>
+      <w:r>
+        <w:rPr>
+          <w:rStyle w:val="Kommentarzeichen"/>
+          <w:rFonts w:ascii="Times New Roman" w:hAnsi="Times New Roman" w:cs="Times New Roman"/>
+          <w:sz w:val="24"/>
+          <w:szCs w:val="24"/>
+        </w:rPr>
+        <w:commentReference w:id="8"/>
+      </w:r>
       <w:commentRangeEnd w:id="9"/>
       <w:r>
         <w:rPr>
@@ -12627,16 +12761,6 @@
           <w:szCs w:val="24"/>
         </w:rPr>
         <w:commentReference w:id="9"/>
-      </w:r>
-      <w:commentRangeEnd w:id="10"/>
-      <w:r>
-        <w:rPr>
-          <w:rStyle w:val="Kommentarzeichen"/>
-          <w:rFonts w:ascii="Times New Roman" w:hAnsi="Times New Roman" w:cs="Times New Roman"/>
-          <w:sz w:val="24"/>
-          <w:szCs w:val="24"/>
-        </w:rPr>
-        <w:commentReference w:id="10"/>
       </w:r>
       <w:r>
         <w:rPr>
@@ -16031,7 +16155,7 @@
           <w:lang w:val="en-US" w:eastAsia="de-DE"/>
         </w:rPr>
       </w:pPr>
-      <w:commentRangeStart w:id="11"/>
+      <w:commentRangeStart w:id="10"/>
       <w:r>
         <w:rPr>
           <w:rFonts w:ascii="Times New Roman" w:eastAsia="Times New Roman" w:hAnsi="Times New Roman" w:cs="Times New Roman"/>
@@ -16212,7 +16336,7 @@
         </w:rPr>
         <w:t>2-hour study</w:t>
       </w:r>
-      <w:commentRangeEnd w:id="11"/>
+      <w:commentRangeEnd w:id="10"/>
       <w:r>
         <w:rPr>
           <w:rStyle w:val="Kommentarzeichen"/>
@@ -16220,7 +16344,7 @@
           <w:sz w:val="24"/>
           <w:szCs w:val="24"/>
         </w:rPr>
-        <w:commentReference w:id="11"/>
+        <w:commentReference w:id="10"/>
       </w:r>
     </w:p>
     <w:p>
@@ -16438,6 +16562,7 @@
         </w:rPr>
         <w:t xml:space="preserve"> between intervals, </w:t>
       </w:r>
+      <w:proofErr w:type="gramStart"/>
       <w:r>
         <w:rPr>
           <w:rFonts w:ascii="Times New Roman" w:eastAsia="Times New Roman" w:hAnsi="Times New Roman" w:cs="Times New Roman"/>
@@ -16458,7 +16583,18 @@
           <w:szCs w:val="24"/>
           <w:lang w:val="en-US" w:eastAsia="de-DE"/>
         </w:rPr>
-        <w:t xml:space="preserve">(4, 400) = </w:t>
+        <w:t>(</w:t>
+      </w:r>
+      <w:proofErr w:type="gramEnd"/>
+      <w:r>
+        <w:rPr>
+          <w:rFonts w:ascii="Times New Roman" w:eastAsia="Times New Roman" w:hAnsi="Times New Roman" w:cs="Times New Roman"/>
+          <w:color w:val="000000"/>
+          <w:sz w:val="24"/>
+          <w:szCs w:val="24"/>
+          <w:lang w:val="en-US" w:eastAsia="de-DE"/>
+        </w:rPr>
+        <w:t xml:space="preserve">4, 400) = </w:t>
       </w:r>
       <w:r>
         <w:rPr>
@@ -16766,6 +16902,7 @@
         </w:rPr>
         <w:t xml:space="preserve">; </w:t>
       </w:r>
+      <w:proofErr w:type="gramStart"/>
       <w:r>
         <w:rPr>
           <w:rFonts w:ascii="Times New Roman" w:eastAsia="Times New Roman" w:hAnsi="Times New Roman" w:cs="Times New Roman"/>
@@ -16788,6 +16925,7 @@
         </w:rPr>
         <w:t>(</w:t>
       </w:r>
+      <w:proofErr w:type="gramEnd"/>
       <w:r>
         <w:rPr>
           <w:rFonts w:ascii="Times New Roman" w:eastAsia="Times New Roman" w:hAnsi="Times New Roman" w:cs="Times New Roman"/>
@@ -20232,7 +20370,7 @@
         </w:rPr>
         <w:t xml:space="preserve">isplay of the </w:t>
       </w:r>
-      <w:commentRangeStart w:id="12"/>
+      <w:commentRangeStart w:id="11"/>
       <w:r>
         <w:rPr>
           <w:rFonts w:ascii="Times New Roman" w:eastAsia="Times New Roman" w:hAnsi="Times New Roman" w:cs="Times New Roman"/>
@@ -20269,7 +20407,7 @@
         </w:rPr>
         <w:t xml:space="preserve"> </w:t>
       </w:r>
-      <w:commentRangeEnd w:id="12"/>
+      <w:commentRangeEnd w:id="11"/>
       <w:r>
         <w:rPr>
           <w:rStyle w:val="Kommentarzeichen"/>
@@ -20277,7 +20415,7 @@
           <w:sz w:val="24"/>
           <w:szCs w:val="24"/>
         </w:rPr>
-        <w:commentReference w:id="12"/>
+        <w:commentReference w:id="11"/>
       </w:r>
       <w:r>
         <w:rPr>
@@ -43244,8 +43382,8 @@
         </w:rPr>
         <w:t xml:space="preserve"> levels, from which they concluded that recovery from stress was </w:t>
       </w:r>
+      <w:commentRangeStart w:id="12"/>
       <w:commentRangeStart w:id="13"/>
-      <w:commentRangeStart w:id="14"/>
       <w:r>
         <w:rPr>
           <w:rStyle w:val="--l"/>
@@ -43253,7 +43391,7 @@
         </w:rPr>
         <w:t xml:space="preserve">insufficient </w:t>
       </w:r>
-      <w:commentRangeEnd w:id="13"/>
+      <w:commentRangeEnd w:id="12"/>
       <w:r>
         <w:rPr>
           <w:rStyle w:val="Kommentarzeichen"/>
@@ -43262,9 +43400,9 @@
           <w:szCs w:val="24"/>
           <w:lang w:eastAsia="en-US"/>
         </w:rPr>
-        <w:commentReference w:id="13"/>
-      </w:r>
-      <w:commentRangeEnd w:id="14"/>
+        <w:commentReference w:id="12"/>
+      </w:r>
+      <w:commentRangeEnd w:id="13"/>
       <w:r>
         <w:rPr>
           <w:rStyle w:val="Kommentarzeichen"/>
@@ -43273,7 +43411,7 @@
           <w:szCs w:val="24"/>
           <w:lang w:eastAsia="en-US"/>
         </w:rPr>
-        <w:commentReference w:id="14"/>
+        <w:commentReference w:id="13"/>
       </w:r>
       <w:r>
         <w:rPr>
@@ -44112,7 +44250,7 @@
         </w:rPr>
         <w:t xml:space="preserve"> but is typically not provided by low-cost fitness trackers, </w:t>
       </w:r>
-      <w:commentRangeStart w:id="15"/>
+      <w:commentRangeStart w:id="14"/>
       <w:r>
         <w:rPr>
           <w:lang w:val="en-US"/>
@@ -44126,14 +44264,14 @@
         </w:rPr>
         <w:t xml:space="preserve"> </w:t>
       </w:r>
-      <w:commentRangeEnd w:id="15"/>
+      <w:commentRangeEnd w:id="14"/>
       <w:r>
         <w:rPr>
           <w:rStyle w:val="Kommentarzeichen"/>
           <w:rFonts w:asciiTheme="minorHAnsi" w:eastAsiaTheme="minorHAnsi" w:hAnsiTheme="minorHAnsi" w:cstheme="minorBidi"/>
           <w:lang w:eastAsia="en-US"/>
         </w:rPr>
-        <w:commentReference w:id="15"/>
+        <w:commentReference w:id="14"/>
       </w:r>
       <w:r>
         <w:rPr>
@@ -47605,8 +47743,8 @@
         </w:rPr>
         <w:t xml:space="preserve"> </w:t>
       </w:r>
+      <w:commentRangeStart w:id="15"/>
       <w:commentRangeStart w:id="16"/>
-      <w:commentRangeStart w:id="17"/>
       <w:r>
         <w:rPr>
           <w:rFonts w:ascii="Times New Roman" w:hAnsi="Times New Roman" w:cs="Times New Roman"/>
@@ -47661,6 +47799,16 @@
           </wp:inline>
         </w:drawing>
       </w:r>
+      <w:commentRangeEnd w:id="15"/>
+      <w:r>
+        <w:rPr>
+          <w:rStyle w:val="Kommentarzeichen"/>
+          <w:rFonts w:ascii="Times New Roman" w:hAnsi="Times New Roman" w:cs="Times New Roman"/>
+          <w:sz w:val="24"/>
+          <w:szCs w:val="24"/>
+        </w:rPr>
+        <w:commentReference w:id="15"/>
+      </w:r>
       <w:commentRangeEnd w:id="16"/>
       <w:r>
         <w:rPr>
@@ -47670,16 +47818,6 @@
           <w:szCs w:val="24"/>
         </w:rPr>
         <w:commentReference w:id="16"/>
-      </w:r>
-      <w:commentRangeEnd w:id="17"/>
-      <w:r>
-        <w:rPr>
-          <w:rStyle w:val="Kommentarzeichen"/>
-          <w:rFonts w:ascii="Times New Roman" w:hAnsi="Times New Roman" w:cs="Times New Roman"/>
-          <w:sz w:val="24"/>
-          <w:szCs w:val="24"/>
-        </w:rPr>
-        <w:commentReference w:id="17"/>
       </w:r>
     </w:p>
     <w:p>
@@ -47957,7 +48095,7 @@
 
 <file path=word/comments.xml><?xml version="1.0" encoding="utf-8"?>
 <w:comments xmlns:wpc="http://schemas.microsoft.com/office/word/2010/wordprocessingCanvas" xmlns:cx="http://schemas.microsoft.com/office/drawing/2014/chartex" xmlns:cx1="http://schemas.microsoft.com/office/drawing/2015/9/8/chartex" xmlns:cx2="http://schemas.microsoft.com/office/drawing/2015/10/21/chartex" xmlns:cx3="http://schemas.microsoft.com/office/drawing/2016/5/9/chartex" xmlns:cx4="http://schemas.microsoft.com/office/drawing/2016/5/10/chartex" xmlns:cx5="http://schemas.microsoft.com/office/drawing/2016/5/11/chartex" xmlns:cx6="http://schemas.microsoft.com/office/drawing/2016/5/12/chartex" xmlns:cx7="http://schemas.microsoft.com/office/drawing/2016/5/13/chartex" xmlns:cx8="http://schemas.microsoft.com/office/drawing/2016/5/14/chartex" xmlns:mc="http://schemas.openxmlformats.org/markup-compatibility/2006" xmlns:aink="http://schemas.microsoft.com/office/drawing/2016/ink" xmlns:am3d="http://schemas.microsoft.com/office/drawing/2017/model3d" xmlns:o="urn:schemas-microsoft-com:office:office" xmlns:r="http://schemas.openxmlformats.org/officeDocument/2006/relationships" xmlns:m="http://schemas.openxmlformats.org/officeDocument/2006/math" xmlns:v="urn:schemas-microsoft-com:vml" xmlns:wp14="http://schemas.microsoft.com/office/word/2010/wordprocessingDrawing" xmlns:wp="http://schemas.openxmlformats.org/drawingml/2006/wordprocessingDrawing" xmlns:w10="urn:schemas-microsoft-com:office:word" xmlns:w="http://schemas.openxmlformats.org/wordprocessingml/2006/main" xmlns:w14="http://schemas.microsoft.com/office/word/2010/wordml" xmlns:w15="http://schemas.microsoft.com/office/word/2012/wordml" xmlns:w16cex="http://schemas.microsoft.com/office/word/2018/wordml/cex" xmlns:w16cid="http://schemas.microsoft.com/office/word/2016/wordml/cid" xmlns:w16="http://schemas.microsoft.com/office/word/2018/wordml" xmlns:w16sdtdh="http://schemas.microsoft.com/office/word/2020/wordml/sdtdatahash" xmlns:w16se="http://schemas.microsoft.com/office/word/2015/wordml/symex" xmlns:wpg="http://schemas.microsoft.com/office/word/2010/wordprocessingGroup" xmlns:wpi="http://schemas.microsoft.com/office/word/2010/wordprocessingInk" xmlns:wne="http://schemas.microsoft.com/office/word/2006/wordml" xmlns:wps="http://schemas.microsoft.com/office/word/2010/wordprocessingShape" mc:Ignorable="w14 w15 w16se w16cid w16 w16cex w16sdtdh wp14">
-  <w:comment w:id="0" w:author="Mandy Klatt" w:date="2024-05-28T14:55:00Z" w:initials="MK">
+  <w:comment w:id="0" w:author="Deiglmayr, Anne" w:date="2024-05-22T15:57:00Z" w:initials="DA">
     <w:p>
       <w:pPr>
         <w:pStyle w:val="Kommentartext"/>
@@ -47969,19 +48107,11 @@
         <w:annotationRef/>
       </w:r>
       <w:r>
-        <w:t xml:space="preserve">Wie viele </w:t>
-      </w:r>
-      <w:proofErr w:type="spellStart"/>
-      <w:r>
-        <w:t>Reviewer:innen</w:t>
-      </w:r>
-      <w:proofErr w:type="spellEnd"/>
-      <w:r>
-        <w:t xml:space="preserve"> kann man vorschlagen?</w:t>
+        <w:t>Dieser Absatz ist noch etwas lang, bzw. nimmt viel aus dem Theorieteil vorweg. Ggf. hier kürzen, dafür unten noch 1-2 Sätze mehr zur Methodik der Studie?</w:t>
       </w:r>
     </w:p>
   </w:comment>
-  <w:comment w:id="1" w:author="Deiglmayr, Anne" w:date="2024-05-22T15:57:00Z" w:initials="DA">
+  <w:comment w:id="1" w:author="Lotz, Christin" w:date="2024-05-27T16:34:00Z" w:initials="LC">
     <w:p>
       <w:pPr>
         <w:pStyle w:val="Kommentartext"/>
@@ -47993,11 +48123,63 @@
         <w:annotationRef/>
       </w:r>
       <w:r>
-        <w:t>Dieser Absatz ist noch etwas lang, bzw. nimmt viel aus dem Theorieteil vorweg. Ggf. hier kürzen, dafür unten noch 1-2 Sätze mehr zur Methodik der Studie?</w:t>
+        <w:t xml:space="preserve">Ich </w:t>
+      </w:r>
+      <w:proofErr w:type="spellStart"/>
+      <w:r>
+        <w:t>finds</w:t>
+      </w:r>
+      <w:proofErr w:type="spellEnd"/>
+      <w:r>
+        <w:t xml:space="preserve"> tatsächlich ok, dass die </w:t>
+      </w:r>
+      <w:proofErr w:type="spellStart"/>
+      <w:r>
+        <w:t>first</w:t>
+      </w:r>
+      <w:proofErr w:type="spellEnd"/>
+      <w:r>
+        <w:t xml:space="preserve"> </w:t>
+      </w:r>
+      <w:proofErr w:type="spellStart"/>
+      <w:r>
+        <w:t>page</w:t>
+      </w:r>
+      <w:proofErr w:type="spellEnd"/>
+      <w:r>
+        <w:t xml:space="preserve"> hier schon die </w:t>
+      </w:r>
+      <w:proofErr w:type="spellStart"/>
+      <w:r>
+        <w:t>ARgu</w:t>
+      </w:r>
+      <w:r>
+        <w:t>m</w:t>
+      </w:r>
+      <w:r>
+        <w:t>entatrionsfigur</w:t>
+      </w:r>
+      <w:proofErr w:type="spellEnd"/>
+      <w:r>
+        <w:t xml:space="preserve"> des Theor</w:t>
+      </w:r>
+      <w:r>
+        <w:t>ie</w:t>
+      </w:r>
+      <w:r>
+        <w:t xml:space="preserve">teils </w:t>
+      </w:r>
+      <w:proofErr w:type="gramStart"/>
+      <w:r>
+        <w:t>wiederspiegelt</w:t>
+      </w:r>
+      <w:proofErr w:type="gramEnd"/>
+      <w:r>
+        <w:t>.</w:t>
       </w:r>
     </w:p>
   </w:comment>
-  <w:comment w:id="2" w:author="Lotz, Christin" w:date="2024-05-27T16:34:00Z" w:initials="LC">
+  <w:comment w:id="2" w:author="Lotz, Christin" w:date="2024-05-27T17:21:00Z" w:initials="LC">
     <w:p>
       <w:pPr>
         <w:pStyle w:val="Kommentartext"/>
@@ -48009,55 +48191,14 @@
         <w:annotationRef/>
       </w:r>
       <w:r>
-        <w:t xml:space="preserve">Ich </w:t>
-      </w:r>
-      <w:proofErr w:type="spellStart"/>
-      <w:r>
-        <w:t>finds</w:t>
-      </w:r>
-      <w:proofErr w:type="spellEnd"/>
-      <w:r>
-        <w:t xml:space="preserve"> tatsächlich ok, dass die </w:t>
-      </w:r>
-      <w:proofErr w:type="spellStart"/>
-      <w:r>
-        <w:t>first</w:t>
-      </w:r>
-      <w:proofErr w:type="spellEnd"/>
-      <w:r>
-        <w:t xml:space="preserve"> </w:t>
-      </w:r>
-      <w:proofErr w:type="spellStart"/>
-      <w:r>
-        <w:t>page</w:t>
-      </w:r>
-      <w:proofErr w:type="spellEnd"/>
-      <w:r>
-        <w:t xml:space="preserve"> hier schon die </w:t>
-      </w:r>
-      <w:proofErr w:type="spellStart"/>
-      <w:r>
-        <w:t>ARgu</w:t>
-      </w:r>
-      <w:r>
-        <w:t>m</w:t>
-      </w:r>
-      <w:r>
-        <w:t>entatrionsfigur</w:t>
-      </w:r>
-      <w:proofErr w:type="spellEnd"/>
-      <w:r>
-        <w:t xml:space="preserve"> des Theor</w:t>
-      </w:r>
-      <w:r>
-        <w:t>ie</w:t>
-      </w:r>
-      <w:r>
-        <w:t>teils wiederspiegelt.</w:t>
+        <w:rPr>
+          <w:noProof/>
+        </w:rPr>
+        <w:t>Wo kam das im Text vor? Hab ich das überlesen?</w:t>
       </w:r>
     </w:p>
   </w:comment>
-  <w:comment w:id="3" w:author="Lotz, Christin" w:date="2024-05-27T17:21:00Z" w:initials="LC">
+  <w:comment w:id="3" w:author="Mandy Klatt" w:date="2024-05-28T16:34:00Z" w:initials="MK">
     <w:p>
       <w:pPr>
         <w:pStyle w:val="Kommentartext"/>
@@ -48069,14 +48210,44 @@
         <w:annotationRef/>
       </w:r>
       <w:r>
-        <w:rPr>
-          <w:noProof/>
-        </w:rPr>
-        <w:t>Wo kam das im Text vor? Hab ich das überlesen?</w:t>
+        <w:t xml:space="preserve">In der Studie von Chalmers et al. (2021), in der gezeigt wurde, dass </w:t>
+      </w:r>
+      <w:r>
+        <w:t>die HR</w:t>
+      </w:r>
+      <w:r>
+        <w:t xml:space="preserve"> bereits vor de</w:t>
+      </w:r>
+      <w:r>
+        <w:t xml:space="preserve">r </w:t>
+      </w:r>
+      <w:proofErr w:type="spellStart"/>
+      <w:r>
+        <w:t>stress</w:t>
+      </w:r>
+      <w:proofErr w:type="spellEnd"/>
+      <w:r>
+        <w:t>-</w:t>
+      </w:r>
+      <w:proofErr w:type="spellStart"/>
+      <w:r>
+        <w:t>inducing</w:t>
+      </w:r>
+      <w:proofErr w:type="spellEnd"/>
+      <w:r>
+        <w:t xml:space="preserve"> </w:t>
+      </w:r>
+      <w:proofErr w:type="spellStart"/>
+      <w:r>
+        <w:t>task</w:t>
+      </w:r>
+      <w:proofErr w:type="spellEnd"/>
+      <w:r>
+        <w:t xml:space="preserve"> anstieg.</w:t>
       </w:r>
     </w:p>
   </w:comment>
-  <w:comment w:id="4" w:author="Mandy Klatt" w:date="2024-05-28T16:34:00Z" w:initials="MK">
+  <w:comment w:id="4" w:author="Deiglmayr, Anne" w:date="2024-05-22T16:51:00Z" w:initials="DA">
     <w:p>
       <w:pPr>
         <w:pStyle w:val="Kommentartext"/>
@@ -48088,60 +48259,11 @@
         <w:annotationRef/>
       </w:r>
       <w:r>
-        <w:t xml:space="preserve">In der Studie von Chalmers et al. (2021), in der gezeigt wurde, dass </w:t>
-      </w:r>
-      <w:r>
-        <w:t>die HR</w:t>
-      </w:r>
-      <w:r>
-        <w:t xml:space="preserve"> bereits vor de</w:t>
-      </w:r>
-      <w:r>
-        <w:t xml:space="preserve">r </w:t>
-      </w:r>
-      <w:proofErr w:type="spellStart"/>
-      <w:r>
-        <w:t>stress</w:t>
-      </w:r>
-      <w:proofErr w:type="spellEnd"/>
-      <w:r>
-        <w:t>-</w:t>
-      </w:r>
-      <w:proofErr w:type="spellStart"/>
-      <w:r>
-        <w:t>inducing</w:t>
-      </w:r>
-      <w:proofErr w:type="spellEnd"/>
-      <w:r>
-        <w:t xml:space="preserve"> </w:t>
-      </w:r>
-      <w:proofErr w:type="spellStart"/>
-      <w:r>
-        <w:t>task</w:t>
-      </w:r>
-      <w:proofErr w:type="spellEnd"/>
-      <w:r>
-        <w:t xml:space="preserve"> anstieg.</w:t>
+        <w:t>Was genau wurde z-standardisiert? Auf welche Grundgesamtheit?</w:t>
       </w:r>
     </w:p>
   </w:comment>
-  <w:comment w:id="5" w:author="Deiglmayr, Anne" w:date="2024-05-22T16:51:00Z" w:initials="DA">
-    <w:p>
-      <w:pPr>
-        <w:pStyle w:val="Kommentartext"/>
-      </w:pPr>
-      <w:r>
-        <w:rPr>
-          <w:rStyle w:val="Kommentarzeichen"/>
-        </w:rPr>
-        <w:annotationRef/>
-      </w:r>
-      <w:r>
-        <w:t>Was genau wurde z-standardisiert? Auf welche Grundgesamtheit?</w:t>
-      </w:r>
-    </w:p>
-  </w:comment>
-  <w:comment w:id="6" w:author="Mandy Klatt" w:date="2024-05-28T14:15:00Z" w:initials="MK">
+  <w:comment w:id="5" w:author="Mandy Klatt" w:date="2024-05-28T14:15:00Z" w:initials="MK">
     <w:p>
       <w:pPr>
         <w:pStyle w:val="Kommentartext"/>
@@ -48196,7 +48318,7 @@
       </w:pPr>
     </w:p>
   </w:comment>
-  <w:comment w:id="7" w:author="Mandy Klatt" w:date="2024-06-03T14:10:00Z" w:initials="MK">
+  <w:comment w:id="6" w:author="Mandy Klatt" w:date="2024-06-03T14:10:00Z" w:initials="MK">
     <w:p>
       <w:pPr>
         <w:pStyle w:val="Kommentartext"/>
@@ -48224,7 +48346,7 @@
       </w:r>
     </w:p>
   </w:comment>
-  <w:comment w:id="9" w:author="Lotz, Christin" w:date="2024-05-27T18:46:00Z" w:initials="LC">
+  <w:comment w:id="8" w:author="Lotz, Christin" w:date="2024-05-27T18:46:00Z" w:initials="LC">
     <w:p>
       <w:pPr>
         <w:pStyle w:val="Kommentartext"/>
@@ -48256,7 +48378,7 @@
       </w:r>
     </w:p>
   </w:comment>
-  <w:comment w:id="10" w:author="Mandy Klatt" w:date="2024-06-03T14:30:00Z" w:initials="MK">
+  <w:comment w:id="9" w:author="Mandy Klatt" w:date="2024-06-03T14:30:00Z" w:initials="MK">
     <w:p>
       <w:pPr>
         <w:pStyle w:val="Kommentartext"/>
@@ -48313,7 +48435,7 @@
       </w:r>
     </w:p>
   </w:comment>
-  <w:comment w:id="11" w:author="Mandy Klatt" w:date="2024-06-03T15:49:00Z" w:initials="MK">
+  <w:comment w:id="10" w:author="Mandy Klatt" w:date="2024-06-03T15:49:00Z" w:initials="MK">
     <w:p>
       <w:pPr>
         <w:pStyle w:val="Kommentartext"/>
@@ -48416,7 +48538,7 @@
       </w:r>
     </w:p>
   </w:comment>
-  <w:comment w:id="12" w:author="Mandy Klatt" w:date="2024-06-03T16:39:00Z" w:initials="MK">
+  <w:comment w:id="11" w:author="Mandy Klatt" w:date="2024-06-03T16:39:00Z" w:initials="MK">
     <w:p>
       <w:pPr>
         <w:pStyle w:val="Kommentartext"/>
@@ -48469,7 +48591,7 @@
       </w:r>
     </w:p>
   </w:comment>
-  <w:comment w:id="13" w:author="Deiglmayr, Anne" w:date="2024-05-22T17:49:00Z" w:initials="DA">
+  <w:comment w:id="12" w:author="Deiglmayr, Anne" w:date="2024-05-22T17:49:00Z" w:initials="DA">
     <w:p>
       <w:pPr>
         <w:pStyle w:val="Kommentartext"/>
@@ -48485,7 +48607,7 @@
       </w:r>
     </w:p>
   </w:comment>
-  <w:comment w:id="14" w:author="Mandy Klatt" w:date="2024-06-03T10:26:00Z" w:initials="MK">
+  <w:comment w:id="13" w:author="Mandy Klatt" w:date="2024-06-03T10:26:00Z" w:initials="MK">
     <w:p>
       <w:pPr>
         <w:pStyle w:val="Kommentartext"/>
@@ -48556,7 +48678,7 @@
       </w:r>
     </w:p>
   </w:comment>
-  <w:comment w:id="15" w:author="Mandy Klatt" w:date="2024-06-06T16:44:00Z" w:initials="MK">
+  <w:comment w:id="14" w:author="Mandy Klatt" w:date="2024-06-06T16:44:00Z" w:initials="MK">
     <w:p>
       <w:pPr>
         <w:pStyle w:val="Kommentartext"/>
@@ -48651,7 +48773,7 @@
       </w:r>
     </w:p>
   </w:comment>
-  <w:comment w:id="16" w:author="Mandy Klatt" w:date="2023-11-15T10:15:00Z" w:initials="KM">
+  <w:comment w:id="15" w:author="Mandy Klatt" w:date="2023-11-15T10:15:00Z" w:initials="KM">
     <w:p>
       <w:pPr>
         <w:pStyle w:val="Kommentartext"/>
@@ -48680,7 +48802,7 @@
       </w:pPr>
     </w:p>
   </w:comment>
-  <w:comment w:id="17" w:author="G K" w:date="2024-04-03T22:34:00Z" w:initials="GK">
+  <w:comment w:id="16" w:author="G K" w:date="2024-04-03T22:34:00Z" w:initials="GK">
     <w:p>
       <w:pPr>
         <w:pStyle w:val="Kommentartext"/>
@@ -48741,7 +48863,6 @@
 
 <file path=word/commentsExtended.xml><?xml version="1.0" encoding="utf-8"?>
 <w15:commentsEx xmlns:wpc="http://schemas.microsoft.com/office/word/2010/wordprocessingCanvas" xmlns:cx="http://schemas.microsoft.com/office/drawing/2014/chartex" xmlns:cx1="http://schemas.microsoft.com/office/drawing/2015/9/8/chartex" xmlns:cx2="http://schemas.microsoft.com/office/drawing/2015/10/21/chartex" xmlns:cx3="http://schemas.microsoft.com/office/drawing/2016/5/9/chartex" xmlns:cx4="http://schemas.microsoft.com/office/drawing/2016/5/10/chartex" xmlns:cx5="http://schemas.microsoft.com/office/drawing/2016/5/11/chartex" xmlns:cx6="http://schemas.microsoft.com/office/drawing/2016/5/12/chartex" xmlns:cx7="http://schemas.microsoft.com/office/drawing/2016/5/13/chartex" xmlns:cx8="http://schemas.microsoft.com/office/drawing/2016/5/14/chartex" xmlns:mc="http://schemas.openxmlformats.org/markup-compatibility/2006" xmlns:aink="http://schemas.microsoft.com/office/drawing/2016/ink" xmlns:am3d="http://schemas.microsoft.com/office/drawing/2017/model3d" xmlns:o="urn:schemas-microsoft-com:office:office" xmlns:r="http://schemas.openxmlformats.org/officeDocument/2006/relationships" xmlns:m="http://schemas.openxmlformats.org/officeDocument/2006/math" xmlns:v="urn:schemas-microsoft-com:vml" xmlns:wp14="http://schemas.microsoft.com/office/word/2010/wordprocessingDrawing" xmlns:wp="http://schemas.openxmlformats.org/drawingml/2006/wordprocessingDrawing" xmlns:w10="urn:schemas-microsoft-com:office:word" xmlns:w="http://schemas.openxmlformats.org/wordprocessingml/2006/main" xmlns:w14="http://schemas.microsoft.com/office/word/2010/wordml" xmlns:w15="http://schemas.microsoft.com/office/word/2012/wordml" xmlns:w16cex="http://schemas.microsoft.com/office/word/2018/wordml/cex" xmlns:w16cid="http://schemas.microsoft.com/office/word/2016/wordml/cid" xmlns:w16="http://schemas.microsoft.com/office/word/2018/wordml" xmlns:w16sdtdh="http://schemas.microsoft.com/office/word/2020/wordml/sdtdatahash" xmlns:w16se="http://schemas.microsoft.com/office/word/2015/wordml/symex" xmlns:wpg="http://schemas.microsoft.com/office/word/2010/wordprocessingGroup" xmlns:wpi="http://schemas.microsoft.com/office/word/2010/wordprocessingInk" xmlns:wne="http://schemas.microsoft.com/office/word/2006/wordml" xmlns:wps="http://schemas.microsoft.com/office/word/2010/wordprocessingShape" mc:Ignorable="w14 w15 w16se w16cid w16 w16cex w16sdtdh wp14">
-  <w15:commentEx w15:paraId="58E8A08A" w15:done="0"/>
   <w15:commentEx w15:paraId="69F10F82" w15:done="0"/>
   <w15:commentEx w15:paraId="001456A6" w15:paraIdParent="69F10F82" w15:done="0"/>
   <w15:commentEx w15:paraId="76A1BD84" w15:done="0"/>
@@ -48763,7 +48884,6 @@
 
 <file path=word/commentsExtensible.xml><?xml version="1.0" encoding="utf-8"?>
 <w16cex:commentsExtensible xmlns:wpc="http://schemas.microsoft.com/office/word/2010/wordprocessingCanvas" xmlns:cx="http://schemas.microsoft.com/office/drawing/2014/chartex" xmlns:cx1="http://schemas.microsoft.com/office/drawing/2015/9/8/chartex" xmlns:cx2="http://schemas.microsoft.com/office/drawing/2015/10/21/chartex" xmlns:cx3="http://schemas.microsoft.com/office/drawing/2016/5/9/chartex" xmlns:cx4="http://schemas.microsoft.com/office/drawing/2016/5/10/chartex" xmlns:cx5="http://schemas.microsoft.com/office/drawing/2016/5/11/chartex" xmlns:cx6="http://schemas.microsoft.com/office/drawing/2016/5/12/chartex" xmlns:cx7="http://schemas.microsoft.com/office/drawing/2016/5/13/chartex" xmlns:cx8="http://schemas.microsoft.com/office/drawing/2016/5/14/chartex" xmlns:mc="http://schemas.openxmlformats.org/markup-compatibility/2006" xmlns:aink="http://schemas.microsoft.com/office/drawing/2016/ink" xmlns:am3d="http://schemas.microsoft.com/office/drawing/2017/model3d" xmlns:o="urn:schemas-microsoft-com:office:office" xmlns:r="http://schemas.openxmlformats.org/officeDocument/2006/relationships" xmlns:m="http://schemas.openxmlformats.org/officeDocument/2006/math" xmlns:v="urn:schemas-microsoft-com:vml" xmlns:wp14="http://schemas.microsoft.com/office/word/2010/wordprocessingDrawing" xmlns:wp="http://schemas.openxmlformats.org/drawingml/2006/wordprocessingDrawing" xmlns:w10="urn:schemas-microsoft-com:office:word" xmlns:w="http://schemas.openxmlformats.org/wordprocessingml/2006/main" xmlns:w14="http://schemas.microsoft.com/office/word/2010/wordml" xmlns:w15="http://schemas.microsoft.com/office/word/2012/wordml" xmlns:w16cex="http://schemas.microsoft.com/office/word/2018/wordml/cex" xmlns:w16cid="http://schemas.microsoft.com/office/word/2016/wordml/cid" xmlns:w16="http://schemas.microsoft.com/office/word/2018/wordml" xmlns:w16sdtdh="http://schemas.microsoft.com/office/word/2020/wordml/sdtdatahash" xmlns:w16se="http://schemas.microsoft.com/office/word/2015/wordml/symex" xmlns:wpg="http://schemas.microsoft.com/office/word/2010/wordprocessingGroup" xmlns:wpi="http://schemas.microsoft.com/office/word/2010/wordprocessingInk" xmlns:wne="http://schemas.microsoft.com/office/word/2006/wordml" xmlns:wps="http://schemas.microsoft.com/office/word/2010/wordprocessingShape" mc:Ignorable="w14 w15 w16se w16cid w16 w16cex w16sdtdh wp14">
-  <w16cex:commentExtensible w16cex:durableId="2A006EDD" w16cex:dateUtc="2024-05-28T12:55:00Z"/>
   <w16cex:commentExtensible w16cex:durableId="29F89478" w16cex:dateUtc="2024-05-22T13:57:00Z"/>
   <w16cex:commentExtensible w16cex:durableId="29FF3486" w16cex:dateUtc="2024-05-27T14:34:00Z"/>
   <w16cex:commentExtensible w16cex:durableId="29FF3FB6" w16cex:dateUtc="2024-05-27T15:21:00Z"/>
@@ -48784,7 +48904,6 @@
 
 <file path=word/commentsIds.xml><?xml version="1.0" encoding="utf-8"?>
 <w16cid:commentsIds xmlns:wpc="http://schemas.microsoft.com/office/word/2010/wordprocessingCanvas" xmlns:cx="http://schemas.microsoft.com/office/drawing/2014/chartex" xmlns:cx1="http://schemas.microsoft.com/office/drawing/2015/9/8/chartex" xmlns:cx2="http://schemas.microsoft.com/office/drawing/2015/10/21/chartex" xmlns:cx3="http://schemas.microsoft.com/office/drawing/2016/5/9/chartex" xmlns:cx4="http://schemas.microsoft.com/office/drawing/2016/5/10/chartex" xmlns:cx5="http://schemas.microsoft.com/office/drawing/2016/5/11/chartex" xmlns:cx6="http://schemas.microsoft.com/office/drawing/2016/5/12/chartex" xmlns:cx7="http://schemas.microsoft.com/office/drawing/2016/5/13/chartex" xmlns:cx8="http://schemas.microsoft.com/office/drawing/2016/5/14/chartex" xmlns:mc="http://schemas.openxmlformats.org/markup-compatibility/2006" xmlns:aink="http://schemas.microsoft.com/office/drawing/2016/ink" xmlns:am3d="http://schemas.microsoft.com/office/drawing/2017/model3d" xmlns:o="urn:schemas-microsoft-com:office:office" xmlns:r="http://schemas.openxmlformats.org/officeDocument/2006/relationships" xmlns:m="http://schemas.openxmlformats.org/officeDocument/2006/math" xmlns:v="urn:schemas-microsoft-com:vml" xmlns:wp14="http://schemas.microsoft.com/office/word/2010/wordprocessingDrawing" xmlns:wp="http://schemas.openxmlformats.org/drawingml/2006/wordprocessingDrawing" xmlns:w10="urn:schemas-microsoft-com:office:word" xmlns:w="http://schemas.openxmlformats.org/wordprocessingml/2006/main" xmlns:w14="http://schemas.microsoft.com/office/word/2010/wordml" xmlns:w15="http://schemas.microsoft.com/office/word/2012/wordml" xmlns:w16cex="http://schemas.microsoft.com/office/word/2018/wordml/cex" xmlns:w16cid="http://schemas.microsoft.com/office/word/2016/wordml/cid" xmlns:w16="http://schemas.microsoft.com/office/word/2018/wordml" xmlns:w16sdtdh="http://schemas.microsoft.com/office/word/2020/wordml/sdtdatahash" xmlns:w16se="http://schemas.microsoft.com/office/word/2015/wordml/symex" xmlns:wpg="http://schemas.microsoft.com/office/word/2010/wordprocessingGroup" xmlns:wpi="http://schemas.microsoft.com/office/word/2010/wordprocessingInk" xmlns:wne="http://schemas.microsoft.com/office/word/2006/wordml" xmlns:wps="http://schemas.microsoft.com/office/word/2010/wordprocessingShape" mc:Ignorable="w14 w15 w16se w16cid w16 w16cex w16sdtdh wp14">
-  <w16cid:commentId w16cid:paraId="58E8A08A" w16cid:durableId="2A006EDD"/>
   <w16cid:commentId w16cid:paraId="69F10F82" w16cid:durableId="29F89478"/>
   <w16cid:commentId w16cid:paraId="001456A6" w16cid:durableId="29FF3486"/>
   <w16cid:commentId w16cid:paraId="76A1BD84" w16cid:durableId="29FF3FB6"/>
@@ -53162,14 +53281,14 @@
 
 <file path=word/people.xml><?xml version="1.0" encoding="utf-8"?>
 <w15:people xmlns:wpc="http://schemas.microsoft.com/office/word/2010/wordprocessingCanvas" xmlns:cx="http://schemas.microsoft.com/office/drawing/2014/chartex" xmlns:cx1="http://schemas.microsoft.com/office/drawing/2015/9/8/chartex" xmlns:cx2="http://schemas.microsoft.com/office/drawing/2015/10/21/chartex" xmlns:cx3="http://schemas.microsoft.com/office/drawing/2016/5/9/chartex" xmlns:cx4="http://schemas.microsoft.com/office/drawing/2016/5/10/chartex" xmlns:cx5="http://schemas.microsoft.com/office/drawing/2016/5/11/chartex" xmlns:cx6="http://schemas.microsoft.com/office/drawing/2016/5/12/chartex" xmlns:cx7="http://schemas.microsoft.com/office/drawing/2016/5/13/chartex" xmlns:cx8="http://schemas.microsoft.com/office/drawing/2016/5/14/chartex" xmlns:mc="http://schemas.openxmlformats.org/markup-compatibility/2006" xmlns:aink="http://schemas.microsoft.com/office/drawing/2016/ink" xmlns:am3d="http://schemas.microsoft.com/office/drawing/2017/model3d" xmlns:o="urn:schemas-microsoft-com:office:office" xmlns:r="http://schemas.openxmlformats.org/officeDocument/2006/relationships" xmlns:m="http://schemas.openxmlformats.org/officeDocument/2006/math" xmlns:v="urn:schemas-microsoft-com:vml" xmlns:wp14="http://schemas.microsoft.com/office/word/2010/wordprocessingDrawing" xmlns:wp="http://schemas.openxmlformats.org/drawingml/2006/wordprocessingDrawing" xmlns:w10="urn:schemas-microsoft-com:office:word" xmlns:w="http://schemas.openxmlformats.org/wordprocessingml/2006/main" xmlns:w14="http://schemas.microsoft.com/office/word/2010/wordml" xmlns:w15="http://schemas.microsoft.com/office/word/2012/wordml" xmlns:w16cex="http://schemas.microsoft.com/office/word/2018/wordml/cex" xmlns:w16cid="http://schemas.microsoft.com/office/word/2016/wordml/cid" xmlns:w16="http://schemas.microsoft.com/office/word/2018/wordml" xmlns:w16sdtdh="http://schemas.microsoft.com/office/word/2020/wordml/sdtdatahash" xmlns:w16se="http://schemas.microsoft.com/office/word/2015/wordml/symex" xmlns:wpg="http://schemas.microsoft.com/office/word/2010/wordprocessingGroup" xmlns:wpi="http://schemas.microsoft.com/office/word/2010/wordprocessingInk" xmlns:wne="http://schemas.microsoft.com/office/word/2006/wordml" xmlns:wps="http://schemas.microsoft.com/office/word/2010/wordprocessingShape" mc:Ignorable="w14 w15 w16se w16cid w16 w16cex w16sdtdh wp14">
-  <w15:person w15:author="Mandy Klatt">
-    <w15:presenceInfo w15:providerId="Windows Live" w15:userId="505858402c07da9d"/>
-  </w15:person>
   <w15:person w15:author="Deiglmayr, Anne">
     <w15:presenceInfo w15:providerId="AD" w15:userId="S-1-5-21-2361800232-213331468-3115616407-190289"/>
   </w15:person>
   <w15:person w15:author="Lotz, Christin">
     <w15:presenceInfo w15:providerId="AD" w15:userId="S-1-5-21-2361800232-213331468-3115616407-311662"/>
+  </w15:person>
+  <w15:person w15:author="Mandy Klatt">
+    <w15:presenceInfo w15:providerId="Windows Live" w15:userId="505858402c07da9d"/>
   </w15:person>
   <w15:person w15:author="G K">
     <w15:presenceInfo w15:providerId="Windows Live" w15:userId="1f292f237cf965d8"/>
